--- a/Tarea Integradora 3/NeoTunes/doc/analysis/Analysis NeoTunes.docx
+++ b/Tarea Integradora 3/NeoTunes/doc/analysis/Analysis NeoTunes.docx
@@ -122,7 +122,6 @@
                 <w:lang w:val="en-US"/>
               </w:rPr>
             </w:pPr>
-            <w:proofErr w:type="spellStart"/>
             <w:r>
               <w:rPr>
                 <w:rFonts w:ascii="Times New Roman" w:eastAsia="Arial" w:hAnsi="Times New Roman" w:cs="Times New Roman"/>
@@ -132,7 +131,6 @@
               </w:rPr>
               <w:t>NeoTunes</w:t>
             </w:r>
-            <w:proofErr w:type="spellEnd"/>
           </w:p>
         </w:tc>
       </w:tr>
@@ -268,7 +266,6 @@
                 <w:lang w:val="en-US"/>
               </w:rPr>
             </w:pPr>
-            <w:proofErr w:type="spellStart"/>
             <w:r>
               <w:rPr>
                 <w:rFonts w:ascii="Times New Roman" w:eastAsia="Arial" w:hAnsi="Times New Roman" w:cs="Times New Roman"/>
@@ -276,17 +273,7 @@
                 <w:szCs w:val="24"/>
                 <w:lang w:val="en-US"/>
               </w:rPr>
-              <w:t>NeoTunes</w:t>
-            </w:r>
-            <w:proofErr w:type="spellEnd"/>
-            <w:r>
-              <w:rPr>
-                <w:rFonts w:ascii="Times New Roman" w:eastAsia="Arial" w:hAnsi="Times New Roman" w:cs="Times New Roman"/>
-                <w:sz w:val="24"/>
-                <w:szCs w:val="24"/>
-                <w:lang w:val="en-US"/>
-              </w:rPr>
-              <w:t xml:space="preserve"> Administrators</w:t>
+              <w:t>NeoTunes Administrators</w:t>
             </w:r>
           </w:p>
         </w:tc>
@@ -411,16 +398,7 @@
                 <w:szCs w:val="24"/>
                 <w:lang w:val="en-US"/>
               </w:rPr>
-              <w:t xml:space="preserve"> </w:t>
-            </w:r>
-            <w:r>
-              <w:rPr>
-                <w:rFonts w:ascii="Times New Roman" w:eastAsia="Arial" w:hAnsi="Times New Roman" w:cs="Times New Roman"/>
-                <w:sz w:val="24"/>
-                <w:szCs w:val="24"/>
-                <w:lang w:val="en-US"/>
-              </w:rPr>
-              <w:t xml:space="preserve">Register </w:t>
+              <w:t xml:space="preserve"> Register </w:t>
             </w:r>
             <w:r>
               <w:rPr>
@@ -675,34 +653,7 @@
                 <w:szCs w:val="24"/>
                 <w:lang w:val="en-US"/>
               </w:rPr>
-              <w:t xml:space="preserve">       R</w:t>
-            </w:r>
-            <w:r>
-              <w:rPr>
-                <w:rFonts w:ascii="Times New Roman" w:eastAsia="Arial" w:hAnsi="Times New Roman" w:cs="Times New Roman"/>
-                <w:sz w:val="24"/>
-                <w:szCs w:val="24"/>
-                <w:lang w:val="en-US"/>
-              </w:rPr>
-              <w:t>5</w:t>
-            </w:r>
-            <w:r>
-              <w:rPr>
-                <w:rFonts w:ascii="Times New Roman" w:eastAsia="Arial" w:hAnsi="Times New Roman" w:cs="Times New Roman"/>
-                <w:sz w:val="24"/>
-                <w:szCs w:val="24"/>
-                <w:lang w:val="en-US"/>
-              </w:rPr>
-              <w:t xml:space="preserve">.1: </w:t>
-            </w:r>
-            <w:r>
-              <w:rPr>
-                <w:rFonts w:ascii="Times New Roman" w:eastAsia="Arial" w:hAnsi="Times New Roman" w:cs="Times New Roman"/>
-                <w:sz w:val="24"/>
-                <w:szCs w:val="24"/>
-                <w:lang w:val="en-US"/>
-              </w:rPr>
-              <w:t>Rename playlist</w:t>
+              <w:t xml:space="preserve">       R5.1: Rename playlist</w:t>
             </w:r>
           </w:p>
           <w:p>
@@ -725,25 +676,7 @@
                 <w:szCs w:val="24"/>
                 <w:lang w:val="en-US"/>
               </w:rPr>
-              <w:t xml:space="preserve">       R</w:t>
-            </w:r>
-            <w:r>
-              <w:rPr>
-                <w:rFonts w:ascii="Times New Roman" w:eastAsia="Arial" w:hAnsi="Times New Roman" w:cs="Times New Roman"/>
-                <w:sz w:val="24"/>
-                <w:szCs w:val="24"/>
-                <w:lang w:val="en-US"/>
-              </w:rPr>
-              <w:t>5</w:t>
-            </w:r>
-            <w:r>
-              <w:rPr>
-                <w:rFonts w:ascii="Times New Roman" w:eastAsia="Arial" w:hAnsi="Times New Roman" w:cs="Times New Roman"/>
-                <w:sz w:val="24"/>
-                <w:szCs w:val="24"/>
-                <w:lang w:val="en-US"/>
-              </w:rPr>
-              <w:t xml:space="preserve">.2: </w:t>
+              <w:t xml:space="preserve">       R5.2: </w:t>
             </w:r>
             <w:r>
               <w:rPr>
@@ -775,52 +708,7 @@
                 <w:szCs w:val="24"/>
                 <w:lang w:val="en-US"/>
               </w:rPr>
-              <w:t xml:space="preserve">       R</w:t>
-            </w:r>
-            <w:r>
-              <w:rPr>
-                <w:rFonts w:ascii="Times New Roman" w:eastAsia="Arial" w:hAnsi="Times New Roman" w:cs="Times New Roman"/>
-                <w:sz w:val="24"/>
-                <w:szCs w:val="24"/>
-                <w:lang w:val="en-US"/>
-              </w:rPr>
-              <w:t>5</w:t>
-            </w:r>
-            <w:r>
-              <w:rPr>
-                <w:rFonts w:ascii="Times New Roman" w:eastAsia="Arial" w:hAnsi="Times New Roman" w:cs="Times New Roman"/>
-                <w:sz w:val="24"/>
-                <w:szCs w:val="24"/>
-                <w:lang w:val="en-US"/>
-              </w:rPr>
-              <w:t>.</w:t>
-            </w:r>
-            <w:r>
-              <w:rPr>
-                <w:rFonts w:ascii="Times New Roman" w:eastAsia="Arial" w:hAnsi="Times New Roman" w:cs="Times New Roman"/>
-                <w:sz w:val="24"/>
-                <w:szCs w:val="24"/>
-                <w:lang w:val="en-US"/>
-              </w:rPr>
-              <w:t>3</w:t>
-            </w:r>
-            <w:r>
-              <w:rPr>
-                <w:rFonts w:ascii="Times New Roman" w:eastAsia="Arial" w:hAnsi="Times New Roman" w:cs="Times New Roman"/>
-                <w:sz w:val="24"/>
-                <w:szCs w:val="24"/>
-                <w:lang w:val="en-US"/>
-              </w:rPr>
-              <w:t xml:space="preserve">: </w:t>
-            </w:r>
-            <w:r>
-              <w:rPr>
-                <w:rFonts w:ascii="Times New Roman" w:eastAsia="Arial" w:hAnsi="Times New Roman" w:cs="Times New Roman"/>
-                <w:sz w:val="24"/>
-                <w:szCs w:val="24"/>
-                <w:lang w:val="en-US"/>
-              </w:rPr>
-              <w:t>Add audio to playlist</w:t>
+              <w:t xml:space="preserve">       R5.3: Add audio to playlist</w:t>
             </w:r>
           </w:p>
           <w:p>
@@ -843,52 +731,7 @@
                 <w:szCs w:val="24"/>
                 <w:lang w:val="en-US"/>
               </w:rPr>
-              <w:t xml:space="preserve">       R</w:t>
-            </w:r>
-            <w:r>
-              <w:rPr>
-                <w:rFonts w:ascii="Times New Roman" w:eastAsia="Arial" w:hAnsi="Times New Roman" w:cs="Times New Roman"/>
-                <w:sz w:val="24"/>
-                <w:szCs w:val="24"/>
-                <w:lang w:val="en-US"/>
-              </w:rPr>
-              <w:t>5</w:t>
-            </w:r>
-            <w:r>
-              <w:rPr>
-                <w:rFonts w:ascii="Times New Roman" w:eastAsia="Arial" w:hAnsi="Times New Roman" w:cs="Times New Roman"/>
-                <w:sz w:val="24"/>
-                <w:szCs w:val="24"/>
-                <w:lang w:val="en-US"/>
-              </w:rPr>
-              <w:t>.</w:t>
-            </w:r>
-            <w:r>
-              <w:rPr>
-                <w:rFonts w:ascii="Times New Roman" w:eastAsia="Arial" w:hAnsi="Times New Roman" w:cs="Times New Roman"/>
-                <w:sz w:val="24"/>
-                <w:szCs w:val="24"/>
-                <w:lang w:val="en-US"/>
-              </w:rPr>
-              <w:t>4</w:t>
-            </w:r>
-            <w:r>
-              <w:rPr>
-                <w:rFonts w:ascii="Times New Roman" w:eastAsia="Arial" w:hAnsi="Times New Roman" w:cs="Times New Roman"/>
-                <w:sz w:val="24"/>
-                <w:szCs w:val="24"/>
-                <w:lang w:val="en-US"/>
-              </w:rPr>
-              <w:t>: R</w:t>
-            </w:r>
-            <w:r>
-              <w:rPr>
-                <w:rFonts w:ascii="Times New Roman" w:eastAsia="Arial" w:hAnsi="Times New Roman" w:cs="Times New Roman"/>
-                <w:sz w:val="24"/>
-                <w:szCs w:val="24"/>
-                <w:lang w:val="en-US"/>
-              </w:rPr>
-              <w:t>emove audio the playlist</w:t>
+              <w:t xml:space="preserve">       R5.4: Remove audio the playlist</w:t>
             </w:r>
           </w:p>
           <w:p>
@@ -1105,7 +948,7 @@
                 <w:szCs w:val="24"/>
                 <w:lang w:val="en-US"/>
               </w:rPr>
-              <w:t xml:space="preserve">  </w:t>
+              <w:t xml:space="preserve">       R</w:t>
             </w:r>
             <w:r>
               <w:rPr>
@@ -1114,7 +957,7 @@
                 <w:szCs w:val="24"/>
                 <w:lang w:val="en-US"/>
               </w:rPr>
-              <w:t xml:space="preserve">     R</w:t>
+              <w:t>9</w:t>
             </w:r>
             <w:r>
               <w:rPr>
@@ -1123,34 +966,7 @@
                 <w:szCs w:val="24"/>
                 <w:lang w:val="en-US"/>
               </w:rPr>
-              <w:t>9</w:t>
-            </w:r>
-            <w:r>
-              <w:rPr>
-                <w:rFonts w:ascii="Times New Roman" w:eastAsia="Arial" w:hAnsi="Times New Roman" w:cs="Times New Roman"/>
-                <w:sz w:val="24"/>
-                <w:szCs w:val="24"/>
-                <w:lang w:val="en-US"/>
-              </w:rPr>
-              <w:t xml:space="preserve">.1: </w:t>
-            </w:r>
-            <w:r>
-              <w:rPr>
-                <w:rFonts w:ascii="Times New Roman" w:eastAsia="Arial" w:hAnsi="Times New Roman" w:cs="Times New Roman"/>
-                <w:sz w:val="24"/>
-                <w:szCs w:val="24"/>
-                <w:lang w:val="en-US"/>
-              </w:rPr>
-              <w:t>T</w:t>
-            </w:r>
-            <w:r>
-              <w:rPr>
-                <w:rFonts w:ascii="Times New Roman" w:eastAsia="Arial" w:hAnsi="Times New Roman" w:cs="Times New Roman"/>
-                <w:sz w:val="24"/>
-                <w:szCs w:val="24"/>
-                <w:lang w:val="en-US"/>
-              </w:rPr>
-              <w:t>he total accumulated reproductions on the entire platform</w:t>
+              <w:t>.1: The total accumulated reproductions on the entire platform</w:t>
             </w:r>
           </w:p>
           <w:p>
@@ -1191,25 +1007,7 @@
                 <w:szCs w:val="24"/>
                 <w:lang w:val="en-US"/>
               </w:rPr>
-              <w:t xml:space="preserve">.2: </w:t>
-            </w:r>
-            <w:r>
-              <w:rPr>
-                <w:rFonts w:ascii="Times New Roman" w:eastAsia="Arial" w:hAnsi="Times New Roman" w:cs="Times New Roman"/>
-                <w:sz w:val="24"/>
-                <w:szCs w:val="24"/>
-                <w:lang w:val="en-US"/>
-              </w:rPr>
-              <w:t>T</w:t>
-            </w:r>
-            <w:r>
-              <w:rPr>
-                <w:rFonts w:ascii="Times New Roman" w:eastAsia="Arial" w:hAnsi="Times New Roman" w:cs="Times New Roman"/>
-                <w:sz w:val="24"/>
-                <w:szCs w:val="24"/>
-                <w:lang w:val="en-US"/>
-              </w:rPr>
-              <w:t>he most listened song genre per user and platform</w:t>
+              <w:t>.2: The most listened song genre per user and platform</w:t>
             </w:r>
           </w:p>
           <w:p>
@@ -1259,16 +1057,7 @@
                 <w:szCs w:val="24"/>
                 <w:lang w:val="en-US"/>
               </w:rPr>
-              <w:t>T</w:t>
-            </w:r>
-            <w:r>
-              <w:rPr>
-                <w:rFonts w:ascii="Times New Roman" w:eastAsia="Arial" w:hAnsi="Times New Roman" w:cs="Times New Roman"/>
-                <w:sz w:val="24"/>
-                <w:szCs w:val="24"/>
-                <w:lang w:val="en-US"/>
-              </w:rPr>
-              <w:t>he most listened podcast category per user and platform</w:t>
+              <w:t>The most listened podcast category per user and platform</w:t>
             </w:r>
           </w:p>
           <w:p>
@@ -1318,7 +1107,7 @@
                 <w:szCs w:val="24"/>
                 <w:lang w:val="en-US"/>
               </w:rPr>
-              <w:t>T</w:t>
+              <w:t>The top 5</w:t>
             </w:r>
             <w:r>
               <w:rPr>
@@ -1327,25 +1116,7 @@
                 <w:szCs w:val="24"/>
                 <w:lang w:val="en-US"/>
               </w:rPr>
-              <w:t>he top 5</w:t>
-            </w:r>
-            <w:r>
-              <w:rPr>
-                <w:rFonts w:ascii="Times New Roman" w:eastAsia="Arial" w:hAnsi="Times New Roman" w:cs="Times New Roman"/>
-                <w:sz w:val="24"/>
-                <w:szCs w:val="24"/>
-                <w:lang w:val="en-US"/>
-              </w:rPr>
-              <w:t xml:space="preserve"> </w:t>
-            </w:r>
-            <w:r>
-              <w:rPr>
-                <w:rFonts w:ascii="Times New Roman" w:eastAsia="Arial" w:hAnsi="Times New Roman" w:cs="Times New Roman"/>
-                <w:sz w:val="24"/>
-                <w:szCs w:val="24"/>
-                <w:lang w:val="en-US"/>
-              </w:rPr>
-              <w:t>producers</w:t>
+              <w:t xml:space="preserve"> producers</w:t>
             </w:r>
             <w:r>
               <w:rPr>
@@ -1377,25 +1148,7 @@
                 <w:szCs w:val="24"/>
                 <w:lang w:val="en-US"/>
               </w:rPr>
-              <w:t xml:space="preserve">       R9.</w:t>
-            </w:r>
-            <w:r>
-              <w:rPr>
-                <w:rFonts w:ascii="Times New Roman" w:eastAsia="Arial" w:hAnsi="Times New Roman" w:cs="Times New Roman"/>
-                <w:sz w:val="24"/>
-                <w:szCs w:val="24"/>
-                <w:lang w:val="en-US"/>
-              </w:rPr>
-              <w:t>5</w:t>
-            </w:r>
-            <w:r>
-              <w:rPr>
-                <w:rFonts w:ascii="Times New Roman" w:eastAsia="Arial" w:hAnsi="Times New Roman" w:cs="Times New Roman"/>
-                <w:sz w:val="24"/>
-                <w:szCs w:val="24"/>
-                <w:lang w:val="en-US"/>
-              </w:rPr>
-              <w:t xml:space="preserve">: The top </w:t>
+              <w:t xml:space="preserve">       R9.5: The top </w:t>
             </w:r>
             <w:r>
               <w:rPr>
@@ -1454,16 +1207,7 @@
                 <w:szCs w:val="24"/>
                 <w:lang w:val="en-US"/>
               </w:rPr>
-              <w:t xml:space="preserve">       R9.6: The s</w:t>
-            </w:r>
-            <w:r>
-              <w:rPr>
-                <w:rFonts w:ascii="Times New Roman" w:eastAsia="Arial" w:hAnsi="Times New Roman" w:cs="Times New Roman"/>
-                <w:sz w:val="24"/>
-                <w:szCs w:val="24"/>
-                <w:lang w:val="en-US"/>
-              </w:rPr>
-              <w:t>ong total sales per genre</w:t>
+              <w:t xml:space="preserve">       R9.6: The song total sales per genre</w:t>
             </w:r>
           </w:p>
           <w:p>
@@ -1495,16 +1239,7 @@
                 <w:szCs w:val="24"/>
                 <w:lang w:val="en-US"/>
               </w:rPr>
-              <w:t>T</w:t>
-            </w:r>
-            <w:r>
-              <w:rPr>
-                <w:rFonts w:ascii="Times New Roman" w:eastAsia="Arial" w:hAnsi="Times New Roman" w:cs="Times New Roman"/>
-                <w:sz w:val="24"/>
-                <w:szCs w:val="24"/>
-                <w:lang w:val="en-US"/>
-              </w:rPr>
-              <w:t>he best-selling song on the platform</w:t>
+              <w:t>The best-selling song on the platform</w:t>
             </w:r>
           </w:p>
         </w:tc>
@@ -1573,7 +1308,6 @@
                 <w:lang w:val="en-US"/>
               </w:rPr>
             </w:pPr>
-            <w:proofErr w:type="spellStart"/>
             <w:r>
               <w:rPr>
                 <w:rFonts w:ascii="Times New Roman" w:eastAsia="Arial" w:hAnsi="Times New Roman" w:cs="Times New Roman"/>
@@ -1581,37 +1315,7 @@
                 <w:szCs w:val="24"/>
                 <w:lang w:val="en-US"/>
               </w:rPr>
-              <w:t>NeoTunes</w:t>
-            </w:r>
-            <w:proofErr w:type="spellEnd"/>
-            <w:r>
-              <w:rPr>
-                <w:rFonts w:ascii="Times New Roman" w:eastAsia="Arial" w:hAnsi="Times New Roman" w:cs="Times New Roman"/>
-                <w:sz w:val="24"/>
-                <w:szCs w:val="24"/>
-                <w:lang w:val="en-US"/>
-              </w:rPr>
-              <w:t xml:space="preserve"> is a company that seeks to develop a software prototype that will enable it to compete in the streaming music and audio content market. The company's business model has two focuses, user subscriptions and the sale of songs through the platform. Unlike other competitors in the market, on </w:t>
-            </w:r>
-            <w:proofErr w:type="spellStart"/>
-            <w:r>
-              <w:rPr>
-                <w:rFonts w:ascii="Times New Roman" w:eastAsia="Arial" w:hAnsi="Times New Roman" w:cs="Times New Roman"/>
-                <w:sz w:val="24"/>
-                <w:szCs w:val="24"/>
-                <w:lang w:val="en-US"/>
-              </w:rPr>
-              <w:t>NeoTunes</w:t>
-            </w:r>
-            <w:proofErr w:type="spellEnd"/>
-            <w:r>
-              <w:rPr>
-                <w:rFonts w:ascii="Times New Roman" w:eastAsia="Arial" w:hAnsi="Times New Roman" w:cs="Times New Roman"/>
-                <w:sz w:val="24"/>
-                <w:szCs w:val="24"/>
-                <w:lang w:val="en-US"/>
-              </w:rPr>
-              <w:t xml:space="preserve"> users can </w:t>
+              <w:t xml:space="preserve">NeoTunes is a company that seeks to develop a software prototype that will enable it to compete in the streaming music and audio content market. The company's business model has two focuses, user subscriptions and the sale of songs through the platform. Unlike other competitors in the market, on NeoTunes users can </w:t>
             </w:r>
             <w:r>
               <w:rPr>
@@ -2323,7 +2027,6 @@
                 <w:lang w:val="en-US"/>
               </w:rPr>
             </w:pPr>
-            <w:proofErr w:type="spellStart"/>
             <w:r>
               <w:rPr>
                 <w:rFonts w:ascii="Times New Roman" w:hAnsi="Times New Roman" w:cs="Times New Roman"/>
@@ -2333,7 +2036,6 @@
               </w:rPr>
               <w:t>optProducer</w:t>
             </w:r>
-            <w:proofErr w:type="spellEnd"/>
           </w:p>
         </w:tc>
         <w:tc>
@@ -2438,7 +2140,6 @@
                 <w:lang w:val="en-US"/>
               </w:rPr>
             </w:pPr>
-            <w:proofErr w:type="spellStart"/>
             <w:r>
               <w:rPr>
                 <w:rFonts w:ascii="Times New Roman" w:hAnsi="Times New Roman" w:cs="Times New Roman"/>
@@ -2448,7 +2149,6 @@
               </w:rPr>
               <w:t>nameUser</w:t>
             </w:r>
-            <w:proofErr w:type="spellEnd"/>
           </w:p>
         </w:tc>
         <w:tc>
@@ -2545,7 +2245,6 @@
                 <w:lang w:val="en-US"/>
               </w:rPr>
             </w:pPr>
-            <w:proofErr w:type="spellStart"/>
             <w:r>
               <w:rPr>
                 <w:rFonts w:ascii="Times New Roman" w:hAnsi="Times New Roman" w:cs="Times New Roman"/>
@@ -2555,7 +2254,6 @@
               </w:rPr>
               <w:t>identificationNumber</w:t>
             </w:r>
-            <w:proofErr w:type="spellEnd"/>
           </w:p>
         </w:tc>
         <w:tc>
@@ -2643,7 +2341,6 @@
                 <w:lang w:val="en-US"/>
               </w:rPr>
             </w:pPr>
-            <w:proofErr w:type="spellStart"/>
             <w:r>
               <w:rPr>
                 <w:rFonts w:ascii="Times New Roman" w:hAnsi="Times New Roman" w:cs="Times New Roman"/>
@@ -2653,7 +2350,6 @@
               </w:rPr>
               <w:t>bondingDate</w:t>
             </w:r>
-            <w:proofErr w:type="spellEnd"/>
           </w:p>
         </w:tc>
         <w:tc>
@@ -2741,7 +2437,6 @@
                 <w:lang w:val="en-US"/>
               </w:rPr>
             </w:pPr>
-            <w:proofErr w:type="spellStart"/>
             <w:r>
               <w:rPr>
                 <w:rFonts w:ascii="Times New Roman" w:hAnsi="Times New Roman" w:cs="Times New Roman"/>
@@ -2751,7 +2446,6 @@
               </w:rPr>
               <w:t>photoURL</w:t>
             </w:r>
-            <w:proofErr w:type="spellEnd"/>
           </w:p>
         </w:tc>
         <w:tc>
@@ -3933,7 +3627,6 @@
                 <w:lang w:val="en-US"/>
               </w:rPr>
             </w:pPr>
-            <w:proofErr w:type="spellStart"/>
             <w:r>
               <w:rPr>
                 <w:rFonts w:ascii="Times New Roman" w:hAnsi="Times New Roman" w:cs="Times New Roman"/>
@@ -3943,7 +3636,6 @@
               </w:rPr>
               <w:t>optBuyer</w:t>
             </w:r>
-            <w:proofErr w:type="spellEnd"/>
           </w:p>
         </w:tc>
         <w:tc>
@@ -4048,7 +3740,6 @@
                 <w:lang w:val="en-US"/>
               </w:rPr>
             </w:pPr>
-            <w:proofErr w:type="spellStart"/>
             <w:r>
               <w:rPr>
                 <w:rFonts w:ascii="Times New Roman" w:hAnsi="Times New Roman" w:cs="Times New Roman"/>
@@ -4058,7 +3749,6 @@
               </w:rPr>
               <w:t>nameUser</w:t>
             </w:r>
-            <w:proofErr w:type="spellEnd"/>
           </w:p>
         </w:tc>
         <w:tc>
@@ -4155,7 +3845,6 @@
                 <w:lang w:val="en-US"/>
               </w:rPr>
             </w:pPr>
-            <w:proofErr w:type="spellStart"/>
             <w:r>
               <w:rPr>
                 <w:rFonts w:ascii="Times New Roman" w:hAnsi="Times New Roman" w:cs="Times New Roman"/>
@@ -4165,7 +3854,6 @@
               </w:rPr>
               <w:t>identificationNumber</w:t>
             </w:r>
-            <w:proofErr w:type="spellEnd"/>
           </w:p>
         </w:tc>
         <w:tc>
@@ -4253,7 +3941,6 @@
                 <w:lang w:val="en-US"/>
               </w:rPr>
             </w:pPr>
-            <w:proofErr w:type="spellStart"/>
             <w:r>
               <w:rPr>
                 <w:rFonts w:ascii="Times New Roman" w:hAnsi="Times New Roman" w:cs="Times New Roman"/>
@@ -4263,7 +3950,6 @@
               </w:rPr>
               <w:t>bondingDate</w:t>
             </w:r>
-            <w:proofErr w:type="spellEnd"/>
           </w:p>
         </w:tc>
         <w:tc>
@@ -5464,7 +5150,6 @@
                 <w:lang w:val="en-US"/>
               </w:rPr>
             </w:pPr>
-            <w:proofErr w:type="spellStart"/>
             <w:r>
               <w:rPr>
                 <w:rFonts w:ascii="Times New Roman" w:hAnsi="Times New Roman" w:cs="Times New Roman"/>
@@ -5474,7 +5159,6 @@
               </w:rPr>
               <w:t>nameArtist</w:t>
             </w:r>
-            <w:proofErr w:type="spellEnd"/>
           </w:p>
         </w:tc>
         <w:tc>
@@ -5580,7 +5264,6 @@
                 <w:lang w:val="en-US"/>
               </w:rPr>
             </w:pPr>
-            <w:proofErr w:type="spellStart"/>
             <w:r>
               <w:rPr>
                 <w:rFonts w:ascii="Times New Roman" w:hAnsi="Times New Roman" w:cs="Times New Roman"/>
@@ -5590,7 +5273,6 @@
               </w:rPr>
               <w:t>nameSong</w:t>
             </w:r>
-            <w:proofErr w:type="spellEnd"/>
           </w:p>
         </w:tc>
         <w:tc>
@@ -5774,7 +5456,6 @@
                 <w:lang w:val="en-US"/>
               </w:rPr>
             </w:pPr>
-            <w:proofErr w:type="spellStart"/>
             <w:r>
               <w:rPr>
                 <w:rFonts w:ascii="Times New Roman" w:hAnsi="Times New Roman" w:cs="Times New Roman"/>
@@ -5784,7 +5465,6 @@
               </w:rPr>
               <w:t>genreType</w:t>
             </w:r>
-            <w:proofErr w:type="spellEnd"/>
           </w:p>
         </w:tc>
         <w:tc>
@@ -5880,7 +5560,6 @@
                 <w:lang w:val="en-US"/>
               </w:rPr>
             </w:pPr>
-            <w:proofErr w:type="spellStart"/>
             <w:r>
               <w:rPr>
                 <w:rFonts w:ascii="Times New Roman" w:hAnsi="Times New Roman" w:cs="Times New Roman"/>
@@ -5890,7 +5569,6 @@
               </w:rPr>
               <w:t>url</w:t>
             </w:r>
-            <w:proofErr w:type="spellEnd"/>
           </w:p>
         </w:tc>
         <w:tc>
@@ -6083,7 +5761,6 @@
                 <w:lang w:val="en-US"/>
               </w:rPr>
             </w:pPr>
-            <w:proofErr w:type="spellStart"/>
             <w:r>
               <w:rPr>
                 <w:rFonts w:ascii="Times New Roman" w:hAnsi="Times New Roman" w:cs="Times New Roman"/>
@@ -6093,7 +5770,6 @@
               </w:rPr>
               <w:t>saleValue</w:t>
             </w:r>
-            <w:proofErr w:type="spellEnd"/>
           </w:p>
         </w:tc>
         <w:tc>
@@ -6677,7 +6353,7 @@
                 <w:szCs w:val="24"/>
                 <w:lang w:val="en-US"/>
               </w:rPr>
-              <w:t>Add the song to audio list of the platform</w:t>
+              <w:t>Add the song to audio list of the user</w:t>
             </w:r>
           </w:p>
           <w:p>
@@ -6702,7 +6378,7 @@
                 <w:szCs w:val="24"/>
                 <w:lang w:val="en-US"/>
               </w:rPr>
-              <w:t>Add the song to audio list of the user</w:t>
+              <w:t>Add the song to audio list of the platform</w:t>
             </w:r>
           </w:p>
         </w:tc>
@@ -7282,16 +6958,7 @@
                 <w:szCs w:val="24"/>
                 <w:lang w:val="en-US"/>
               </w:rPr>
-              <w:t>list</w:t>
-            </w:r>
-            <w:r>
-              <w:rPr>
-                <w:rFonts w:ascii="Times New Roman" w:hAnsi="Times New Roman" w:cs="Times New Roman"/>
-                <w:sz w:val="24"/>
-                <w:szCs w:val="24"/>
-                <w:lang w:val="en-US"/>
-              </w:rPr>
-              <w:t xml:space="preserve"> </w:t>
+              <w:t xml:space="preserve">list </w:t>
             </w:r>
             <w:r>
               <w:rPr>
@@ -7501,7 +7168,6 @@
                 <w:lang w:val="en-US"/>
               </w:rPr>
             </w:pPr>
-            <w:proofErr w:type="spellStart"/>
             <w:r>
               <w:rPr>
                 <w:rFonts w:ascii="Times New Roman" w:hAnsi="Times New Roman" w:cs="Times New Roman"/>
@@ -7511,7 +7177,6 @@
               </w:rPr>
               <w:t>nameContentCreator</w:t>
             </w:r>
-            <w:proofErr w:type="spellEnd"/>
           </w:p>
         </w:tc>
         <w:tc>
@@ -7617,7 +7282,6 @@
                 <w:lang w:val="en-US"/>
               </w:rPr>
             </w:pPr>
-            <w:proofErr w:type="spellStart"/>
             <w:r>
               <w:rPr>
                 <w:rFonts w:ascii="Times New Roman" w:hAnsi="Times New Roman" w:cs="Times New Roman"/>
@@ -7627,7 +7291,6 @@
               </w:rPr>
               <w:t>namePodcast</w:t>
             </w:r>
-            <w:proofErr w:type="spellEnd"/>
           </w:p>
         </w:tc>
         <w:tc>
@@ -7811,7 +7474,6 @@
                 <w:lang w:val="en-US"/>
               </w:rPr>
             </w:pPr>
-            <w:proofErr w:type="spellStart"/>
             <w:r>
               <w:rPr>
                 <w:rFonts w:ascii="Times New Roman" w:hAnsi="Times New Roman" w:cs="Times New Roman"/>
@@ -7821,7 +7483,6 @@
               </w:rPr>
               <w:t>podcastCategory</w:t>
             </w:r>
-            <w:proofErr w:type="spellEnd"/>
           </w:p>
         </w:tc>
         <w:tc>
@@ -7917,7 +7578,6 @@
                 <w:lang w:val="en-US"/>
               </w:rPr>
             </w:pPr>
-            <w:proofErr w:type="spellStart"/>
             <w:r>
               <w:rPr>
                 <w:rFonts w:ascii="Times New Roman" w:hAnsi="Times New Roman" w:cs="Times New Roman"/>
@@ -7927,7 +7587,6 @@
               </w:rPr>
               <w:t>url</w:t>
             </w:r>
-            <w:proofErr w:type="spellEnd"/>
           </w:p>
         </w:tc>
         <w:tc>
@@ -8646,34 +8305,7 @@
                 <w:szCs w:val="24"/>
                 <w:lang w:val="en-US"/>
               </w:rPr>
-              <w:t xml:space="preserve">Add the </w:t>
-            </w:r>
-            <w:r>
-              <w:rPr>
-                <w:rFonts w:ascii="Times New Roman" w:hAnsi="Times New Roman" w:cs="Times New Roman"/>
-                <w:sz w:val="24"/>
-                <w:szCs w:val="24"/>
-                <w:lang w:val="en-US"/>
-              </w:rPr>
-              <w:t>podcast</w:t>
-            </w:r>
-            <w:r>
-              <w:rPr>
-                <w:rFonts w:ascii="Times New Roman" w:hAnsi="Times New Roman" w:cs="Times New Roman"/>
-                <w:sz w:val="24"/>
-                <w:szCs w:val="24"/>
-                <w:lang w:val="en-US"/>
-              </w:rPr>
-              <w:t xml:space="preserve"> </w:t>
-            </w:r>
-            <w:r>
-              <w:rPr>
-                <w:rFonts w:ascii="Times New Roman" w:hAnsi="Times New Roman" w:cs="Times New Roman"/>
-                <w:sz w:val="24"/>
-                <w:szCs w:val="24"/>
-                <w:lang w:val="en-US"/>
-              </w:rPr>
-              <w:t>to audio list of the platform</w:t>
+              <w:t>Add the podcast to audio list of the user</w:t>
             </w:r>
           </w:p>
           <w:p>
@@ -8707,25 +8339,16 @@
                 <w:szCs w:val="24"/>
                 <w:lang w:val="en-US"/>
               </w:rPr>
-              <w:t>podcast</w:t>
-            </w:r>
-            <w:r>
-              <w:rPr>
-                <w:rFonts w:ascii="Times New Roman" w:hAnsi="Times New Roman" w:cs="Times New Roman"/>
-                <w:sz w:val="24"/>
-                <w:szCs w:val="24"/>
-                <w:lang w:val="en-US"/>
-              </w:rPr>
-              <w:t xml:space="preserve"> </w:t>
-            </w:r>
-            <w:r>
-              <w:rPr>
-                <w:rFonts w:ascii="Times New Roman" w:hAnsi="Times New Roman" w:cs="Times New Roman"/>
-                <w:sz w:val="24"/>
-                <w:szCs w:val="24"/>
-                <w:lang w:val="en-US"/>
-              </w:rPr>
-              <w:t>to audio list of the user</w:t>
+              <w:t xml:space="preserve">podcast </w:t>
+            </w:r>
+            <w:r>
+              <w:rPr>
+                <w:rFonts w:ascii="Times New Roman" w:hAnsi="Times New Roman" w:cs="Times New Roman"/>
+                <w:sz w:val="24"/>
+                <w:szCs w:val="24"/>
+                <w:lang w:val="en-US"/>
+              </w:rPr>
+              <w:t>to audio list of the platform</w:t>
             </w:r>
           </w:p>
         </w:tc>
@@ -8797,25 +8420,7 @@
                 <w:szCs w:val="24"/>
                 <w:lang w:val="en-US"/>
               </w:rPr>
-              <w:t>P</w:t>
-            </w:r>
-            <w:r>
-              <w:rPr>
-                <w:rFonts w:ascii="Times New Roman" w:hAnsi="Times New Roman" w:cs="Times New Roman"/>
-                <w:sz w:val="24"/>
-                <w:szCs w:val="24"/>
-                <w:lang w:val="en-US"/>
-              </w:rPr>
-              <w:t>odcast</w:t>
-            </w:r>
-            <w:r>
-              <w:rPr>
-                <w:rFonts w:ascii="Times New Roman" w:hAnsi="Times New Roman" w:cs="Times New Roman"/>
-                <w:sz w:val="24"/>
-                <w:szCs w:val="24"/>
-                <w:lang w:val="en-US"/>
-              </w:rPr>
-              <w:t xml:space="preserve"> </w:t>
+              <w:t xml:space="preserve">Podcast </w:t>
             </w:r>
             <w:r>
               <w:rPr>
@@ -9499,7 +9104,6 @@
                 <w:lang w:val="en-US"/>
               </w:rPr>
             </w:pPr>
-            <w:proofErr w:type="spellStart"/>
             <w:r>
               <w:rPr>
                 <w:rFonts w:ascii="Times New Roman" w:hAnsi="Times New Roman" w:cs="Times New Roman"/>
@@ -9509,7 +9113,6 @@
               </w:rPr>
               <w:t>nameUser</w:t>
             </w:r>
-            <w:proofErr w:type="spellEnd"/>
           </w:p>
         </w:tc>
         <w:tc>
@@ -9615,7 +9218,6 @@
                 <w:lang w:val="en-US"/>
               </w:rPr>
             </w:pPr>
-            <w:proofErr w:type="spellStart"/>
             <w:r>
               <w:rPr>
                 <w:rFonts w:ascii="Times New Roman" w:hAnsi="Times New Roman" w:cs="Times New Roman"/>
@@ -9625,7 +9227,6 @@
               </w:rPr>
               <w:t>namePlaylist</w:t>
             </w:r>
-            <w:proofErr w:type="spellEnd"/>
           </w:p>
         </w:tc>
         <w:tc>
@@ -9713,7 +9314,6 @@
                 <w:lang w:val="en-US"/>
               </w:rPr>
             </w:pPr>
-            <w:proofErr w:type="spellStart"/>
             <w:r>
               <w:rPr>
                 <w:rFonts w:ascii="Times New Roman" w:hAnsi="Times New Roman" w:cs="Times New Roman"/>
@@ -9723,7 +9323,6 @@
               </w:rPr>
               <w:t>playlistType</w:t>
             </w:r>
-            <w:proofErr w:type="spellEnd"/>
           </w:p>
         </w:tc>
         <w:tc>
@@ -10051,16 +9650,7 @@
                 <w:szCs w:val="24"/>
                 <w:lang w:val="en-US"/>
               </w:rPr>
-              <w:t>Depending on the type of playlist, the playlist identifier code will be generated and displayed.</w:t>
-            </w:r>
-            <w:r>
-              <w:rPr>
-                <w:rFonts w:ascii="Times New Roman" w:hAnsi="Times New Roman" w:cs="Times New Roman"/>
-                <w:sz w:val="24"/>
-                <w:szCs w:val="24"/>
-                <w:lang w:val="en-US"/>
-              </w:rPr>
-              <w:t xml:space="preserve"> </w:t>
+              <w:t xml:space="preserve">Depending on the type of playlist, the playlist identifier code will be generated and displayed. </w:t>
             </w:r>
           </w:p>
           <w:p>
@@ -10162,7 +9752,7 @@
                 <w:szCs w:val="24"/>
                 <w:lang w:val="en-US"/>
               </w:rPr>
-              <w:t xml:space="preserve">Create the new </w:t>
+              <w:t xml:space="preserve">Verify that the </w:t>
             </w:r>
             <w:r>
               <w:rPr>
@@ -10172,6 +9762,15 @@
                 <w:lang w:val="en-US"/>
               </w:rPr>
               <w:t>playlist</w:t>
+            </w:r>
+            <w:r>
+              <w:rPr>
+                <w:rFonts w:ascii="Times New Roman" w:hAnsi="Times New Roman" w:cs="Times New Roman"/>
+                <w:sz w:val="24"/>
+                <w:szCs w:val="24"/>
+                <w:lang w:val="en-US"/>
+              </w:rPr>
+              <w:t xml:space="preserve"> is not registered</w:t>
             </w:r>
           </w:p>
           <w:p>
@@ -10196,7 +9795,7 @@
                 <w:szCs w:val="24"/>
                 <w:lang w:val="en-US"/>
               </w:rPr>
-              <w:t xml:space="preserve">Add the </w:t>
+              <w:t xml:space="preserve">Create the new </w:t>
             </w:r>
             <w:r>
               <w:rPr>
@@ -10206,51 +9805,6 @@
                 <w:lang w:val="en-US"/>
               </w:rPr>
               <w:t>playlist</w:t>
-            </w:r>
-            <w:r>
-              <w:rPr>
-                <w:rFonts w:ascii="Times New Roman" w:hAnsi="Times New Roman" w:cs="Times New Roman"/>
-                <w:sz w:val="24"/>
-                <w:szCs w:val="24"/>
-                <w:lang w:val="en-US"/>
-              </w:rPr>
-              <w:t xml:space="preserve"> </w:t>
-            </w:r>
-            <w:r>
-              <w:rPr>
-                <w:rFonts w:ascii="Times New Roman" w:hAnsi="Times New Roman" w:cs="Times New Roman"/>
-                <w:sz w:val="24"/>
-                <w:szCs w:val="24"/>
-                <w:lang w:val="en-US"/>
-              </w:rPr>
-              <w:t xml:space="preserve">to </w:t>
-            </w:r>
-            <w:r>
-              <w:rPr>
-                <w:rFonts w:ascii="Times New Roman" w:hAnsi="Times New Roman" w:cs="Times New Roman"/>
-                <w:sz w:val="24"/>
-                <w:szCs w:val="24"/>
-                <w:lang w:val="en-US"/>
-              </w:rPr>
-              <w:t>playlist</w:t>
-            </w:r>
-            <w:r>
-              <w:rPr>
-                <w:rFonts w:ascii="Times New Roman" w:hAnsi="Times New Roman" w:cs="Times New Roman"/>
-                <w:sz w:val="24"/>
-                <w:szCs w:val="24"/>
-                <w:lang w:val="en-US"/>
-              </w:rPr>
-              <w:t xml:space="preserve"> </w:t>
-            </w:r>
-            <w:r>
-              <w:rPr>
-                <w:rFonts w:ascii="Times New Roman" w:hAnsi="Times New Roman" w:cs="Times New Roman"/>
-                <w:sz w:val="24"/>
-                <w:szCs w:val="24"/>
-                <w:lang w:val="en-US"/>
-              </w:rPr>
-              <w:t>of the platform</w:t>
             </w:r>
           </w:p>
           <w:p>
@@ -10275,6 +9829,31 @@
                 <w:szCs w:val="24"/>
                 <w:lang w:val="en-US"/>
               </w:rPr>
+              <w:t>Add the playlist to playlists of the user</w:t>
+            </w:r>
+          </w:p>
+          <w:p>
+            <w:pPr>
+              <w:pStyle w:val="Prrafodelista"/>
+              <w:numPr>
+                <w:ilvl w:val="0"/>
+                <w:numId w:val="27"/>
+              </w:numPr>
+              <w:spacing w:line="276" w:lineRule="auto"/>
+              <w:rPr>
+                <w:rFonts w:ascii="Times New Roman" w:hAnsi="Times New Roman" w:cs="Times New Roman"/>
+                <w:sz w:val="24"/>
+                <w:szCs w:val="24"/>
+                <w:lang w:val="en-US"/>
+              </w:rPr>
+            </w:pPr>
+            <w:r>
+              <w:rPr>
+                <w:rFonts w:ascii="Times New Roman" w:hAnsi="Times New Roman" w:cs="Times New Roman"/>
+                <w:sz w:val="24"/>
+                <w:szCs w:val="24"/>
+                <w:lang w:val="en-US"/>
+              </w:rPr>
               <w:t xml:space="preserve">Add the </w:t>
             </w:r>
             <w:r>
@@ -10284,16 +9863,7 @@
                 <w:szCs w:val="24"/>
                 <w:lang w:val="en-US"/>
               </w:rPr>
-              <w:t>playlist</w:t>
-            </w:r>
-            <w:r>
-              <w:rPr>
-                <w:rFonts w:ascii="Times New Roman" w:hAnsi="Times New Roman" w:cs="Times New Roman"/>
-                <w:sz w:val="24"/>
-                <w:szCs w:val="24"/>
-                <w:lang w:val="en-US"/>
-              </w:rPr>
-              <w:t xml:space="preserve"> </w:t>
+              <w:t xml:space="preserve">playlist </w:t>
             </w:r>
             <w:r>
               <w:rPr>
@@ -10311,16 +9881,16 @@
                 <w:szCs w:val="24"/>
                 <w:lang w:val="en-US"/>
               </w:rPr>
-              <w:t xml:space="preserve">playlists </w:t>
-            </w:r>
-            <w:r>
-              <w:rPr>
-                <w:rFonts w:ascii="Times New Roman" w:hAnsi="Times New Roman" w:cs="Times New Roman"/>
-                <w:sz w:val="24"/>
-                <w:szCs w:val="24"/>
-                <w:lang w:val="en-US"/>
-              </w:rPr>
-              <w:t>of the user</w:t>
+              <w:t xml:space="preserve">playlist </w:t>
+            </w:r>
+            <w:r>
+              <w:rPr>
+                <w:rFonts w:ascii="Times New Roman" w:hAnsi="Times New Roman" w:cs="Times New Roman"/>
+                <w:sz w:val="24"/>
+                <w:szCs w:val="24"/>
+                <w:lang w:val="en-US"/>
+              </w:rPr>
+              <w:t>of the platform</w:t>
             </w:r>
           </w:p>
         </w:tc>
@@ -13874,6 +13444,7 @@
   <w:style w:type="character" w:default="1" w:styleId="Fuentedeprrafopredeter">
     <w:name w:val="Default Paragraph Font"/>
     <w:uiPriority w:val="1"/>
+    <w:semiHidden/>
     <w:unhideWhenUsed/>
   </w:style>
   <w:style w:type="table" w:default="1" w:styleId="Tablanormal">

--- a/Tarea Integradora 3/NeoTunes/doc/analysis/Analysis NeoTunes.docx
+++ b/Tarea Integradora 3/NeoTunes/doc/analysis/Analysis NeoTunes.docx
@@ -54,8 +54,8 @@
         <w:tblLook w:val="0600" w:firstRow="0" w:lastRow="0" w:firstColumn="0" w:lastColumn="0" w:noHBand="1" w:noVBand="1"/>
       </w:tblPr>
       <w:tblGrid>
-        <w:gridCol w:w="2757"/>
-        <w:gridCol w:w="9569"/>
+        <w:gridCol w:w="2821"/>
+        <w:gridCol w:w="10401"/>
       </w:tblGrid>
       <w:tr>
         <w:trPr>
@@ -122,6 +122,7 @@
                 <w:lang w:val="en-US"/>
               </w:rPr>
             </w:pPr>
+            <w:proofErr w:type="spellStart"/>
             <w:r>
               <w:rPr>
                 <w:rFonts w:ascii="Times New Roman" w:eastAsia="Arial" w:hAnsi="Times New Roman" w:cs="Times New Roman"/>
@@ -131,6 +132,7 @@
               </w:rPr>
               <w:t>NeoTunes</w:t>
             </w:r>
+            <w:proofErr w:type="spellEnd"/>
           </w:p>
         </w:tc>
       </w:tr>
@@ -266,6 +268,7 @@
                 <w:lang w:val="en-US"/>
               </w:rPr>
             </w:pPr>
+            <w:proofErr w:type="spellStart"/>
             <w:r>
               <w:rPr>
                 <w:rFonts w:ascii="Times New Roman" w:eastAsia="Arial" w:hAnsi="Times New Roman" w:cs="Times New Roman"/>
@@ -273,7 +276,17 @@
                 <w:szCs w:val="24"/>
                 <w:lang w:val="en-US"/>
               </w:rPr>
-              <w:t>NeoTunes Administrators</w:t>
+              <w:t>NeoTunes</w:t>
+            </w:r>
+            <w:proofErr w:type="spellEnd"/>
+            <w:r>
+              <w:rPr>
+                <w:rFonts w:ascii="Times New Roman" w:eastAsia="Arial" w:hAnsi="Times New Roman" w:cs="Times New Roman"/>
+                <w:sz w:val="24"/>
+                <w:szCs w:val="24"/>
+                <w:lang w:val="en-US"/>
+              </w:rPr>
+              <w:t xml:space="preserve"> Administrators</w:t>
             </w:r>
           </w:p>
         </w:tc>
@@ -676,7 +689,7 @@
                 <w:szCs w:val="24"/>
                 <w:lang w:val="en-US"/>
               </w:rPr>
-              <w:t xml:space="preserve">       R5.2: </w:t>
+              <w:t xml:space="preserve">       R5.</w:t>
             </w:r>
             <w:r>
               <w:rPr>
@@ -685,7 +698,16 @@
                 <w:szCs w:val="24"/>
                 <w:lang w:val="en-US"/>
               </w:rPr>
-              <w:t>Edit playlist’s type</w:t>
+              <w:t>2</w:t>
+            </w:r>
+            <w:r>
+              <w:rPr>
+                <w:rFonts w:ascii="Times New Roman" w:eastAsia="Arial" w:hAnsi="Times New Roman" w:cs="Times New Roman"/>
+                <w:sz w:val="24"/>
+                <w:szCs w:val="24"/>
+                <w:lang w:val="en-US"/>
+              </w:rPr>
+              <w:t>: Add audio to playlist</w:t>
             </w:r>
           </w:p>
           <w:p>
@@ -708,22 +730,17 @@
                 <w:szCs w:val="24"/>
                 <w:lang w:val="en-US"/>
               </w:rPr>
-              <w:t xml:space="preserve">       R5.3: Add audio to playlist</w:t>
-            </w:r>
-          </w:p>
-          <w:p>
-            <w:pPr>
-              <w:pStyle w:val="Prrafodelista"/>
-              <w:widowControl w:val="0"/>
-              <w:spacing w:before="240" w:after="0" w:line="276" w:lineRule="auto"/>
-              <w:ind w:left="360"/>
+              <w:t xml:space="preserve">       R5.</w:t>
+            </w:r>
+            <w:r>
               <w:rPr>
                 <w:rFonts w:ascii="Times New Roman" w:eastAsia="Arial" w:hAnsi="Times New Roman" w:cs="Times New Roman"/>
                 <w:sz w:val="24"/>
                 <w:szCs w:val="24"/>
                 <w:lang w:val="en-US"/>
               </w:rPr>
-            </w:pPr>
+              <w:t>3</w:t>
+            </w:r>
             <w:r>
               <w:rPr>
                 <w:rFonts w:ascii="Times New Roman" w:eastAsia="Arial" w:hAnsi="Times New Roman" w:cs="Times New Roman"/>
@@ -731,7 +748,7 @@
                 <w:szCs w:val="24"/>
                 <w:lang w:val="en-US"/>
               </w:rPr>
-              <w:t xml:space="preserve">       R5.4: Remove audio the playlist</w:t>
+              <w:t>: Remove audio the playlist</w:t>
             </w:r>
           </w:p>
           <w:p>
@@ -1308,6 +1325,7 @@
                 <w:lang w:val="en-US"/>
               </w:rPr>
             </w:pPr>
+            <w:proofErr w:type="spellStart"/>
             <w:r>
               <w:rPr>
                 <w:rFonts w:ascii="Times New Roman" w:eastAsia="Arial" w:hAnsi="Times New Roman" w:cs="Times New Roman"/>
@@ -1315,7 +1333,37 @@
                 <w:szCs w:val="24"/>
                 <w:lang w:val="en-US"/>
               </w:rPr>
-              <w:t xml:space="preserve">NeoTunes is a company that seeks to develop a software prototype that will enable it to compete in the streaming music and audio content market. The company's business model has two focuses, user subscriptions and the sale of songs through the platform. Unlike other competitors in the market, on NeoTunes users can </w:t>
+              <w:t>NeoTunes</w:t>
+            </w:r>
+            <w:proofErr w:type="spellEnd"/>
+            <w:r>
+              <w:rPr>
+                <w:rFonts w:ascii="Times New Roman" w:eastAsia="Arial" w:hAnsi="Times New Roman" w:cs="Times New Roman"/>
+                <w:sz w:val="24"/>
+                <w:szCs w:val="24"/>
+                <w:lang w:val="en-US"/>
+              </w:rPr>
+              <w:t xml:space="preserve"> is a company that seeks to develop a software prototype that will enable it to compete in the streaming music and audio content market. The company's business model has two focuses, user subscriptions and the sale of songs through the platform. Unlike other competitors in the market, on </w:t>
+            </w:r>
+            <w:proofErr w:type="spellStart"/>
+            <w:r>
+              <w:rPr>
+                <w:rFonts w:ascii="Times New Roman" w:eastAsia="Arial" w:hAnsi="Times New Roman" w:cs="Times New Roman"/>
+                <w:sz w:val="24"/>
+                <w:szCs w:val="24"/>
+                <w:lang w:val="en-US"/>
+              </w:rPr>
+              <w:t>NeoTunes</w:t>
+            </w:r>
+            <w:proofErr w:type="spellEnd"/>
+            <w:r>
+              <w:rPr>
+                <w:rFonts w:ascii="Times New Roman" w:eastAsia="Arial" w:hAnsi="Times New Roman" w:cs="Times New Roman"/>
+                <w:sz w:val="24"/>
+                <w:szCs w:val="24"/>
+                <w:lang w:val="en-US"/>
+              </w:rPr>
+              <w:t xml:space="preserve"> users can </w:t>
             </w:r>
             <w:r>
               <w:rPr>
@@ -1522,7 +1570,7 @@
         <w:sectPr>
           <w:headerReference w:type="default" r:id="rId9"/>
           <w:pgSz w:w="14572" w:h="18995" w:code="12"/>
-          <w:pgMar w:top="1440" w:right="1168" w:bottom="2302" w:left="1168" w:header="709" w:footer="709" w:gutter="0"/>
+          <w:pgMar w:top="720" w:right="720" w:bottom="720" w:left="720" w:header="709" w:footer="709" w:gutter="0"/>
           <w:pgNumType w:start="1"/>
           <w:cols w:space="720"/>
           <w:docGrid w:linePitch="299"/>
@@ -1592,10 +1640,10 @@
         <w:tblLook w:val="0400" w:firstRow="0" w:lastRow="0" w:firstColumn="0" w:lastColumn="0" w:noHBand="0" w:noVBand="1"/>
       </w:tblPr>
       <w:tblGrid>
-        <w:gridCol w:w="5346"/>
-        <w:gridCol w:w="3156"/>
-        <w:gridCol w:w="1504"/>
-        <w:gridCol w:w="4652"/>
+        <w:gridCol w:w="5620"/>
+        <w:gridCol w:w="3234"/>
+        <w:gridCol w:w="1567"/>
+        <w:gridCol w:w="4957"/>
       </w:tblGrid>
       <w:tr>
         <w:trPr>
@@ -2027,6 +2075,7 @@
                 <w:lang w:val="en-US"/>
               </w:rPr>
             </w:pPr>
+            <w:proofErr w:type="spellStart"/>
             <w:r>
               <w:rPr>
                 <w:rFonts w:ascii="Times New Roman" w:hAnsi="Times New Roman" w:cs="Times New Roman"/>
@@ -2036,6 +2085,7 @@
               </w:rPr>
               <w:t>optProducer</w:t>
             </w:r>
+            <w:proofErr w:type="spellEnd"/>
           </w:p>
         </w:tc>
         <w:tc>
@@ -2140,6 +2190,7 @@
                 <w:lang w:val="en-US"/>
               </w:rPr>
             </w:pPr>
+            <w:proofErr w:type="spellStart"/>
             <w:r>
               <w:rPr>
                 <w:rFonts w:ascii="Times New Roman" w:hAnsi="Times New Roman" w:cs="Times New Roman"/>
@@ -2149,6 +2200,7 @@
               </w:rPr>
               <w:t>nameUser</w:t>
             </w:r>
+            <w:proofErr w:type="spellEnd"/>
           </w:p>
         </w:tc>
         <w:tc>
@@ -2245,6 +2297,7 @@
                 <w:lang w:val="en-US"/>
               </w:rPr>
             </w:pPr>
+            <w:proofErr w:type="spellStart"/>
             <w:r>
               <w:rPr>
                 <w:rFonts w:ascii="Times New Roman" w:hAnsi="Times New Roman" w:cs="Times New Roman"/>
@@ -2254,6 +2307,7 @@
               </w:rPr>
               <w:t>identificationNumber</w:t>
             </w:r>
+            <w:proofErr w:type="spellEnd"/>
           </w:p>
         </w:tc>
         <w:tc>
@@ -2341,6 +2395,7 @@
                 <w:lang w:val="en-US"/>
               </w:rPr>
             </w:pPr>
+            <w:proofErr w:type="spellStart"/>
             <w:r>
               <w:rPr>
                 <w:rFonts w:ascii="Times New Roman" w:hAnsi="Times New Roman" w:cs="Times New Roman"/>
@@ -2350,6 +2405,7 @@
               </w:rPr>
               <w:t>bondingDate</w:t>
             </w:r>
+            <w:proofErr w:type="spellEnd"/>
           </w:p>
         </w:tc>
         <w:tc>
@@ -2437,6 +2493,7 @@
                 <w:lang w:val="en-US"/>
               </w:rPr>
             </w:pPr>
+            <w:proofErr w:type="spellStart"/>
             <w:r>
               <w:rPr>
                 <w:rFonts w:ascii="Times New Roman" w:hAnsi="Times New Roman" w:cs="Times New Roman"/>
@@ -2446,6 +2503,7 @@
               </w:rPr>
               <w:t>photoURL</w:t>
             </w:r>
+            <w:proofErr w:type="spellEnd"/>
           </w:p>
         </w:tc>
         <w:tc>
@@ -3146,10 +3204,10 @@
         <w:tblLook w:val="0400" w:firstRow="0" w:lastRow="0" w:firstColumn="0" w:lastColumn="0" w:noHBand="0" w:noVBand="1"/>
       </w:tblPr>
       <w:tblGrid>
-        <w:gridCol w:w="5579"/>
-        <w:gridCol w:w="3043"/>
-        <w:gridCol w:w="1462"/>
-        <w:gridCol w:w="4574"/>
+        <w:gridCol w:w="5874"/>
+        <w:gridCol w:w="3111"/>
+        <w:gridCol w:w="1521"/>
+        <w:gridCol w:w="4872"/>
       </w:tblGrid>
       <w:tr>
         <w:trPr>
@@ -3627,6 +3685,7 @@
                 <w:lang w:val="en-US"/>
               </w:rPr>
             </w:pPr>
+            <w:proofErr w:type="spellStart"/>
             <w:r>
               <w:rPr>
                 <w:rFonts w:ascii="Times New Roman" w:hAnsi="Times New Roman" w:cs="Times New Roman"/>
@@ -3636,6 +3695,7 @@
               </w:rPr>
               <w:t>optBuyer</w:t>
             </w:r>
+            <w:proofErr w:type="spellEnd"/>
           </w:p>
         </w:tc>
         <w:tc>
@@ -3740,6 +3800,7 @@
                 <w:lang w:val="en-US"/>
               </w:rPr>
             </w:pPr>
+            <w:proofErr w:type="spellStart"/>
             <w:r>
               <w:rPr>
                 <w:rFonts w:ascii="Times New Roman" w:hAnsi="Times New Roman" w:cs="Times New Roman"/>
@@ -3749,6 +3810,7 @@
               </w:rPr>
               <w:t>nameUser</w:t>
             </w:r>
+            <w:proofErr w:type="spellEnd"/>
           </w:p>
         </w:tc>
         <w:tc>
@@ -3845,6 +3907,7 @@
                 <w:lang w:val="en-US"/>
               </w:rPr>
             </w:pPr>
+            <w:proofErr w:type="spellStart"/>
             <w:r>
               <w:rPr>
                 <w:rFonts w:ascii="Times New Roman" w:hAnsi="Times New Roman" w:cs="Times New Roman"/>
@@ -3854,6 +3917,7 @@
               </w:rPr>
               <w:t>identificationNumber</w:t>
             </w:r>
+            <w:proofErr w:type="spellEnd"/>
           </w:p>
         </w:tc>
         <w:tc>
@@ -3941,6 +4005,7 @@
                 <w:lang w:val="en-US"/>
               </w:rPr>
             </w:pPr>
+            <w:proofErr w:type="spellStart"/>
             <w:r>
               <w:rPr>
                 <w:rFonts w:ascii="Times New Roman" w:hAnsi="Times New Roman" w:cs="Times New Roman"/>
@@ -3950,6 +4015,7 @@
               </w:rPr>
               <w:t>bondingDate</w:t>
             </w:r>
+            <w:proofErr w:type="spellEnd"/>
           </w:p>
         </w:tc>
         <w:tc>
@@ -4749,7 +4815,7 @@
         </w:rPr>
         <w:sectPr>
           <w:pgSz w:w="16838" w:h="23811" w:code="8"/>
-          <w:pgMar w:top="1440" w:right="1080" w:bottom="1440" w:left="1080" w:header="709" w:footer="709" w:gutter="0"/>
+          <w:pgMar w:top="720" w:right="720" w:bottom="720" w:left="720" w:header="709" w:footer="709" w:gutter="0"/>
           <w:pgNumType w:start="1"/>
           <w:cols w:space="720"/>
           <w:docGrid w:linePitch="299"/>
@@ -4795,10 +4861,10 @@
         <w:tblLook w:val="0400" w:firstRow="0" w:lastRow="0" w:firstColumn="0" w:lastColumn="0" w:noHBand="0" w:noVBand="1"/>
       </w:tblPr>
       <w:tblGrid>
-        <w:gridCol w:w="5687"/>
-        <w:gridCol w:w="2251"/>
-        <w:gridCol w:w="1625"/>
-        <w:gridCol w:w="5103"/>
+        <w:gridCol w:w="5958"/>
+        <w:gridCol w:w="2327"/>
+        <w:gridCol w:w="1685"/>
+        <w:gridCol w:w="5410"/>
       </w:tblGrid>
       <w:tr>
         <w:trPr>
@@ -5150,6 +5216,7 @@
                 <w:lang w:val="en-US"/>
               </w:rPr>
             </w:pPr>
+            <w:proofErr w:type="spellStart"/>
             <w:r>
               <w:rPr>
                 <w:rFonts w:ascii="Times New Roman" w:hAnsi="Times New Roman" w:cs="Times New Roman"/>
@@ -5159,6 +5226,7 @@
               </w:rPr>
               <w:t>nameArtist</w:t>
             </w:r>
+            <w:proofErr w:type="spellEnd"/>
           </w:p>
         </w:tc>
         <w:tc>
@@ -5264,6 +5332,7 @@
                 <w:lang w:val="en-US"/>
               </w:rPr>
             </w:pPr>
+            <w:proofErr w:type="spellStart"/>
             <w:r>
               <w:rPr>
                 <w:rFonts w:ascii="Times New Roman" w:hAnsi="Times New Roman" w:cs="Times New Roman"/>
@@ -5273,6 +5342,7 @@
               </w:rPr>
               <w:t>nameSong</w:t>
             </w:r>
+            <w:proofErr w:type="spellEnd"/>
           </w:p>
         </w:tc>
         <w:tc>
@@ -5456,6 +5526,7 @@
                 <w:lang w:val="en-US"/>
               </w:rPr>
             </w:pPr>
+            <w:proofErr w:type="spellStart"/>
             <w:r>
               <w:rPr>
                 <w:rFonts w:ascii="Times New Roman" w:hAnsi="Times New Roman" w:cs="Times New Roman"/>
@@ -5465,6 +5536,7 @@
               </w:rPr>
               <w:t>genreType</w:t>
             </w:r>
+            <w:proofErr w:type="spellEnd"/>
           </w:p>
         </w:tc>
         <w:tc>
@@ -5560,6 +5632,7 @@
                 <w:lang w:val="en-US"/>
               </w:rPr>
             </w:pPr>
+            <w:proofErr w:type="spellStart"/>
             <w:r>
               <w:rPr>
                 <w:rFonts w:ascii="Times New Roman" w:hAnsi="Times New Roman" w:cs="Times New Roman"/>
@@ -5569,6 +5642,7 @@
               </w:rPr>
               <w:t>url</w:t>
             </w:r>
+            <w:proofErr w:type="spellEnd"/>
           </w:p>
         </w:tc>
         <w:tc>
@@ -5761,6 +5835,7 @@
                 <w:lang w:val="en-US"/>
               </w:rPr>
             </w:pPr>
+            <w:proofErr w:type="spellStart"/>
             <w:r>
               <w:rPr>
                 <w:rFonts w:ascii="Times New Roman" w:hAnsi="Times New Roman" w:cs="Times New Roman"/>
@@ -5770,6 +5845,7 @@
               </w:rPr>
               <w:t>saleValue</w:t>
             </w:r>
+            <w:proofErr w:type="spellEnd"/>
           </w:p>
         </w:tc>
         <w:tc>
@@ -6759,10 +6835,10 @@
         <w:tblLook w:val="0400" w:firstRow="0" w:lastRow="0" w:firstColumn="0" w:lastColumn="0" w:noHBand="0" w:noVBand="1"/>
       </w:tblPr>
       <w:tblGrid>
-        <w:gridCol w:w="5043"/>
-        <w:gridCol w:w="3237"/>
-        <w:gridCol w:w="1576"/>
-        <w:gridCol w:w="4810"/>
+        <w:gridCol w:w="5287"/>
+        <w:gridCol w:w="3326"/>
+        <w:gridCol w:w="1643"/>
+        <w:gridCol w:w="5124"/>
       </w:tblGrid>
       <w:tr>
         <w:trPr>
@@ -7168,6 +7244,7 @@
                 <w:lang w:val="en-US"/>
               </w:rPr>
             </w:pPr>
+            <w:proofErr w:type="spellStart"/>
             <w:r>
               <w:rPr>
                 <w:rFonts w:ascii="Times New Roman" w:hAnsi="Times New Roman" w:cs="Times New Roman"/>
@@ -7177,6 +7254,7 @@
               </w:rPr>
               <w:t>nameContentCreator</w:t>
             </w:r>
+            <w:proofErr w:type="spellEnd"/>
           </w:p>
         </w:tc>
         <w:tc>
@@ -7282,6 +7360,7 @@
                 <w:lang w:val="en-US"/>
               </w:rPr>
             </w:pPr>
+            <w:proofErr w:type="spellStart"/>
             <w:r>
               <w:rPr>
                 <w:rFonts w:ascii="Times New Roman" w:hAnsi="Times New Roman" w:cs="Times New Roman"/>
@@ -7291,6 +7370,7 @@
               </w:rPr>
               <w:t>namePodcast</w:t>
             </w:r>
+            <w:proofErr w:type="spellEnd"/>
           </w:p>
         </w:tc>
         <w:tc>
@@ -7474,6 +7554,7 @@
                 <w:lang w:val="en-US"/>
               </w:rPr>
             </w:pPr>
+            <w:proofErr w:type="spellStart"/>
             <w:r>
               <w:rPr>
                 <w:rFonts w:ascii="Times New Roman" w:hAnsi="Times New Roman" w:cs="Times New Roman"/>
@@ -7483,6 +7564,7 @@
               </w:rPr>
               <w:t>podcastCategory</w:t>
             </w:r>
+            <w:proofErr w:type="spellEnd"/>
           </w:p>
         </w:tc>
         <w:tc>
@@ -7578,6 +7660,7 @@
                 <w:lang w:val="en-US"/>
               </w:rPr>
             </w:pPr>
+            <w:proofErr w:type="spellStart"/>
             <w:r>
               <w:rPr>
                 <w:rFonts w:ascii="Times New Roman" w:hAnsi="Times New Roman" w:cs="Times New Roman"/>
@@ -7587,6 +7670,7 @@
               </w:rPr>
               <w:t>url</w:t>
             </w:r>
+            <w:proofErr w:type="spellEnd"/>
           </w:p>
         </w:tc>
         <w:tc>
@@ -8686,6 +8770,26 @@
           <w:szCs w:val="24"/>
           <w:lang w:val="en-US"/>
         </w:rPr>
+      </w:pPr>
+    </w:p>
+    <w:p>
+      <w:pPr>
+        <w:spacing w:line="276" w:lineRule="auto"/>
+        <w:rPr>
+          <w:rFonts w:ascii="Times New Roman" w:hAnsi="Times New Roman" w:cs="Times New Roman"/>
+          <w:b/>
+          <w:bCs/>
+          <w:sz w:val="24"/>
+          <w:szCs w:val="24"/>
+          <w:lang w:val="en-US"/>
+        </w:rPr>
+        <w:sectPr>
+          <w:pgSz w:w="16840" w:h="26649" w:code="8"/>
+          <w:pgMar w:top="720" w:right="720" w:bottom="720" w:left="720" w:header="709" w:footer="709" w:gutter="0"/>
+          <w:pgNumType w:start="1"/>
+          <w:cols w:space="720"/>
+          <w:docGrid w:linePitch="299"/>
+        </w:sectPr>
       </w:pPr>
     </w:p>
     <w:p>
@@ -8749,10 +8853,10 @@
         <w:tblLook w:val="0400" w:firstRow="0" w:lastRow="0" w:firstColumn="0" w:lastColumn="0" w:noHBand="0" w:noVBand="1"/>
       </w:tblPr>
       <w:tblGrid>
-        <w:gridCol w:w="5822"/>
-        <w:gridCol w:w="2254"/>
-        <w:gridCol w:w="1568"/>
-        <w:gridCol w:w="5022"/>
+        <w:gridCol w:w="6107"/>
+        <w:gridCol w:w="2318"/>
+        <w:gridCol w:w="1629"/>
+        <w:gridCol w:w="5326"/>
       </w:tblGrid>
       <w:tr>
         <w:trPr>
@@ -9104,6 +9208,7 @@
                 <w:lang w:val="en-US"/>
               </w:rPr>
             </w:pPr>
+            <w:proofErr w:type="spellStart"/>
             <w:r>
               <w:rPr>
                 <w:rFonts w:ascii="Times New Roman" w:hAnsi="Times New Roman" w:cs="Times New Roman"/>
@@ -9113,6 +9218,7 @@
               </w:rPr>
               <w:t>nameUser</w:t>
             </w:r>
+            <w:proofErr w:type="spellEnd"/>
           </w:p>
         </w:tc>
         <w:tc>
@@ -9218,6 +9324,7 @@
                 <w:lang w:val="en-US"/>
               </w:rPr>
             </w:pPr>
+            <w:proofErr w:type="spellStart"/>
             <w:r>
               <w:rPr>
                 <w:rFonts w:ascii="Times New Roman" w:hAnsi="Times New Roman" w:cs="Times New Roman"/>
@@ -9227,6 +9334,7 @@
               </w:rPr>
               <w:t>namePlaylist</w:t>
             </w:r>
+            <w:proofErr w:type="spellEnd"/>
           </w:p>
         </w:tc>
         <w:tc>
@@ -9314,6 +9422,7 @@
                 <w:lang w:val="en-US"/>
               </w:rPr>
             </w:pPr>
+            <w:proofErr w:type="spellStart"/>
             <w:r>
               <w:rPr>
                 <w:rFonts w:ascii="Times New Roman" w:hAnsi="Times New Roman" w:cs="Times New Roman"/>
@@ -9323,6 +9432,7 @@
               </w:rPr>
               <w:t>playlistType</w:t>
             </w:r>
+            <w:proofErr w:type="spellEnd"/>
           </w:p>
         </w:tc>
         <w:tc>
@@ -9752,25 +9862,16 @@
                 <w:szCs w:val="24"/>
                 <w:lang w:val="en-US"/>
               </w:rPr>
-              <w:t xml:space="preserve">Verify that the </w:t>
-            </w:r>
-            <w:r>
-              <w:rPr>
-                <w:rFonts w:ascii="Times New Roman" w:hAnsi="Times New Roman" w:cs="Times New Roman"/>
-                <w:sz w:val="24"/>
-                <w:szCs w:val="24"/>
-                <w:lang w:val="en-US"/>
-              </w:rPr>
-              <w:t>playlist</w:t>
-            </w:r>
-            <w:r>
-              <w:rPr>
-                <w:rFonts w:ascii="Times New Roman" w:hAnsi="Times New Roman" w:cs="Times New Roman"/>
-                <w:sz w:val="24"/>
-                <w:szCs w:val="24"/>
-                <w:lang w:val="en-US"/>
-              </w:rPr>
-              <w:t xml:space="preserve"> is not registered</w:t>
+              <w:t>Verify that the playlist is not registered</w:t>
+            </w:r>
+            <w:r>
+              <w:rPr>
+                <w:rFonts w:ascii="Times New Roman" w:hAnsi="Times New Roman" w:cs="Times New Roman"/>
+                <w:sz w:val="24"/>
+                <w:szCs w:val="24"/>
+                <w:lang w:val="en-US"/>
+              </w:rPr>
+              <w:t xml:space="preserve"> and consider the limitation of the standard user</w:t>
             </w:r>
           </w:p>
           <w:p>
@@ -9830,6 +9931,15 @@
                 <w:lang w:val="en-US"/>
               </w:rPr>
               <w:t>Add the playlist to playlists of the user</w:t>
+            </w:r>
+            <w:r>
+              <w:rPr>
+                <w:rFonts w:ascii="Times New Roman" w:hAnsi="Times New Roman" w:cs="Times New Roman"/>
+                <w:sz w:val="24"/>
+                <w:szCs w:val="24"/>
+                <w:lang w:val="en-US"/>
+              </w:rPr>
+              <w:t xml:space="preserve"> </w:t>
             </w:r>
           </w:p>
           <w:p>
@@ -10239,9 +10349,7982 @@
         </w:rPr>
       </w:pPr>
     </w:p>
+    <w:p>
+      <w:pPr>
+        <w:spacing w:line="276" w:lineRule="auto"/>
+        <w:rPr>
+          <w:rFonts w:ascii="Times New Roman" w:hAnsi="Times New Roman" w:cs="Times New Roman"/>
+          <w:b/>
+          <w:bCs/>
+          <w:sz w:val="24"/>
+          <w:szCs w:val="24"/>
+          <w:lang w:val="en-US"/>
+        </w:rPr>
+      </w:pPr>
+    </w:p>
+    <w:p>
+      <w:pPr>
+        <w:spacing w:line="276" w:lineRule="auto"/>
+        <w:rPr>
+          <w:rFonts w:ascii="Times New Roman" w:hAnsi="Times New Roman" w:cs="Times New Roman"/>
+          <w:b/>
+          <w:bCs/>
+          <w:sz w:val="24"/>
+          <w:szCs w:val="24"/>
+          <w:lang w:val="en-US"/>
+        </w:rPr>
+        <w:sectPr>
+          <w:pgSz w:w="16840" w:h="12474" w:code="8"/>
+          <w:pgMar w:top="720" w:right="720" w:bottom="720" w:left="720" w:header="709" w:footer="709" w:gutter="0"/>
+          <w:pgNumType w:start="1"/>
+          <w:cols w:space="720"/>
+          <w:docGrid w:linePitch="299"/>
+        </w:sectPr>
+      </w:pPr>
+    </w:p>
+    <w:p>
+      <w:pPr>
+        <w:spacing w:line="276" w:lineRule="auto"/>
+        <w:rPr>
+          <w:rFonts w:ascii="Times New Roman" w:hAnsi="Times New Roman" w:cs="Times New Roman"/>
+          <w:b/>
+          <w:bCs/>
+          <w:sz w:val="24"/>
+          <w:szCs w:val="24"/>
+          <w:lang w:val="en-US"/>
+        </w:rPr>
+      </w:pPr>
+      <w:r>
+        <w:rPr>
+          <w:rFonts w:ascii="Times New Roman" w:hAnsi="Times New Roman" w:cs="Times New Roman"/>
+          <w:b/>
+          <w:bCs/>
+          <w:sz w:val="24"/>
+          <w:szCs w:val="24"/>
+          <w:lang w:val="en-US"/>
+        </w:rPr>
+        <w:lastRenderedPageBreak/>
+        <w:t>FUNCTIONAL REQUIREMENTS ANALYSIS TABLE (R</w:t>
+      </w:r>
+      <w:r>
+        <w:rPr>
+          <w:rFonts w:ascii="Times New Roman" w:hAnsi="Times New Roman" w:cs="Times New Roman"/>
+          <w:b/>
+          <w:bCs/>
+          <w:sz w:val="24"/>
+          <w:szCs w:val="24"/>
+          <w:lang w:val="en-US"/>
+        </w:rPr>
+        <w:t>5</w:t>
+      </w:r>
+      <w:r>
+        <w:rPr>
+          <w:rFonts w:ascii="Times New Roman" w:hAnsi="Times New Roman" w:cs="Times New Roman"/>
+          <w:b/>
+          <w:bCs/>
+          <w:sz w:val="24"/>
+          <w:szCs w:val="24"/>
+          <w:lang w:val="en-US"/>
+        </w:rPr>
+        <w:t>)</w:t>
+      </w:r>
+    </w:p>
+    <w:tbl>
+      <w:tblPr>
+        <w:tblW w:w="0" w:type="auto"/>
+        <w:tblBorders>
+          <w:top w:val="single" w:sz="8" w:space="0" w:color="000000"/>
+          <w:left w:val="single" w:sz="8" w:space="0" w:color="000000"/>
+          <w:bottom w:val="single" w:sz="8" w:space="0" w:color="000000"/>
+          <w:right w:val="single" w:sz="8" w:space="0" w:color="000000"/>
+          <w:insideH w:val="single" w:sz="8" w:space="0" w:color="000000"/>
+          <w:insideV w:val="single" w:sz="8" w:space="0" w:color="000000"/>
+        </w:tblBorders>
+        <w:tblLook w:val="0400" w:firstRow="0" w:lastRow="0" w:firstColumn="0" w:lastColumn="0" w:noHBand="0" w:noVBand="1"/>
+      </w:tblPr>
+      <w:tblGrid>
+        <w:gridCol w:w="5928"/>
+        <w:gridCol w:w="2711"/>
+        <w:gridCol w:w="1594"/>
+        <w:gridCol w:w="5147"/>
+      </w:tblGrid>
+      <w:tr>
+        <w:trPr>
+          <w:trHeight w:val="589"/>
+        </w:trPr>
+        <w:tc>
+          <w:tcPr>
+            <w:tcW w:w="0" w:type="auto"/>
+            <w:shd w:val="clear" w:color="auto" w:fill="D9E2F3"/>
+            <w:vAlign w:val="center"/>
+          </w:tcPr>
+          <w:p>
+            <w:pPr>
+              <w:spacing w:line="276" w:lineRule="auto"/>
+              <w:rPr>
+                <w:rFonts w:ascii="Times New Roman" w:hAnsi="Times New Roman" w:cs="Times New Roman"/>
+                <w:b/>
+                <w:bCs/>
+                <w:sz w:val="24"/>
+                <w:szCs w:val="24"/>
+                <w:lang w:val="en-US"/>
+              </w:rPr>
+            </w:pPr>
+            <w:r>
+              <w:rPr>
+                <w:rFonts w:ascii="Times New Roman" w:hAnsi="Times New Roman" w:cs="Times New Roman"/>
+                <w:b/>
+                <w:bCs/>
+                <w:sz w:val="24"/>
+                <w:szCs w:val="24"/>
+                <w:lang w:val="en-US"/>
+              </w:rPr>
+              <w:t>NAME OR IDENTIFIER</w:t>
+            </w:r>
+          </w:p>
+        </w:tc>
+        <w:tc>
+          <w:tcPr>
+            <w:tcW w:w="0" w:type="auto"/>
+            <w:gridSpan w:val="3"/>
+            <w:vAlign w:val="center"/>
+          </w:tcPr>
+          <w:p>
+            <w:pPr>
+              <w:spacing w:line="276" w:lineRule="auto"/>
+              <w:rPr>
+                <w:rFonts w:ascii="Times New Roman" w:hAnsi="Times New Roman" w:cs="Times New Roman"/>
+                <w:sz w:val="24"/>
+                <w:szCs w:val="24"/>
+                <w:u w:val="single"/>
+                <w:lang w:val="en-US"/>
+              </w:rPr>
+            </w:pPr>
+            <w:r>
+              <w:rPr>
+                <w:rFonts w:ascii="Times New Roman" w:hAnsi="Times New Roman" w:cs="Times New Roman"/>
+                <w:sz w:val="24"/>
+                <w:szCs w:val="24"/>
+                <w:lang w:val="en-US"/>
+              </w:rPr>
+              <w:t>R5.1: Rename playlist</w:t>
+            </w:r>
+          </w:p>
+        </w:tc>
+      </w:tr>
+      <w:tr>
+        <w:trPr>
+          <w:trHeight w:val="816"/>
+        </w:trPr>
+        <w:tc>
+          <w:tcPr>
+            <w:tcW w:w="0" w:type="auto"/>
+            <w:shd w:val="clear" w:color="auto" w:fill="D9E2F3"/>
+            <w:vAlign w:val="center"/>
+          </w:tcPr>
+          <w:p>
+            <w:pPr>
+              <w:spacing w:line="276" w:lineRule="auto"/>
+              <w:rPr>
+                <w:rFonts w:ascii="Times New Roman" w:hAnsi="Times New Roman" w:cs="Times New Roman"/>
+                <w:b/>
+                <w:bCs/>
+                <w:sz w:val="24"/>
+                <w:szCs w:val="24"/>
+                <w:lang w:val="en-US"/>
+              </w:rPr>
+            </w:pPr>
+            <w:r>
+              <w:rPr>
+                <w:rFonts w:ascii="Times New Roman" w:hAnsi="Times New Roman" w:cs="Times New Roman"/>
+                <w:b/>
+                <w:bCs/>
+                <w:sz w:val="24"/>
+                <w:szCs w:val="24"/>
+                <w:lang w:val="en-US"/>
+              </w:rPr>
+              <w:t>ABSTRACT</w:t>
+            </w:r>
+          </w:p>
+        </w:tc>
+        <w:tc>
+          <w:tcPr>
+            <w:tcW w:w="0" w:type="auto"/>
+            <w:gridSpan w:val="3"/>
+            <w:vAlign w:val="center"/>
+          </w:tcPr>
+          <w:p>
+            <w:pPr>
+              <w:spacing w:line="276" w:lineRule="auto"/>
+              <w:rPr>
+                <w:rFonts w:ascii="Times New Roman" w:hAnsi="Times New Roman" w:cs="Times New Roman"/>
+                <w:sz w:val="24"/>
+                <w:szCs w:val="24"/>
+                <w:lang w:val="en-US"/>
+              </w:rPr>
+            </w:pPr>
+            <w:r>
+              <w:rPr>
+                <w:rFonts w:ascii="Times New Roman" w:hAnsi="Times New Roman" w:cs="Times New Roman"/>
+                <w:sz w:val="24"/>
+                <w:szCs w:val="24"/>
+                <w:lang w:val="en-US"/>
+              </w:rPr>
+              <w:t>The software must allow to edit the playlist of a buying user, in this case, it must allow to change the name of the playlist</w:t>
+            </w:r>
+          </w:p>
+        </w:tc>
+      </w:tr>
+      <w:tr>
+        <w:trPr>
+          <w:trHeight w:val="416"/>
+        </w:trPr>
+        <w:tc>
+          <w:tcPr>
+            <w:tcW w:w="0" w:type="auto"/>
+            <w:vMerge w:val="restart"/>
+            <w:shd w:val="clear" w:color="auto" w:fill="D9E2F3"/>
+            <w:vAlign w:val="center"/>
+          </w:tcPr>
+          <w:p>
+            <w:pPr>
+              <w:spacing w:line="276" w:lineRule="auto"/>
+              <w:rPr>
+                <w:rFonts w:ascii="Times New Roman" w:hAnsi="Times New Roman" w:cs="Times New Roman"/>
+                <w:b/>
+                <w:bCs/>
+                <w:sz w:val="24"/>
+                <w:szCs w:val="24"/>
+                <w:lang w:val="en-US"/>
+              </w:rPr>
+            </w:pPr>
+            <w:r>
+              <w:rPr>
+                <w:rFonts w:ascii="Times New Roman" w:hAnsi="Times New Roman" w:cs="Times New Roman"/>
+                <w:b/>
+                <w:bCs/>
+                <w:sz w:val="24"/>
+                <w:szCs w:val="24"/>
+                <w:lang w:val="en-US"/>
+              </w:rPr>
+              <w:t>INPUTS</w:t>
+            </w:r>
+          </w:p>
+        </w:tc>
+        <w:tc>
+          <w:tcPr>
+            <w:tcW w:w="0" w:type="auto"/>
+            <w:vAlign w:val="center"/>
+          </w:tcPr>
+          <w:p>
+            <w:pPr>
+              <w:spacing w:line="276" w:lineRule="auto"/>
+              <w:jc w:val="center"/>
+              <w:rPr>
+                <w:rFonts w:ascii="Times New Roman" w:hAnsi="Times New Roman" w:cs="Times New Roman"/>
+                <w:b/>
+                <w:bCs/>
+                <w:sz w:val="24"/>
+                <w:szCs w:val="24"/>
+                <w:lang w:val="en-US"/>
+              </w:rPr>
+            </w:pPr>
+            <w:r>
+              <w:rPr>
+                <w:rFonts w:ascii="Times New Roman" w:hAnsi="Times New Roman" w:cs="Times New Roman"/>
+                <w:b/>
+                <w:bCs/>
+                <w:sz w:val="24"/>
+                <w:szCs w:val="24"/>
+                <w:lang w:val="en-US"/>
+              </w:rPr>
+              <w:t>Name inputs</w:t>
+            </w:r>
+          </w:p>
+        </w:tc>
+        <w:tc>
+          <w:tcPr>
+            <w:tcW w:w="0" w:type="auto"/>
+            <w:vAlign w:val="center"/>
+          </w:tcPr>
+          <w:p>
+            <w:pPr>
+              <w:spacing w:line="276" w:lineRule="auto"/>
+              <w:jc w:val="center"/>
+              <w:rPr>
+                <w:rFonts w:ascii="Times New Roman" w:hAnsi="Times New Roman" w:cs="Times New Roman"/>
+                <w:b/>
+                <w:bCs/>
+                <w:sz w:val="24"/>
+                <w:szCs w:val="24"/>
+                <w:lang w:val="en-US"/>
+              </w:rPr>
+            </w:pPr>
+            <w:r>
+              <w:rPr>
+                <w:rFonts w:ascii="Times New Roman" w:hAnsi="Times New Roman" w:cs="Times New Roman"/>
+                <w:b/>
+                <w:bCs/>
+                <w:sz w:val="24"/>
+                <w:szCs w:val="24"/>
+                <w:lang w:val="en-US"/>
+              </w:rPr>
+              <w:t>Data type</w:t>
+            </w:r>
+          </w:p>
+        </w:tc>
+        <w:tc>
+          <w:tcPr>
+            <w:tcW w:w="0" w:type="auto"/>
+            <w:vAlign w:val="center"/>
+          </w:tcPr>
+          <w:p>
+            <w:pPr>
+              <w:spacing w:line="276" w:lineRule="auto"/>
+              <w:jc w:val="center"/>
+              <w:rPr>
+                <w:rFonts w:ascii="Times New Roman" w:hAnsi="Times New Roman" w:cs="Times New Roman"/>
+                <w:b/>
+                <w:bCs/>
+                <w:sz w:val="24"/>
+                <w:szCs w:val="24"/>
+                <w:lang w:val="en-US"/>
+              </w:rPr>
+            </w:pPr>
+            <w:r>
+              <w:rPr>
+                <w:rFonts w:ascii="Times New Roman" w:hAnsi="Times New Roman" w:cs="Times New Roman"/>
+                <w:b/>
+                <w:bCs/>
+                <w:sz w:val="24"/>
+                <w:szCs w:val="24"/>
+                <w:lang w:val="en-US"/>
+              </w:rPr>
+              <w:t>Selection or repetition condition</w:t>
+            </w:r>
+          </w:p>
+        </w:tc>
+      </w:tr>
+      <w:tr>
+        <w:trPr>
+          <w:trHeight w:val="270"/>
+        </w:trPr>
+        <w:tc>
+          <w:tcPr>
+            <w:tcW w:w="0" w:type="auto"/>
+            <w:vMerge/>
+            <w:shd w:val="clear" w:color="auto" w:fill="D9E2F3"/>
+            <w:vAlign w:val="center"/>
+          </w:tcPr>
+          <w:p>
+            <w:pPr>
+              <w:widowControl w:val="0"/>
+              <w:pBdr>
+                <w:top w:val="nil"/>
+                <w:left w:val="nil"/>
+                <w:bottom w:val="nil"/>
+                <w:right w:val="nil"/>
+                <w:between w:val="nil"/>
+              </w:pBdr>
+              <w:spacing w:line="276" w:lineRule="auto"/>
+              <w:rPr>
+                <w:rFonts w:ascii="Times New Roman" w:hAnsi="Times New Roman" w:cs="Times New Roman"/>
+                <w:b/>
+                <w:bCs/>
+                <w:sz w:val="24"/>
+                <w:szCs w:val="24"/>
+                <w:lang w:val="en-US"/>
+              </w:rPr>
+            </w:pPr>
+          </w:p>
+        </w:tc>
+        <w:tc>
+          <w:tcPr>
+            <w:tcW w:w="0" w:type="auto"/>
+            <w:vAlign w:val="center"/>
+          </w:tcPr>
+          <w:p>
+            <w:pPr>
+              <w:spacing w:line="276" w:lineRule="auto"/>
+              <w:rPr>
+                <w:rFonts w:ascii="Times New Roman" w:hAnsi="Times New Roman" w:cs="Times New Roman"/>
+                <w:sz w:val="24"/>
+                <w:szCs w:val="24"/>
+                <w:lang w:val="en-US"/>
+              </w:rPr>
+            </w:pPr>
+            <w:proofErr w:type="spellStart"/>
+            <w:r>
+              <w:rPr>
+                <w:rFonts w:ascii="Times New Roman" w:hAnsi="Times New Roman" w:cs="Times New Roman"/>
+                <w:sz w:val="24"/>
+                <w:szCs w:val="24"/>
+                <w:lang w:val="en-US"/>
+              </w:rPr>
+              <w:t>nameUser</w:t>
+            </w:r>
+            <w:proofErr w:type="spellEnd"/>
+          </w:p>
+        </w:tc>
+        <w:tc>
+          <w:tcPr>
+            <w:tcW w:w="0" w:type="auto"/>
+            <w:vMerge w:val="restart"/>
+            <w:vAlign w:val="center"/>
+          </w:tcPr>
+          <w:p>
+            <w:pPr>
+              <w:spacing w:line="276" w:lineRule="auto"/>
+              <w:rPr>
+                <w:rFonts w:ascii="Times New Roman" w:hAnsi="Times New Roman" w:cs="Times New Roman"/>
+                <w:sz w:val="24"/>
+                <w:szCs w:val="24"/>
+                <w:lang w:val="en-US"/>
+              </w:rPr>
+            </w:pPr>
+            <w:r>
+              <w:rPr>
+                <w:rFonts w:ascii="Times New Roman" w:hAnsi="Times New Roman" w:cs="Times New Roman"/>
+                <w:sz w:val="24"/>
+                <w:szCs w:val="24"/>
+                <w:lang w:val="en-US"/>
+              </w:rPr>
+              <w:t>String</w:t>
+            </w:r>
+          </w:p>
+        </w:tc>
+        <w:tc>
+          <w:tcPr>
+            <w:tcW w:w="0" w:type="auto"/>
+            <w:vMerge w:val="restart"/>
+            <w:vAlign w:val="center"/>
+          </w:tcPr>
+          <w:p>
+            <w:pPr>
+              <w:spacing w:line="276" w:lineRule="auto"/>
+              <w:rPr>
+                <w:rFonts w:ascii="Times New Roman" w:hAnsi="Times New Roman" w:cs="Times New Roman"/>
+                <w:sz w:val="24"/>
+                <w:szCs w:val="24"/>
+                <w:lang w:val="en-US"/>
+              </w:rPr>
+            </w:pPr>
+            <w:r>
+              <w:rPr>
+                <w:rFonts w:ascii="Times New Roman" w:hAnsi="Times New Roman" w:cs="Times New Roman"/>
+                <w:sz w:val="24"/>
+                <w:szCs w:val="24"/>
+                <w:lang w:val="en-US"/>
+              </w:rPr>
+              <w:t>Fields filled correctly</w:t>
+            </w:r>
+          </w:p>
+        </w:tc>
+      </w:tr>
+      <w:tr>
+        <w:trPr>
+          <w:trHeight w:val="270"/>
+        </w:trPr>
+        <w:tc>
+          <w:tcPr>
+            <w:tcW w:w="0" w:type="auto"/>
+            <w:vMerge/>
+            <w:shd w:val="clear" w:color="auto" w:fill="D9E2F3"/>
+            <w:vAlign w:val="center"/>
+          </w:tcPr>
+          <w:p>
+            <w:pPr>
+              <w:widowControl w:val="0"/>
+              <w:pBdr>
+                <w:top w:val="nil"/>
+                <w:left w:val="nil"/>
+                <w:bottom w:val="nil"/>
+                <w:right w:val="nil"/>
+                <w:between w:val="nil"/>
+              </w:pBdr>
+              <w:spacing w:line="276" w:lineRule="auto"/>
+              <w:rPr>
+                <w:rFonts w:ascii="Times New Roman" w:hAnsi="Times New Roman" w:cs="Times New Roman"/>
+                <w:b/>
+                <w:bCs/>
+                <w:sz w:val="24"/>
+                <w:szCs w:val="24"/>
+                <w:lang w:val="en-US"/>
+              </w:rPr>
+            </w:pPr>
+          </w:p>
+        </w:tc>
+        <w:tc>
+          <w:tcPr>
+            <w:tcW w:w="0" w:type="auto"/>
+            <w:vAlign w:val="center"/>
+          </w:tcPr>
+          <w:p>
+            <w:pPr>
+              <w:spacing w:line="276" w:lineRule="auto"/>
+              <w:rPr>
+                <w:rFonts w:ascii="Times New Roman" w:hAnsi="Times New Roman" w:cs="Times New Roman"/>
+                <w:sz w:val="24"/>
+                <w:szCs w:val="24"/>
+                <w:lang w:val="en-US"/>
+              </w:rPr>
+            </w:pPr>
+            <w:proofErr w:type="spellStart"/>
+            <w:r>
+              <w:rPr>
+                <w:rFonts w:ascii="Times New Roman" w:hAnsi="Times New Roman" w:cs="Times New Roman"/>
+                <w:sz w:val="24"/>
+                <w:szCs w:val="24"/>
+                <w:lang w:val="en-US"/>
+              </w:rPr>
+              <w:t>namePlaylist</w:t>
+            </w:r>
+            <w:proofErr w:type="spellEnd"/>
+          </w:p>
+        </w:tc>
+        <w:tc>
+          <w:tcPr>
+            <w:tcW w:w="0" w:type="auto"/>
+            <w:vMerge/>
+            <w:vAlign w:val="center"/>
+          </w:tcPr>
+          <w:p>
+            <w:pPr>
+              <w:spacing w:line="276" w:lineRule="auto"/>
+              <w:rPr>
+                <w:rFonts w:ascii="Times New Roman" w:hAnsi="Times New Roman" w:cs="Times New Roman"/>
+                <w:sz w:val="24"/>
+                <w:szCs w:val="24"/>
+                <w:lang w:val="en-US"/>
+              </w:rPr>
+            </w:pPr>
+          </w:p>
+        </w:tc>
+        <w:tc>
+          <w:tcPr>
+            <w:tcW w:w="0" w:type="auto"/>
+            <w:vMerge/>
+            <w:vAlign w:val="center"/>
+          </w:tcPr>
+          <w:p>
+            <w:pPr>
+              <w:spacing w:line="276" w:lineRule="auto"/>
+              <w:rPr>
+                <w:rFonts w:ascii="Times New Roman" w:hAnsi="Times New Roman" w:cs="Times New Roman"/>
+                <w:sz w:val="24"/>
+                <w:szCs w:val="24"/>
+                <w:lang w:val="en-US"/>
+              </w:rPr>
+            </w:pPr>
+          </w:p>
+        </w:tc>
+      </w:tr>
+      <w:tr>
+        <w:trPr>
+          <w:trHeight w:val="270"/>
+        </w:trPr>
+        <w:tc>
+          <w:tcPr>
+            <w:tcW w:w="0" w:type="auto"/>
+            <w:vMerge/>
+            <w:shd w:val="clear" w:color="auto" w:fill="D9E2F3"/>
+            <w:vAlign w:val="center"/>
+          </w:tcPr>
+          <w:p>
+            <w:pPr>
+              <w:widowControl w:val="0"/>
+              <w:pBdr>
+                <w:top w:val="nil"/>
+                <w:left w:val="nil"/>
+                <w:bottom w:val="nil"/>
+                <w:right w:val="nil"/>
+                <w:between w:val="nil"/>
+              </w:pBdr>
+              <w:spacing w:line="276" w:lineRule="auto"/>
+              <w:rPr>
+                <w:rFonts w:ascii="Times New Roman" w:hAnsi="Times New Roman" w:cs="Times New Roman"/>
+                <w:b/>
+                <w:bCs/>
+                <w:sz w:val="24"/>
+                <w:szCs w:val="24"/>
+                <w:lang w:val="en-US"/>
+              </w:rPr>
+            </w:pPr>
+          </w:p>
+        </w:tc>
+        <w:tc>
+          <w:tcPr>
+            <w:tcW w:w="0" w:type="auto"/>
+            <w:vAlign w:val="center"/>
+          </w:tcPr>
+          <w:p>
+            <w:pPr>
+              <w:spacing w:line="276" w:lineRule="auto"/>
+              <w:rPr>
+                <w:rFonts w:ascii="Times New Roman" w:hAnsi="Times New Roman" w:cs="Times New Roman"/>
+                <w:sz w:val="24"/>
+                <w:szCs w:val="24"/>
+                <w:lang w:val="en-US"/>
+              </w:rPr>
+            </w:pPr>
+            <w:proofErr w:type="spellStart"/>
+            <w:r>
+              <w:rPr>
+                <w:rFonts w:ascii="Times New Roman" w:hAnsi="Times New Roman" w:cs="Times New Roman"/>
+                <w:sz w:val="24"/>
+                <w:szCs w:val="24"/>
+                <w:lang w:val="en-US"/>
+              </w:rPr>
+              <w:t>newNamePlaylist</w:t>
+            </w:r>
+            <w:proofErr w:type="spellEnd"/>
+          </w:p>
+        </w:tc>
+        <w:tc>
+          <w:tcPr>
+            <w:tcW w:w="0" w:type="auto"/>
+            <w:vMerge/>
+            <w:vAlign w:val="center"/>
+          </w:tcPr>
+          <w:p>
+            <w:pPr>
+              <w:spacing w:line="276" w:lineRule="auto"/>
+              <w:rPr>
+                <w:rFonts w:ascii="Times New Roman" w:hAnsi="Times New Roman" w:cs="Times New Roman"/>
+                <w:sz w:val="24"/>
+                <w:szCs w:val="24"/>
+                <w:lang w:val="en-US"/>
+              </w:rPr>
+            </w:pPr>
+          </w:p>
+        </w:tc>
+        <w:tc>
+          <w:tcPr>
+            <w:tcW w:w="0" w:type="auto"/>
+            <w:vMerge/>
+            <w:vAlign w:val="center"/>
+          </w:tcPr>
+          <w:p>
+            <w:pPr>
+              <w:spacing w:line="276" w:lineRule="auto"/>
+              <w:rPr>
+                <w:rFonts w:ascii="Times New Roman" w:hAnsi="Times New Roman" w:cs="Times New Roman"/>
+                <w:sz w:val="24"/>
+                <w:szCs w:val="24"/>
+                <w:lang w:val="en-US"/>
+              </w:rPr>
+            </w:pPr>
+          </w:p>
+        </w:tc>
+      </w:tr>
+      <w:tr>
+        <w:trPr>
+          <w:trHeight w:val="1255"/>
+        </w:trPr>
+        <w:tc>
+          <w:tcPr>
+            <w:tcW w:w="0" w:type="auto"/>
+            <w:shd w:val="clear" w:color="auto" w:fill="D9E2F3"/>
+            <w:vAlign w:val="center"/>
+          </w:tcPr>
+          <w:p>
+            <w:pPr>
+              <w:spacing w:line="276" w:lineRule="auto"/>
+              <w:rPr>
+                <w:rFonts w:ascii="Times New Roman" w:hAnsi="Times New Roman" w:cs="Times New Roman"/>
+                <w:b/>
+                <w:bCs/>
+                <w:sz w:val="24"/>
+                <w:szCs w:val="24"/>
+                <w:lang w:val="en-US"/>
+              </w:rPr>
+            </w:pPr>
+            <w:r>
+              <w:rPr>
+                <w:rFonts w:ascii="Times New Roman" w:hAnsi="Times New Roman" w:cs="Times New Roman"/>
+                <w:b/>
+                <w:bCs/>
+                <w:sz w:val="24"/>
+                <w:szCs w:val="24"/>
+                <w:lang w:val="en-US"/>
+              </w:rPr>
+              <w:t>GENERAL ACTIVITIES NECESSARY TO OBTAIN THE RESULTS</w:t>
+            </w:r>
+          </w:p>
+        </w:tc>
+        <w:tc>
+          <w:tcPr>
+            <w:tcW w:w="0" w:type="auto"/>
+            <w:gridSpan w:val="3"/>
+            <w:vAlign w:val="center"/>
+          </w:tcPr>
+          <w:p>
+            <w:pPr>
+              <w:pStyle w:val="Prrafodelista"/>
+              <w:numPr>
+                <w:ilvl w:val="0"/>
+                <w:numId w:val="28"/>
+              </w:numPr>
+              <w:spacing w:line="276" w:lineRule="auto"/>
+              <w:rPr>
+                <w:rFonts w:ascii="Times New Roman" w:hAnsi="Times New Roman" w:cs="Times New Roman"/>
+                <w:sz w:val="24"/>
+                <w:szCs w:val="24"/>
+                <w:lang w:val="en-US"/>
+              </w:rPr>
+            </w:pPr>
+            <w:r>
+              <w:rPr>
+                <w:rFonts w:ascii="Times New Roman" w:hAnsi="Times New Roman" w:cs="Times New Roman"/>
+                <w:sz w:val="24"/>
+                <w:szCs w:val="24"/>
+                <w:lang w:val="en-US"/>
+              </w:rPr>
+              <w:t xml:space="preserve">Read the </w:t>
+            </w:r>
+            <w:r>
+              <w:rPr>
+                <w:rFonts w:ascii="Times New Roman" w:hAnsi="Times New Roman" w:cs="Times New Roman"/>
+                <w:sz w:val="24"/>
+                <w:szCs w:val="24"/>
+                <w:lang w:val="en-US"/>
+              </w:rPr>
+              <w:t>user</w:t>
+            </w:r>
+            <w:r>
+              <w:rPr>
+                <w:rFonts w:ascii="Times New Roman" w:hAnsi="Times New Roman" w:cs="Times New Roman"/>
+                <w:sz w:val="24"/>
+                <w:szCs w:val="24"/>
+                <w:lang w:val="en-US"/>
+              </w:rPr>
+              <w:t>'s nam</w:t>
+            </w:r>
+            <w:r>
+              <w:rPr>
+                <w:rFonts w:ascii="Times New Roman" w:hAnsi="Times New Roman" w:cs="Times New Roman"/>
+                <w:sz w:val="24"/>
+                <w:szCs w:val="24"/>
+                <w:lang w:val="en-US"/>
+              </w:rPr>
+              <w:t>e</w:t>
+            </w:r>
+          </w:p>
+          <w:p>
+            <w:pPr>
+              <w:pStyle w:val="Prrafodelista"/>
+              <w:numPr>
+                <w:ilvl w:val="0"/>
+                <w:numId w:val="28"/>
+              </w:numPr>
+              <w:spacing w:line="276" w:lineRule="auto"/>
+              <w:rPr>
+                <w:rFonts w:ascii="Times New Roman" w:hAnsi="Times New Roman" w:cs="Times New Roman"/>
+                <w:sz w:val="24"/>
+                <w:szCs w:val="24"/>
+                <w:lang w:val="en-US"/>
+              </w:rPr>
+            </w:pPr>
+            <w:r>
+              <w:rPr>
+                <w:rFonts w:ascii="Times New Roman" w:hAnsi="Times New Roman" w:cs="Times New Roman"/>
+                <w:sz w:val="24"/>
+                <w:szCs w:val="24"/>
+                <w:lang w:val="en-US"/>
+              </w:rPr>
+              <w:t xml:space="preserve">Read the </w:t>
+            </w:r>
+            <w:r>
+              <w:rPr>
+                <w:rFonts w:ascii="Times New Roman" w:hAnsi="Times New Roman" w:cs="Times New Roman"/>
+                <w:sz w:val="24"/>
+                <w:szCs w:val="24"/>
+                <w:lang w:val="en-US"/>
+              </w:rPr>
+              <w:t>playlist</w:t>
+            </w:r>
+            <w:r>
+              <w:rPr>
+                <w:rFonts w:ascii="Times New Roman" w:hAnsi="Times New Roman" w:cs="Times New Roman"/>
+                <w:sz w:val="24"/>
+                <w:szCs w:val="24"/>
+                <w:lang w:val="en-US"/>
+              </w:rPr>
+              <w:t>'</w:t>
+            </w:r>
+            <w:r>
+              <w:rPr>
+                <w:rFonts w:ascii="Times New Roman" w:hAnsi="Times New Roman" w:cs="Times New Roman"/>
+                <w:sz w:val="24"/>
+                <w:szCs w:val="24"/>
+                <w:lang w:val="en-US"/>
+              </w:rPr>
+              <w:t>s</w:t>
+            </w:r>
+            <w:r>
+              <w:rPr>
+                <w:rFonts w:ascii="Times New Roman" w:hAnsi="Times New Roman" w:cs="Times New Roman"/>
+                <w:sz w:val="24"/>
+                <w:szCs w:val="24"/>
+                <w:lang w:val="en-US"/>
+              </w:rPr>
+              <w:t xml:space="preserve"> name</w:t>
+            </w:r>
+          </w:p>
+          <w:p>
+            <w:pPr>
+              <w:pStyle w:val="Prrafodelista"/>
+              <w:numPr>
+                <w:ilvl w:val="0"/>
+                <w:numId w:val="28"/>
+              </w:numPr>
+              <w:spacing w:line="276" w:lineRule="auto"/>
+              <w:rPr>
+                <w:rFonts w:ascii="Times New Roman" w:hAnsi="Times New Roman" w:cs="Times New Roman"/>
+                <w:sz w:val="24"/>
+                <w:szCs w:val="24"/>
+                <w:lang w:val="en-US"/>
+              </w:rPr>
+            </w:pPr>
+            <w:r>
+              <w:rPr>
+                <w:rFonts w:ascii="Times New Roman" w:hAnsi="Times New Roman" w:cs="Times New Roman"/>
+                <w:sz w:val="24"/>
+                <w:szCs w:val="24"/>
+                <w:lang w:val="en-US"/>
+              </w:rPr>
+              <w:t xml:space="preserve">Read the </w:t>
+            </w:r>
+            <w:r>
+              <w:rPr>
+                <w:rFonts w:ascii="Times New Roman" w:hAnsi="Times New Roman" w:cs="Times New Roman"/>
+                <w:sz w:val="24"/>
+                <w:szCs w:val="24"/>
+                <w:lang w:val="en-US"/>
+              </w:rPr>
+              <w:t>playlist</w:t>
+            </w:r>
+            <w:r>
+              <w:rPr>
+                <w:rFonts w:ascii="Times New Roman" w:hAnsi="Times New Roman" w:cs="Times New Roman"/>
+                <w:sz w:val="24"/>
+                <w:szCs w:val="24"/>
+                <w:lang w:val="en-US"/>
+              </w:rPr>
+              <w:t>'</w:t>
+            </w:r>
+            <w:r>
+              <w:rPr>
+                <w:rFonts w:ascii="Times New Roman" w:hAnsi="Times New Roman" w:cs="Times New Roman"/>
+                <w:sz w:val="24"/>
+                <w:szCs w:val="24"/>
+                <w:lang w:val="en-US"/>
+              </w:rPr>
+              <w:t>s</w:t>
+            </w:r>
+            <w:r>
+              <w:rPr>
+                <w:rFonts w:ascii="Times New Roman" w:hAnsi="Times New Roman" w:cs="Times New Roman"/>
+                <w:sz w:val="24"/>
+                <w:szCs w:val="24"/>
+                <w:lang w:val="en-US"/>
+              </w:rPr>
+              <w:t xml:space="preserve"> </w:t>
+            </w:r>
+            <w:r>
+              <w:rPr>
+                <w:rFonts w:ascii="Times New Roman" w:hAnsi="Times New Roman" w:cs="Times New Roman"/>
+                <w:sz w:val="24"/>
+                <w:szCs w:val="24"/>
+                <w:lang w:val="en-US"/>
+              </w:rPr>
+              <w:t>new name</w:t>
+            </w:r>
+          </w:p>
+          <w:p>
+            <w:pPr>
+              <w:pStyle w:val="Prrafodelista"/>
+              <w:numPr>
+                <w:ilvl w:val="0"/>
+                <w:numId w:val="28"/>
+              </w:numPr>
+              <w:spacing w:line="276" w:lineRule="auto"/>
+              <w:rPr>
+                <w:rFonts w:ascii="Times New Roman" w:hAnsi="Times New Roman" w:cs="Times New Roman"/>
+                <w:sz w:val="24"/>
+                <w:szCs w:val="24"/>
+                <w:lang w:val="en-US"/>
+              </w:rPr>
+            </w:pPr>
+            <w:r>
+              <w:rPr>
+                <w:rFonts w:ascii="Times New Roman" w:hAnsi="Times New Roman" w:cs="Times New Roman"/>
+                <w:sz w:val="24"/>
+                <w:szCs w:val="24"/>
+                <w:lang w:val="en-US"/>
+              </w:rPr>
+              <w:t xml:space="preserve">Verify that the </w:t>
+            </w:r>
+            <w:r>
+              <w:rPr>
+                <w:rFonts w:ascii="Times New Roman" w:hAnsi="Times New Roman" w:cs="Times New Roman"/>
+                <w:sz w:val="24"/>
+                <w:szCs w:val="24"/>
+                <w:lang w:val="en-US"/>
+              </w:rPr>
+              <w:t>user exists</w:t>
+            </w:r>
+          </w:p>
+          <w:p>
+            <w:pPr>
+              <w:pStyle w:val="Prrafodelista"/>
+              <w:numPr>
+                <w:ilvl w:val="0"/>
+                <w:numId w:val="28"/>
+              </w:numPr>
+              <w:spacing w:line="276" w:lineRule="auto"/>
+              <w:rPr>
+                <w:rFonts w:ascii="Times New Roman" w:hAnsi="Times New Roman" w:cs="Times New Roman"/>
+                <w:sz w:val="24"/>
+                <w:szCs w:val="24"/>
+                <w:lang w:val="en-US"/>
+              </w:rPr>
+            </w:pPr>
+            <w:r>
+              <w:rPr>
+                <w:rFonts w:ascii="Times New Roman" w:hAnsi="Times New Roman" w:cs="Times New Roman"/>
+                <w:sz w:val="24"/>
+                <w:szCs w:val="24"/>
+                <w:lang w:val="en-US"/>
+              </w:rPr>
+              <w:t xml:space="preserve">Verify that this user is a </w:t>
+            </w:r>
+            <w:r>
+              <w:rPr>
+                <w:rFonts w:ascii="Times New Roman" w:hAnsi="Times New Roman" w:cs="Times New Roman"/>
+                <w:sz w:val="24"/>
+                <w:szCs w:val="24"/>
+                <w:lang w:val="en-US"/>
+              </w:rPr>
+              <w:t xml:space="preserve">buyer </w:t>
+            </w:r>
+            <w:r>
+              <w:rPr>
+                <w:rFonts w:ascii="Times New Roman" w:hAnsi="Times New Roman" w:cs="Times New Roman"/>
+                <w:sz w:val="24"/>
+                <w:szCs w:val="24"/>
+                <w:lang w:val="en-US"/>
+              </w:rPr>
+              <w:t>type</w:t>
+            </w:r>
+          </w:p>
+          <w:p>
+            <w:pPr>
+              <w:pStyle w:val="Prrafodelista"/>
+              <w:numPr>
+                <w:ilvl w:val="0"/>
+                <w:numId w:val="28"/>
+              </w:numPr>
+              <w:spacing w:line="276" w:lineRule="auto"/>
+              <w:rPr>
+                <w:rFonts w:ascii="Times New Roman" w:hAnsi="Times New Roman" w:cs="Times New Roman"/>
+                <w:sz w:val="24"/>
+                <w:szCs w:val="24"/>
+                <w:lang w:val="en-US"/>
+              </w:rPr>
+            </w:pPr>
+            <w:r>
+              <w:rPr>
+                <w:rFonts w:ascii="Times New Roman" w:hAnsi="Times New Roman" w:cs="Times New Roman"/>
+                <w:sz w:val="24"/>
+                <w:szCs w:val="24"/>
+                <w:lang w:val="en-US"/>
+              </w:rPr>
+              <w:t xml:space="preserve">Verify that the </w:t>
+            </w:r>
+            <w:r>
+              <w:rPr>
+                <w:rFonts w:ascii="Times New Roman" w:hAnsi="Times New Roman" w:cs="Times New Roman"/>
+                <w:sz w:val="24"/>
+                <w:szCs w:val="24"/>
+                <w:lang w:val="en-US"/>
+              </w:rPr>
+              <w:t>playlist</w:t>
+            </w:r>
+            <w:r>
+              <w:rPr>
+                <w:rFonts w:ascii="Times New Roman" w:hAnsi="Times New Roman" w:cs="Times New Roman"/>
+                <w:sz w:val="24"/>
+                <w:szCs w:val="24"/>
+                <w:lang w:val="en-US"/>
+              </w:rPr>
+              <w:t xml:space="preserve"> is registered</w:t>
+            </w:r>
+            <w:r>
+              <w:rPr>
+                <w:rFonts w:ascii="Times New Roman" w:hAnsi="Times New Roman" w:cs="Times New Roman"/>
+                <w:sz w:val="24"/>
+                <w:szCs w:val="24"/>
+                <w:lang w:val="en-US"/>
+              </w:rPr>
+              <w:t xml:space="preserve"> for this user</w:t>
+            </w:r>
+          </w:p>
+          <w:p>
+            <w:pPr>
+              <w:pStyle w:val="Prrafodelista"/>
+              <w:numPr>
+                <w:ilvl w:val="0"/>
+                <w:numId w:val="28"/>
+              </w:numPr>
+              <w:spacing w:line="276" w:lineRule="auto"/>
+              <w:rPr>
+                <w:rFonts w:ascii="Times New Roman" w:hAnsi="Times New Roman" w:cs="Times New Roman"/>
+                <w:sz w:val="24"/>
+                <w:szCs w:val="24"/>
+                <w:lang w:val="en-US"/>
+              </w:rPr>
+            </w:pPr>
+            <w:r>
+              <w:rPr>
+                <w:rFonts w:ascii="Times New Roman" w:hAnsi="Times New Roman" w:cs="Times New Roman"/>
+                <w:sz w:val="24"/>
+                <w:szCs w:val="24"/>
+                <w:lang w:val="en-US"/>
+              </w:rPr>
+              <w:t>Change playlist name</w:t>
+            </w:r>
+          </w:p>
+        </w:tc>
+      </w:tr>
+      <w:tr>
+        <w:trPr>
+          <w:trHeight w:val="727"/>
+        </w:trPr>
+        <w:tc>
+          <w:tcPr>
+            <w:tcW w:w="0" w:type="auto"/>
+            <w:shd w:val="clear" w:color="auto" w:fill="D9E2F3"/>
+            <w:vAlign w:val="center"/>
+          </w:tcPr>
+          <w:p>
+            <w:pPr>
+              <w:spacing w:line="276" w:lineRule="auto"/>
+              <w:rPr>
+                <w:rFonts w:ascii="Times New Roman" w:hAnsi="Times New Roman" w:cs="Times New Roman"/>
+                <w:b/>
+                <w:bCs/>
+                <w:sz w:val="24"/>
+                <w:szCs w:val="24"/>
+                <w:lang w:val="en-US"/>
+              </w:rPr>
+            </w:pPr>
+            <w:r>
+              <w:rPr>
+                <w:rFonts w:ascii="Times New Roman" w:hAnsi="Times New Roman" w:cs="Times New Roman"/>
+                <w:b/>
+                <w:bCs/>
+                <w:sz w:val="24"/>
+                <w:szCs w:val="24"/>
+                <w:lang w:val="en-US"/>
+              </w:rPr>
+              <w:t>RESULT OR POSTCONDITION</w:t>
+            </w:r>
+          </w:p>
+        </w:tc>
+        <w:tc>
+          <w:tcPr>
+            <w:tcW w:w="0" w:type="auto"/>
+            <w:gridSpan w:val="3"/>
+            <w:vAlign w:val="center"/>
+          </w:tcPr>
+          <w:p>
+            <w:pPr>
+              <w:spacing w:line="276" w:lineRule="auto"/>
+              <w:rPr>
+                <w:rFonts w:ascii="Times New Roman" w:hAnsi="Times New Roman" w:cs="Times New Roman"/>
+                <w:sz w:val="24"/>
+                <w:szCs w:val="24"/>
+                <w:lang w:val="en-US"/>
+              </w:rPr>
+            </w:pPr>
+            <w:r>
+              <w:rPr>
+                <w:rFonts w:ascii="Times New Roman" w:hAnsi="Times New Roman" w:cs="Times New Roman"/>
+                <w:sz w:val="24"/>
+                <w:szCs w:val="24"/>
+                <w:lang w:val="en-US"/>
+              </w:rPr>
+              <w:t>The name of a user's playlist is changed</w:t>
+            </w:r>
+          </w:p>
+        </w:tc>
+      </w:tr>
+      <w:tr>
+        <w:trPr>
+          <w:trHeight w:val="286"/>
+        </w:trPr>
+        <w:tc>
+          <w:tcPr>
+            <w:tcW w:w="0" w:type="auto"/>
+            <w:vMerge w:val="restart"/>
+            <w:shd w:val="clear" w:color="auto" w:fill="D9E2F3"/>
+            <w:vAlign w:val="center"/>
+          </w:tcPr>
+          <w:p>
+            <w:pPr>
+              <w:spacing w:line="276" w:lineRule="auto"/>
+              <w:rPr>
+                <w:rFonts w:ascii="Times New Roman" w:hAnsi="Times New Roman" w:cs="Times New Roman"/>
+                <w:b/>
+                <w:bCs/>
+                <w:sz w:val="24"/>
+                <w:szCs w:val="24"/>
+                <w:lang w:val="en-US"/>
+              </w:rPr>
+            </w:pPr>
+            <w:r>
+              <w:rPr>
+                <w:rFonts w:ascii="Times New Roman" w:hAnsi="Times New Roman" w:cs="Times New Roman"/>
+                <w:b/>
+                <w:bCs/>
+                <w:sz w:val="24"/>
+                <w:szCs w:val="24"/>
+                <w:lang w:val="en-US"/>
+              </w:rPr>
+              <w:t>OUTPUTS</w:t>
+            </w:r>
+          </w:p>
+        </w:tc>
+        <w:tc>
+          <w:tcPr>
+            <w:tcW w:w="0" w:type="auto"/>
+            <w:vAlign w:val="center"/>
+          </w:tcPr>
+          <w:p>
+            <w:pPr>
+              <w:spacing w:line="276" w:lineRule="auto"/>
+              <w:jc w:val="center"/>
+              <w:rPr>
+                <w:rFonts w:ascii="Times New Roman" w:hAnsi="Times New Roman" w:cs="Times New Roman"/>
+                <w:b/>
+                <w:bCs/>
+                <w:sz w:val="24"/>
+                <w:szCs w:val="24"/>
+                <w:lang w:val="en-US"/>
+              </w:rPr>
+            </w:pPr>
+            <w:r>
+              <w:rPr>
+                <w:rFonts w:ascii="Times New Roman" w:hAnsi="Times New Roman" w:cs="Times New Roman"/>
+                <w:b/>
+                <w:bCs/>
+                <w:sz w:val="24"/>
+                <w:szCs w:val="24"/>
+                <w:lang w:val="en-US"/>
+              </w:rPr>
+              <w:t>Name outputs</w:t>
+            </w:r>
+          </w:p>
+        </w:tc>
+        <w:tc>
+          <w:tcPr>
+            <w:tcW w:w="0" w:type="auto"/>
+            <w:vAlign w:val="center"/>
+          </w:tcPr>
+          <w:p>
+            <w:pPr>
+              <w:spacing w:line="276" w:lineRule="auto"/>
+              <w:jc w:val="center"/>
+              <w:rPr>
+                <w:rFonts w:ascii="Times New Roman" w:hAnsi="Times New Roman" w:cs="Times New Roman"/>
+                <w:b/>
+                <w:bCs/>
+                <w:sz w:val="24"/>
+                <w:szCs w:val="24"/>
+                <w:lang w:val="en-US"/>
+              </w:rPr>
+            </w:pPr>
+            <w:r>
+              <w:rPr>
+                <w:rFonts w:ascii="Times New Roman" w:hAnsi="Times New Roman" w:cs="Times New Roman"/>
+                <w:b/>
+                <w:bCs/>
+                <w:sz w:val="24"/>
+                <w:szCs w:val="24"/>
+                <w:lang w:val="en-US"/>
+              </w:rPr>
+              <w:t>Data type</w:t>
+            </w:r>
+          </w:p>
+        </w:tc>
+        <w:tc>
+          <w:tcPr>
+            <w:tcW w:w="0" w:type="auto"/>
+            <w:vAlign w:val="center"/>
+          </w:tcPr>
+          <w:p>
+            <w:pPr>
+              <w:spacing w:line="276" w:lineRule="auto"/>
+              <w:jc w:val="center"/>
+              <w:rPr>
+                <w:rFonts w:ascii="Times New Roman" w:hAnsi="Times New Roman" w:cs="Times New Roman"/>
+                <w:b/>
+                <w:bCs/>
+                <w:sz w:val="24"/>
+                <w:szCs w:val="24"/>
+                <w:lang w:val="en-US"/>
+              </w:rPr>
+            </w:pPr>
+            <w:r>
+              <w:rPr>
+                <w:rFonts w:ascii="Times New Roman" w:hAnsi="Times New Roman" w:cs="Times New Roman"/>
+                <w:b/>
+                <w:bCs/>
+                <w:sz w:val="24"/>
+                <w:szCs w:val="24"/>
+                <w:lang w:val="en-US"/>
+              </w:rPr>
+              <w:t>Selection or repetition condition</w:t>
+            </w:r>
+          </w:p>
+        </w:tc>
+      </w:tr>
+      <w:tr>
+        <w:trPr>
+          <w:trHeight w:val="300"/>
+        </w:trPr>
+        <w:tc>
+          <w:tcPr>
+            <w:tcW w:w="0" w:type="auto"/>
+            <w:vMerge/>
+            <w:shd w:val="clear" w:color="auto" w:fill="D9E2F3"/>
+            <w:vAlign w:val="center"/>
+          </w:tcPr>
+          <w:p>
+            <w:pPr>
+              <w:widowControl w:val="0"/>
+              <w:pBdr>
+                <w:top w:val="nil"/>
+                <w:left w:val="nil"/>
+                <w:bottom w:val="nil"/>
+                <w:right w:val="nil"/>
+                <w:between w:val="nil"/>
+              </w:pBdr>
+              <w:spacing w:line="276" w:lineRule="auto"/>
+              <w:rPr>
+                <w:rFonts w:ascii="Times New Roman" w:hAnsi="Times New Roman" w:cs="Times New Roman"/>
+                <w:sz w:val="24"/>
+                <w:szCs w:val="24"/>
+                <w:lang w:val="en-US"/>
+              </w:rPr>
+            </w:pPr>
+          </w:p>
+        </w:tc>
+        <w:tc>
+          <w:tcPr>
+            <w:tcW w:w="0" w:type="auto"/>
+            <w:vAlign w:val="center"/>
+          </w:tcPr>
+          <w:p>
+            <w:pPr>
+              <w:spacing w:line="276" w:lineRule="auto"/>
+              <w:rPr>
+                <w:rFonts w:ascii="Times New Roman" w:hAnsi="Times New Roman" w:cs="Times New Roman"/>
+                <w:sz w:val="24"/>
+                <w:szCs w:val="24"/>
+                <w:lang w:val="en-US"/>
+              </w:rPr>
+            </w:pPr>
+            <w:r>
+              <w:rPr>
+                <w:rFonts w:ascii="Times New Roman" w:hAnsi="Times New Roman" w:cs="Times New Roman"/>
+                <w:sz w:val="24"/>
+                <w:szCs w:val="24"/>
+                <w:lang w:val="en-US"/>
+              </w:rPr>
+              <w:t>msg</w:t>
+            </w:r>
+          </w:p>
+        </w:tc>
+        <w:tc>
+          <w:tcPr>
+            <w:tcW w:w="0" w:type="auto"/>
+            <w:vAlign w:val="center"/>
+          </w:tcPr>
+          <w:p>
+            <w:pPr>
+              <w:spacing w:line="276" w:lineRule="auto"/>
+              <w:rPr>
+                <w:rFonts w:ascii="Times New Roman" w:hAnsi="Times New Roman" w:cs="Times New Roman"/>
+                <w:sz w:val="24"/>
+                <w:szCs w:val="24"/>
+                <w:lang w:val="en-US"/>
+              </w:rPr>
+            </w:pPr>
+            <w:r>
+              <w:rPr>
+                <w:rFonts w:ascii="Times New Roman" w:hAnsi="Times New Roman" w:cs="Times New Roman"/>
+                <w:sz w:val="24"/>
+                <w:szCs w:val="24"/>
+                <w:lang w:val="en-US"/>
+              </w:rPr>
+              <w:t>String</w:t>
+            </w:r>
+          </w:p>
+        </w:tc>
+        <w:tc>
+          <w:tcPr>
+            <w:tcW w:w="0" w:type="auto"/>
+            <w:vAlign w:val="center"/>
+          </w:tcPr>
+          <w:p>
+            <w:pPr>
+              <w:spacing w:line="276" w:lineRule="auto"/>
+              <w:rPr>
+                <w:rFonts w:ascii="Times New Roman" w:hAnsi="Times New Roman" w:cs="Times New Roman"/>
+                <w:sz w:val="24"/>
+                <w:szCs w:val="24"/>
+                <w:lang w:val="en-US"/>
+              </w:rPr>
+            </w:pPr>
+            <w:r>
+              <w:rPr>
+                <w:rFonts w:ascii="Times New Roman" w:hAnsi="Times New Roman" w:cs="Times New Roman"/>
+                <w:sz w:val="24"/>
+                <w:szCs w:val="24"/>
+                <w:lang w:val="en-US"/>
+              </w:rPr>
+              <w:t>Whether the process was successful or not</w:t>
+            </w:r>
+          </w:p>
+        </w:tc>
+      </w:tr>
+    </w:tbl>
+    <w:p>
+      <w:pPr>
+        <w:spacing w:line="276" w:lineRule="auto"/>
+        <w:rPr>
+          <w:rFonts w:ascii="Times New Roman" w:hAnsi="Times New Roman" w:cs="Times New Roman"/>
+          <w:b/>
+          <w:bCs/>
+          <w:sz w:val="24"/>
+          <w:szCs w:val="24"/>
+          <w:lang w:val="en-US"/>
+        </w:rPr>
+      </w:pPr>
+    </w:p>
+    <w:tbl>
+      <w:tblPr>
+        <w:tblW w:w="0" w:type="auto"/>
+        <w:tblBorders>
+          <w:top w:val="single" w:sz="8" w:space="0" w:color="000000"/>
+          <w:left w:val="single" w:sz="8" w:space="0" w:color="000000"/>
+          <w:bottom w:val="single" w:sz="8" w:space="0" w:color="000000"/>
+          <w:right w:val="single" w:sz="8" w:space="0" w:color="000000"/>
+          <w:insideH w:val="single" w:sz="8" w:space="0" w:color="000000"/>
+          <w:insideV w:val="single" w:sz="8" w:space="0" w:color="000000"/>
+        </w:tblBorders>
+        <w:tblLook w:val="0400" w:firstRow="0" w:lastRow="0" w:firstColumn="0" w:lastColumn="0" w:noHBand="0" w:noVBand="1"/>
+      </w:tblPr>
+      <w:tblGrid>
+        <w:gridCol w:w="6138"/>
+        <w:gridCol w:w="2727"/>
+        <w:gridCol w:w="1530"/>
+        <w:gridCol w:w="4985"/>
+      </w:tblGrid>
+      <w:tr>
+        <w:trPr>
+          <w:trHeight w:val="589"/>
+        </w:trPr>
+        <w:tc>
+          <w:tcPr>
+            <w:tcW w:w="0" w:type="auto"/>
+            <w:shd w:val="clear" w:color="auto" w:fill="D9E2F3"/>
+            <w:vAlign w:val="center"/>
+          </w:tcPr>
+          <w:p>
+            <w:pPr>
+              <w:spacing w:line="276" w:lineRule="auto"/>
+              <w:rPr>
+                <w:rFonts w:ascii="Times New Roman" w:hAnsi="Times New Roman" w:cs="Times New Roman"/>
+                <w:b/>
+                <w:bCs/>
+                <w:sz w:val="24"/>
+                <w:szCs w:val="24"/>
+                <w:lang w:val="en-US"/>
+              </w:rPr>
+            </w:pPr>
+            <w:r>
+              <w:rPr>
+                <w:rFonts w:ascii="Times New Roman" w:hAnsi="Times New Roman" w:cs="Times New Roman"/>
+                <w:b/>
+                <w:bCs/>
+                <w:sz w:val="24"/>
+                <w:szCs w:val="24"/>
+                <w:lang w:val="en-US"/>
+              </w:rPr>
+              <w:t>NAME OR IDENTIFIER</w:t>
+            </w:r>
+          </w:p>
+        </w:tc>
+        <w:tc>
+          <w:tcPr>
+            <w:tcW w:w="0" w:type="auto"/>
+            <w:gridSpan w:val="3"/>
+            <w:vAlign w:val="center"/>
+          </w:tcPr>
+          <w:p>
+            <w:pPr>
+              <w:spacing w:line="276" w:lineRule="auto"/>
+              <w:rPr>
+                <w:rFonts w:ascii="Times New Roman" w:hAnsi="Times New Roman" w:cs="Times New Roman"/>
+                <w:sz w:val="24"/>
+                <w:szCs w:val="24"/>
+                <w:u w:val="single"/>
+                <w:lang w:val="en-US"/>
+              </w:rPr>
+            </w:pPr>
+            <w:r>
+              <w:rPr>
+                <w:rFonts w:ascii="Times New Roman" w:hAnsi="Times New Roman" w:cs="Times New Roman"/>
+                <w:sz w:val="24"/>
+                <w:szCs w:val="24"/>
+                <w:lang w:val="en-US"/>
+              </w:rPr>
+              <w:t>R5.2: Add audio to playlist</w:t>
+            </w:r>
+          </w:p>
+        </w:tc>
+      </w:tr>
+      <w:tr>
+        <w:trPr>
+          <w:trHeight w:val="816"/>
+        </w:trPr>
+        <w:tc>
+          <w:tcPr>
+            <w:tcW w:w="0" w:type="auto"/>
+            <w:shd w:val="clear" w:color="auto" w:fill="D9E2F3"/>
+            <w:vAlign w:val="center"/>
+          </w:tcPr>
+          <w:p>
+            <w:pPr>
+              <w:spacing w:line="276" w:lineRule="auto"/>
+              <w:rPr>
+                <w:rFonts w:ascii="Times New Roman" w:hAnsi="Times New Roman" w:cs="Times New Roman"/>
+                <w:b/>
+                <w:bCs/>
+                <w:sz w:val="24"/>
+                <w:szCs w:val="24"/>
+                <w:lang w:val="en-US"/>
+              </w:rPr>
+            </w:pPr>
+            <w:r>
+              <w:rPr>
+                <w:rFonts w:ascii="Times New Roman" w:hAnsi="Times New Roman" w:cs="Times New Roman"/>
+                <w:b/>
+                <w:bCs/>
+                <w:sz w:val="24"/>
+                <w:szCs w:val="24"/>
+                <w:lang w:val="en-US"/>
+              </w:rPr>
+              <w:t>ABSTRACT</w:t>
+            </w:r>
+          </w:p>
+        </w:tc>
+        <w:tc>
+          <w:tcPr>
+            <w:tcW w:w="0" w:type="auto"/>
+            <w:gridSpan w:val="3"/>
+            <w:vAlign w:val="center"/>
+          </w:tcPr>
+          <w:p>
+            <w:pPr>
+              <w:spacing w:line="276" w:lineRule="auto"/>
+              <w:rPr>
+                <w:rFonts w:ascii="Times New Roman" w:hAnsi="Times New Roman" w:cs="Times New Roman"/>
+                <w:sz w:val="24"/>
+                <w:szCs w:val="24"/>
+                <w:lang w:val="en-US"/>
+              </w:rPr>
+            </w:pPr>
+            <w:r>
+              <w:rPr>
+                <w:rFonts w:ascii="Times New Roman" w:hAnsi="Times New Roman" w:cs="Times New Roman"/>
+                <w:sz w:val="24"/>
+                <w:szCs w:val="24"/>
+                <w:lang w:val="en-US"/>
+              </w:rPr>
+              <w:t xml:space="preserve">The software must allow to edit the playlist of a buying user, in this case, it must allow to </w:t>
+            </w:r>
+            <w:r>
+              <w:rPr>
+                <w:rFonts w:ascii="Times New Roman" w:hAnsi="Times New Roman" w:cs="Times New Roman"/>
+                <w:sz w:val="24"/>
+                <w:szCs w:val="24"/>
+                <w:lang w:val="en-US"/>
+              </w:rPr>
+              <w:t>add an audio to playlist</w:t>
+            </w:r>
+          </w:p>
+        </w:tc>
+      </w:tr>
+      <w:tr>
+        <w:trPr>
+          <w:trHeight w:val="416"/>
+        </w:trPr>
+        <w:tc>
+          <w:tcPr>
+            <w:tcW w:w="0" w:type="auto"/>
+            <w:vMerge w:val="restart"/>
+            <w:shd w:val="clear" w:color="auto" w:fill="D9E2F3"/>
+            <w:vAlign w:val="center"/>
+          </w:tcPr>
+          <w:p>
+            <w:pPr>
+              <w:spacing w:line="276" w:lineRule="auto"/>
+              <w:rPr>
+                <w:rFonts w:ascii="Times New Roman" w:hAnsi="Times New Roman" w:cs="Times New Roman"/>
+                <w:b/>
+                <w:bCs/>
+                <w:sz w:val="24"/>
+                <w:szCs w:val="24"/>
+                <w:lang w:val="en-US"/>
+              </w:rPr>
+            </w:pPr>
+            <w:r>
+              <w:rPr>
+                <w:rFonts w:ascii="Times New Roman" w:hAnsi="Times New Roman" w:cs="Times New Roman"/>
+                <w:b/>
+                <w:bCs/>
+                <w:sz w:val="24"/>
+                <w:szCs w:val="24"/>
+                <w:lang w:val="en-US"/>
+              </w:rPr>
+              <w:t>INPUTS</w:t>
+            </w:r>
+          </w:p>
+        </w:tc>
+        <w:tc>
+          <w:tcPr>
+            <w:tcW w:w="0" w:type="auto"/>
+            <w:vAlign w:val="center"/>
+          </w:tcPr>
+          <w:p>
+            <w:pPr>
+              <w:spacing w:line="276" w:lineRule="auto"/>
+              <w:jc w:val="center"/>
+              <w:rPr>
+                <w:rFonts w:ascii="Times New Roman" w:hAnsi="Times New Roman" w:cs="Times New Roman"/>
+                <w:b/>
+                <w:bCs/>
+                <w:sz w:val="24"/>
+                <w:szCs w:val="24"/>
+                <w:lang w:val="en-US"/>
+              </w:rPr>
+            </w:pPr>
+            <w:r>
+              <w:rPr>
+                <w:rFonts w:ascii="Times New Roman" w:hAnsi="Times New Roman" w:cs="Times New Roman"/>
+                <w:b/>
+                <w:bCs/>
+                <w:sz w:val="24"/>
+                <w:szCs w:val="24"/>
+                <w:lang w:val="en-US"/>
+              </w:rPr>
+              <w:t>Name inputs</w:t>
+            </w:r>
+          </w:p>
+        </w:tc>
+        <w:tc>
+          <w:tcPr>
+            <w:tcW w:w="0" w:type="auto"/>
+            <w:vAlign w:val="center"/>
+          </w:tcPr>
+          <w:p>
+            <w:pPr>
+              <w:spacing w:line="276" w:lineRule="auto"/>
+              <w:jc w:val="center"/>
+              <w:rPr>
+                <w:rFonts w:ascii="Times New Roman" w:hAnsi="Times New Roman" w:cs="Times New Roman"/>
+                <w:b/>
+                <w:bCs/>
+                <w:sz w:val="24"/>
+                <w:szCs w:val="24"/>
+                <w:lang w:val="en-US"/>
+              </w:rPr>
+            </w:pPr>
+            <w:r>
+              <w:rPr>
+                <w:rFonts w:ascii="Times New Roman" w:hAnsi="Times New Roman" w:cs="Times New Roman"/>
+                <w:b/>
+                <w:bCs/>
+                <w:sz w:val="24"/>
+                <w:szCs w:val="24"/>
+                <w:lang w:val="en-US"/>
+              </w:rPr>
+              <w:t>Data type</w:t>
+            </w:r>
+          </w:p>
+        </w:tc>
+        <w:tc>
+          <w:tcPr>
+            <w:tcW w:w="0" w:type="auto"/>
+            <w:vAlign w:val="center"/>
+          </w:tcPr>
+          <w:p>
+            <w:pPr>
+              <w:spacing w:line="276" w:lineRule="auto"/>
+              <w:jc w:val="center"/>
+              <w:rPr>
+                <w:rFonts w:ascii="Times New Roman" w:hAnsi="Times New Roman" w:cs="Times New Roman"/>
+                <w:b/>
+                <w:bCs/>
+                <w:sz w:val="24"/>
+                <w:szCs w:val="24"/>
+                <w:lang w:val="en-US"/>
+              </w:rPr>
+            </w:pPr>
+            <w:r>
+              <w:rPr>
+                <w:rFonts w:ascii="Times New Roman" w:hAnsi="Times New Roman" w:cs="Times New Roman"/>
+                <w:b/>
+                <w:bCs/>
+                <w:sz w:val="24"/>
+                <w:szCs w:val="24"/>
+                <w:lang w:val="en-US"/>
+              </w:rPr>
+              <w:t>Selection or repetition condition</w:t>
+            </w:r>
+          </w:p>
+        </w:tc>
+      </w:tr>
+      <w:tr>
+        <w:trPr>
+          <w:trHeight w:val="270"/>
+        </w:trPr>
+        <w:tc>
+          <w:tcPr>
+            <w:tcW w:w="0" w:type="auto"/>
+            <w:vMerge/>
+            <w:shd w:val="clear" w:color="auto" w:fill="D9E2F3"/>
+            <w:vAlign w:val="center"/>
+          </w:tcPr>
+          <w:p>
+            <w:pPr>
+              <w:widowControl w:val="0"/>
+              <w:pBdr>
+                <w:top w:val="nil"/>
+                <w:left w:val="nil"/>
+                <w:bottom w:val="nil"/>
+                <w:right w:val="nil"/>
+                <w:between w:val="nil"/>
+              </w:pBdr>
+              <w:spacing w:line="276" w:lineRule="auto"/>
+              <w:rPr>
+                <w:rFonts w:ascii="Times New Roman" w:hAnsi="Times New Roman" w:cs="Times New Roman"/>
+                <w:b/>
+                <w:bCs/>
+                <w:sz w:val="24"/>
+                <w:szCs w:val="24"/>
+                <w:lang w:val="en-US"/>
+              </w:rPr>
+            </w:pPr>
+          </w:p>
+        </w:tc>
+        <w:tc>
+          <w:tcPr>
+            <w:tcW w:w="0" w:type="auto"/>
+            <w:vAlign w:val="center"/>
+          </w:tcPr>
+          <w:p>
+            <w:pPr>
+              <w:spacing w:line="276" w:lineRule="auto"/>
+              <w:rPr>
+                <w:rFonts w:ascii="Times New Roman" w:hAnsi="Times New Roman" w:cs="Times New Roman"/>
+                <w:sz w:val="24"/>
+                <w:szCs w:val="24"/>
+                <w:lang w:val="en-US"/>
+              </w:rPr>
+            </w:pPr>
+            <w:proofErr w:type="spellStart"/>
+            <w:r>
+              <w:rPr>
+                <w:rFonts w:ascii="Times New Roman" w:hAnsi="Times New Roman" w:cs="Times New Roman"/>
+                <w:sz w:val="24"/>
+                <w:szCs w:val="24"/>
+                <w:lang w:val="en-US"/>
+              </w:rPr>
+              <w:t>nameUser</w:t>
+            </w:r>
+            <w:proofErr w:type="spellEnd"/>
+          </w:p>
+        </w:tc>
+        <w:tc>
+          <w:tcPr>
+            <w:tcW w:w="0" w:type="auto"/>
+            <w:vMerge w:val="restart"/>
+            <w:vAlign w:val="center"/>
+          </w:tcPr>
+          <w:p>
+            <w:pPr>
+              <w:spacing w:line="276" w:lineRule="auto"/>
+              <w:rPr>
+                <w:rFonts w:ascii="Times New Roman" w:hAnsi="Times New Roman" w:cs="Times New Roman"/>
+                <w:sz w:val="24"/>
+                <w:szCs w:val="24"/>
+                <w:lang w:val="en-US"/>
+              </w:rPr>
+            </w:pPr>
+            <w:r>
+              <w:rPr>
+                <w:rFonts w:ascii="Times New Roman" w:hAnsi="Times New Roman" w:cs="Times New Roman"/>
+                <w:sz w:val="24"/>
+                <w:szCs w:val="24"/>
+                <w:lang w:val="en-US"/>
+              </w:rPr>
+              <w:t>String</w:t>
+            </w:r>
+          </w:p>
+        </w:tc>
+        <w:tc>
+          <w:tcPr>
+            <w:tcW w:w="0" w:type="auto"/>
+            <w:vMerge w:val="restart"/>
+            <w:vAlign w:val="center"/>
+          </w:tcPr>
+          <w:p>
+            <w:pPr>
+              <w:spacing w:line="276" w:lineRule="auto"/>
+              <w:rPr>
+                <w:rFonts w:ascii="Times New Roman" w:hAnsi="Times New Roman" w:cs="Times New Roman"/>
+                <w:sz w:val="24"/>
+                <w:szCs w:val="24"/>
+                <w:lang w:val="en-US"/>
+              </w:rPr>
+            </w:pPr>
+            <w:r>
+              <w:rPr>
+                <w:rFonts w:ascii="Times New Roman" w:hAnsi="Times New Roman" w:cs="Times New Roman"/>
+                <w:sz w:val="24"/>
+                <w:szCs w:val="24"/>
+                <w:lang w:val="en-US"/>
+              </w:rPr>
+              <w:t>Fields filled correctly</w:t>
+            </w:r>
+          </w:p>
+        </w:tc>
+      </w:tr>
+      <w:tr>
+        <w:trPr>
+          <w:trHeight w:val="270"/>
+        </w:trPr>
+        <w:tc>
+          <w:tcPr>
+            <w:tcW w:w="0" w:type="auto"/>
+            <w:vMerge/>
+            <w:shd w:val="clear" w:color="auto" w:fill="D9E2F3"/>
+            <w:vAlign w:val="center"/>
+          </w:tcPr>
+          <w:p>
+            <w:pPr>
+              <w:widowControl w:val="0"/>
+              <w:pBdr>
+                <w:top w:val="nil"/>
+                <w:left w:val="nil"/>
+                <w:bottom w:val="nil"/>
+                <w:right w:val="nil"/>
+                <w:between w:val="nil"/>
+              </w:pBdr>
+              <w:spacing w:line="276" w:lineRule="auto"/>
+              <w:rPr>
+                <w:rFonts w:ascii="Times New Roman" w:hAnsi="Times New Roman" w:cs="Times New Roman"/>
+                <w:b/>
+                <w:bCs/>
+                <w:sz w:val="24"/>
+                <w:szCs w:val="24"/>
+                <w:lang w:val="en-US"/>
+              </w:rPr>
+            </w:pPr>
+          </w:p>
+        </w:tc>
+        <w:tc>
+          <w:tcPr>
+            <w:tcW w:w="0" w:type="auto"/>
+            <w:vAlign w:val="center"/>
+          </w:tcPr>
+          <w:p>
+            <w:pPr>
+              <w:spacing w:line="276" w:lineRule="auto"/>
+              <w:rPr>
+                <w:rFonts w:ascii="Times New Roman" w:hAnsi="Times New Roman" w:cs="Times New Roman"/>
+                <w:sz w:val="24"/>
+                <w:szCs w:val="24"/>
+                <w:lang w:val="en-US"/>
+              </w:rPr>
+            </w:pPr>
+            <w:proofErr w:type="spellStart"/>
+            <w:r>
+              <w:rPr>
+                <w:rFonts w:ascii="Times New Roman" w:hAnsi="Times New Roman" w:cs="Times New Roman"/>
+                <w:sz w:val="24"/>
+                <w:szCs w:val="24"/>
+                <w:lang w:val="en-US"/>
+              </w:rPr>
+              <w:t>namePlaylist</w:t>
+            </w:r>
+            <w:proofErr w:type="spellEnd"/>
+          </w:p>
+        </w:tc>
+        <w:tc>
+          <w:tcPr>
+            <w:tcW w:w="0" w:type="auto"/>
+            <w:vMerge/>
+            <w:vAlign w:val="center"/>
+          </w:tcPr>
+          <w:p>
+            <w:pPr>
+              <w:spacing w:line="276" w:lineRule="auto"/>
+              <w:rPr>
+                <w:rFonts w:ascii="Times New Roman" w:hAnsi="Times New Roman" w:cs="Times New Roman"/>
+                <w:sz w:val="24"/>
+                <w:szCs w:val="24"/>
+                <w:lang w:val="en-US"/>
+              </w:rPr>
+            </w:pPr>
+          </w:p>
+        </w:tc>
+        <w:tc>
+          <w:tcPr>
+            <w:tcW w:w="0" w:type="auto"/>
+            <w:vMerge/>
+            <w:vAlign w:val="center"/>
+          </w:tcPr>
+          <w:p>
+            <w:pPr>
+              <w:spacing w:line="276" w:lineRule="auto"/>
+              <w:rPr>
+                <w:rFonts w:ascii="Times New Roman" w:hAnsi="Times New Roman" w:cs="Times New Roman"/>
+                <w:sz w:val="24"/>
+                <w:szCs w:val="24"/>
+                <w:lang w:val="en-US"/>
+              </w:rPr>
+            </w:pPr>
+          </w:p>
+        </w:tc>
+      </w:tr>
+      <w:tr>
+        <w:trPr>
+          <w:trHeight w:val="270"/>
+        </w:trPr>
+        <w:tc>
+          <w:tcPr>
+            <w:tcW w:w="0" w:type="auto"/>
+            <w:vMerge/>
+            <w:shd w:val="clear" w:color="auto" w:fill="D9E2F3"/>
+            <w:vAlign w:val="center"/>
+          </w:tcPr>
+          <w:p>
+            <w:pPr>
+              <w:widowControl w:val="0"/>
+              <w:pBdr>
+                <w:top w:val="nil"/>
+                <w:left w:val="nil"/>
+                <w:bottom w:val="nil"/>
+                <w:right w:val="nil"/>
+                <w:between w:val="nil"/>
+              </w:pBdr>
+              <w:spacing w:line="276" w:lineRule="auto"/>
+              <w:rPr>
+                <w:rFonts w:ascii="Times New Roman" w:hAnsi="Times New Roman" w:cs="Times New Roman"/>
+                <w:b/>
+                <w:bCs/>
+                <w:sz w:val="24"/>
+                <w:szCs w:val="24"/>
+                <w:lang w:val="en-US"/>
+              </w:rPr>
+            </w:pPr>
+          </w:p>
+        </w:tc>
+        <w:tc>
+          <w:tcPr>
+            <w:tcW w:w="0" w:type="auto"/>
+            <w:vAlign w:val="center"/>
+          </w:tcPr>
+          <w:p>
+            <w:pPr>
+              <w:spacing w:line="276" w:lineRule="auto"/>
+              <w:rPr>
+                <w:rFonts w:ascii="Times New Roman" w:hAnsi="Times New Roman" w:cs="Times New Roman"/>
+                <w:sz w:val="24"/>
+                <w:szCs w:val="24"/>
+                <w:lang w:val="en-US"/>
+              </w:rPr>
+            </w:pPr>
+            <w:proofErr w:type="spellStart"/>
+            <w:r>
+              <w:rPr>
+                <w:rFonts w:ascii="Times New Roman" w:hAnsi="Times New Roman" w:cs="Times New Roman"/>
+                <w:sz w:val="24"/>
+                <w:szCs w:val="24"/>
+                <w:lang w:val="en-US"/>
+              </w:rPr>
+              <w:t>nameAudioToAdd</w:t>
+            </w:r>
+            <w:proofErr w:type="spellEnd"/>
+          </w:p>
+        </w:tc>
+        <w:tc>
+          <w:tcPr>
+            <w:tcW w:w="0" w:type="auto"/>
+            <w:vMerge/>
+            <w:vAlign w:val="center"/>
+          </w:tcPr>
+          <w:p>
+            <w:pPr>
+              <w:spacing w:line="276" w:lineRule="auto"/>
+              <w:rPr>
+                <w:rFonts w:ascii="Times New Roman" w:hAnsi="Times New Roman" w:cs="Times New Roman"/>
+                <w:sz w:val="24"/>
+                <w:szCs w:val="24"/>
+                <w:lang w:val="en-US"/>
+              </w:rPr>
+            </w:pPr>
+          </w:p>
+        </w:tc>
+        <w:tc>
+          <w:tcPr>
+            <w:tcW w:w="0" w:type="auto"/>
+            <w:vMerge/>
+            <w:vAlign w:val="center"/>
+          </w:tcPr>
+          <w:p>
+            <w:pPr>
+              <w:spacing w:line="276" w:lineRule="auto"/>
+              <w:rPr>
+                <w:rFonts w:ascii="Times New Roman" w:hAnsi="Times New Roman" w:cs="Times New Roman"/>
+                <w:sz w:val="24"/>
+                <w:szCs w:val="24"/>
+                <w:lang w:val="en-US"/>
+              </w:rPr>
+            </w:pPr>
+          </w:p>
+        </w:tc>
+      </w:tr>
+      <w:tr>
+        <w:trPr>
+          <w:trHeight w:val="1255"/>
+        </w:trPr>
+        <w:tc>
+          <w:tcPr>
+            <w:tcW w:w="0" w:type="auto"/>
+            <w:shd w:val="clear" w:color="auto" w:fill="D9E2F3"/>
+            <w:vAlign w:val="center"/>
+          </w:tcPr>
+          <w:p>
+            <w:pPr>
+              <w:spacing w:line="276" w:lineRule="auto"/>
+              <w:rPr>
+                <w:rFonts w:ascii="Times New Roman" w:hAnsi="Times New Roman" w:cs="Times New Roman"/>
+                <w:b/>
+                <w:bCs/>
+                <w:sz w:val="24"/>
+                <w:szCs w:val="24"/>
+                <w:lang w:val="en-US"/>
+              </w:rPr>
+            </w:pPr>
+            <w:r>
+              <w:rPr>
+                <w:rFonts w:ascii="Times New Roman" w:hAnsi="Times New Roman" w:cs="Times New Roman"/>
+                <w:b/>
+                <w:bCs/>
+                <w:sz w:val="24"/>
+                <w:szCs w:val="24"/>
+                <w:lang w:val="en-US"/>
+              </w:rPr>
+              <w:t>GENERAL ACTIVITIES NECESSARY TO OBTAIN THE RESULTS</w:t>
+            </w:r>
+          </w:p>
+        </w:tc>
+        <w:tc>
+          <w:tcPr>
+            <w:tcW w:w="0" w:type="auto"/>
+            <w:gridSpan w:val="3"/>
+            <w:vAlign w:val="center"/>
+          </w:tcPr>
+          <w:p>
+            <w:pPr>
+              <w:pStyle w:val="Prrafodelista"/>
+              <w:numPr>
+                <w:ilvl w:val="0"/>
+                <w:numId w:val="29"/>
+              </w:numPr>
+              <w:spacing w:line="276" w:lineRule="auto"/>
+              <w:rPr>
+                <w:rFonts w:ascii="Times New Roman" w:hAnsi="Times New Roman" w:cs="Times New Roman"/>
+                <w:sz w:val="24"/>
+                <w:szCs w:val="24"/>
+                <w:lang w:val="en-US"/>
+              </w:rPr>
+            </w:pPr>
+            <w:r>
+              <w:rPr>
+                <w:rFonts w:ascii="Times New Roman" w:hAnsi="Times New Roman" w:cs="Times New Roman"/>
+                <w:sz w:val="24"/>
+                <w:szCs w:val="24"/>
+                <w:lang w:val="en-US"/>
+              </w:rPr>
+              <w:t xml:space="preserve">Read the </w:t>
+            </w:r>
+            <w:r>
+              <w:rPr>
+                <w:rFonts w:ascii="Times New Roman" w:hAnsi="Times New Roman" w:cs="Times New Roman"/>
+                <w:sz w:val="24"/>
+                <w:szCs w:val="24"/>
+                <w:lang w:val="en-US"/>
+              </w:rPr>
+              <w:t>user</w:t>
+            </w:r>
+            <w:r>
+              <w:rPr>
+                <w:rFonts w:ascii="Times New Roman" w:hAnsi="Times New Roman" w:cs="Times New Roman"/>
+                <w:sz w:val="24"/>
+                <w:szCs w:val="24"/>
+                <w:lang w:val="en-US"/>
+              </w:rPr>
+              <w:t>'s nam</w:t>
+            </w:r>
+            <w:r>
+              <w:rPr>
+                <w:rFonts w:ascii="Times New Roman" w:hAnsi="Times New Roman" w:cs="Times New Roman"/>
+                <w:sz w:val="24"/>
+                <w:szCs w:val="24"/>
+                <w:lang w:val="en-US"/>
+              </w:rPr>
+              <w:t>e</w:t>
+            </w:r>
+          </w:p>
+          <w:p>
+            <w:pPr>
+              <w:pStyle w:val="Prrafodelista"/>
+              <w:numPr>
+                <w:ilvl w:val="0"/>
+                <w:numId w:val="29"/>
+              </w:numPr>
+              <w:spacing w:line="276" w:lineRule="auto"/>
+              <w:rPr>
+                <w:rFonts w:ascii="Times New Roman" w:hAnsi="Times New Roman" w:cs="Times New Roman"/>
+                <w:sz w:val="24"/>
+                <w:szCs w:val="24"/>
+                <w:lang w:val="en-US"/>
+              </w:rPr>
+            </w:pPr>
+            <w:r>
+              <w:rPr>
+                <w:rFonts w:ascii="Times New Roman" w:hAnsi="Times New Roman" w:cs="Times New Roman"/>
+                <w:sz w:val="24"/>
+                <w:szCs w:val="24"/>
+                <w:lang w:val="en-US"/>
+              </w:rPr>
+              <w:t xml:space="preserve">Read the </w:t>
+            </w:r>
+            <w:r>
+              <w:rPr>
+                <w:rFonts w:ascii="Times New Roman" w:hAnsi="Times New Roman" w:cs="Times New Roman"/>
+                <w:sz w:val="24"/>
+                <w:szCs w:val="24"/>
+                <w:lang w:val="en-US"/>
+              </w:rPr>
+              <w:t>playlist</w:t>
+            </w:r>
+            <w:r>
+              <w:rPr>
+                <w:rFonts w:ascii="Times New Roman" w:hAnsi="Times New Roman" w:cs="Times New Roman"/>
+                <w:sz w:val="24"/>
+                <w:szCs w:val="24"/>
+                <w:lang w:val="en-US"/>
+              </w:rPr>
+              <w:t>'</w:t>
+            </w:r>
+            <w:r>
+              <w:rPr>
+                <w:rFonts w:ascii="Times New Roman" w:hAnsi="Times New Roman" w:cs="Times New Roman"/>
+                <w:sz w:val="24"/>
+                <w:szCs w:val="24"/>
+                <w:lang w:val="en-US"/>
+              </w:rPr>
+              <w:t>s</w:t>
+            </w:r>
+            <w:r>
+              <w:rPr>
+                <w:rFonts w:ascii="Times New Roman" w:hAnsi="Times New Roman" w:cs="Times New Roman"/>
+                <w:sz w:val="24"/>
+                <w:szCs w:val="24"/>
+                <w:lang w:val="en-US"/>
+              </w:rPr>
+              <w:t xml:space="preserve"> name</w:t>
+            </w:r>
+          </w:p>
+          <w:p>
+            <w:pPr>
+              <w:pStyle w:val="Prrafodelista"/>
+              <w:numPr>
+                <w:ilvl w:val="0"/>
+                <w:numId w:val="29"/>
+              </w:numPr>
+              <w:spacing w:line="276" w:lineRule="auto"/>
+              <w:rPr>
+                <w:rFonts w:ascii="Times New Roman" w:hAnsi="Times New Roman" w:cs="Times New Roman"/>
+                <w:sz w:val="24"/>
+                <w:szCs w:val="24"/>
+                <w:lang w:val="en-US"/>
+              </w:rPr>
+            </w:pPr>
+            <w:r>
+              <w:rPr>
+                <w:rFonts w:ascii="Times New Roman" w:hAnsi="Times New Roman" w:cs="Times New Roman"/>
+                <w:sz w:val="24"/>
+                <w:szCs w:val="24"/>
+                <w:lang w:val="en-US"/>
+              </w:rPr>
+              <w:t xml:space="preserve">Read the </w:t>
+            </w:r>
+            <w:r>
+              <w:rPr>
+                <w:rFonts w:ascii="Times New Roman" w:hAnsi="Times New Roman" w:cs="Times New Roman"/>
+                <w:sz w:val="24"/>
+                <w:szCs w:val="24"/>
+                <w:lang w:val="en-US"/>
+              </w:rPr>
+              <w:t>audio</w:t>
+            </w:r>
+            <w:r>
+              <w:rPr>
+                <w:rFonts w:ascii="Times New Roman" w:hAnsi="Times New Roman" w:cs="Times New Roman"/>
+                <w:sz w:val="24"/>
+                <w:szCs w:val="24"/>
+                <w:lang w:val="en-US"/>
+              </w:rPr>
+              <w:t xml:space="preserve"> name to be added</w:t>
+            </w:r>
+          </w:p>
+          <w:p>
+            <w:pPr>
+              <w:pStyle w:val="Prrafodelista"/>
+              <w:numPr>
+                <w:ilvl w:val="0"/>
+                <w:numId w:val="29"/>
+              </w:numPr>
+              <w:spacing w:line="276" w:lineRule="auto"/>
+              <w:rPr>
+                <w:rFonts w:ascii="Times New Roman" w:hAnsi="Times New Roman" w:cs="Times New Roman"/>
+                <w:sz w:val="24"/>
+                <w:szCs w:val="24"/>
+                <w:lang w:val="en-US"/>
+              </w:rPr>
+            </w:pPr>
+            <w:r>
+              <w:rPr>
+                <w:rFonts w:ascii="Times New Roman" w:hAnsi="Times New Roman" w:cs="Times New Roman"/>
+                <w:sz w:val="24"/>
+                <w:szCs w:val="24"/>
+                <w:lang w:val="en-US"/>
+              </w:rPr>
+              <w:t xml:space="preserve">Verify that the </w:t>
+            </w:r>
+            <w:r>
+              <w:rPr>
+                <w:rFonts w:ascii="Times New Roman" w:hAnsi="Times New Roman" w:cs="Times New Roman"/>
+                <w:sz w:val="24"/>
+                <w:szCs w:val="24"/>
+                <w:lang w:val="en-US"/>
+              </w:rPr>
+              <w:t>user exists</w:t>
+            </w:r>
+          </w:p>
+          <w:p>
+            <w:pPr>
+              <w:pStyle w:val="Prrafodelista"/>
+              <w:numPr>
+                <w:ilvl w:val="0"/>
+                <w:numId w:val="29"/>
+              </w:numPr>
+              <w:spacing w:line="276" w:lineRule="auto"/>
+              <w:rPr>
+                <w:rFonts w:ascii="Times New Roman" w:hAnsi="Times New Roman" w:cs="Times New Roman"/>
+                <w:sz w:val="24"/>
+                <w:szCs w:val="24"/>
+                <w:lang w:val="en-US"/>
+              </w:rPr>
+            </w:pPr>
+            <w:r>
+              <w:rPr>
+                <w:rFonts w:ascii="Times New Roman" w:hAnsi="Times New Roman" w:cs="Times New Roman"/>
+                <w:sz w:val="24"/>
+                <w:szCs w:val="24"/>
+                <w:lang w:val="en-US"/>
+              </w:rPr>
+              <w:t xml:space="preserve">Verify that the </w:t>
+            </w:r>
+            <w:r>
+              <w:rPr>
+                <w:rFonts w:ascii="Times New Roman" w:hAnsi="Times New Roman" w:cs="Times New Roman"/>
+                <w:sz w:val="24"/>
+                <w:szCs w:val="24"/>
+                <w:lang w:val="en-US"/>
+              </w:rPr>
+              <w:t>audio exists</w:t>
+            </w:r>
+          </w:p>
+          <w:p>
+            <w:pPr>
+              <w:pStyle w:val="Prrafodelista"/>
+              <w:numPr>
+                <w:ilvl w:val="0"/>
+                <w:numId w:val="29"/>
+              </w:numPr>
+              <w:spacing w:line="276" w:lineRule="auto"/>
+              <w:rPr>
+                <w:rFonts w:ascii="Times New Roman" w:hAnsi="Times New Roman" w:cs="Times New Roman"/>
+                <w:sz w:val="24"/>
+                <w:szCs w:val="24"/>
+                <w:lang w:val="en-US"/>
+              </w:rPr>
+            </w:pPr>
+            <w:r>
+              <w:rPr>
+                <w:rFonts w:ascii="Times New Roman" w:hAnsi="Times New Roman" w:cs="Times New Roman"/>
+                <w:sz w:val="24"/>
+                <w:szCs w:val="24"/>
+                <w:lang w:val="en-US"/>
+              </w:rPr>
+              <w:t xml:space="preserve">Verify that this user is a </w:t>
+            </w:r>
+            <w:r>
+              <w:rPr>
+                <w:rFonts w:ascii="Times New Roman" w:hAnsi="Times New Roman" w:cs="Times New Roman"/>
+                <w:sz w:val="24"/>
+                <w:szCs w:val="24"/>
+                <w:lang w:val="en-US"/>
+              </w:rPr>
+              <w:t xml:space="preserve">buyer </w:t>
+            </w:r>
+            <w:r>
+              <w:rPr>
+                <w:rFonts w:ascii="Times New Roman" w:hAnsi="Times New Roman" w:cs="Times New Roman"/>
+                <w:sz w:val="24"/>
+                <w:szCs w:val="24"/>
+                <w:lang w:val="en-US"/>
+              </w:rPr>
+              <w:t>type</w:t>
+            </w:r>
+          </w:p>
+          <w:p>
+            <w:pPr>
+              <w:pStyle w:val="Prrafodelista"/>
+              <w:numPr>
+                <w:ilvl w:val="0"/>
+                <w:numId w:val="29"/>
+              </w:numPr>
+              <w:spacing w:line="276" w:lineRule="auto"/>
+              <w:rPr>
+                <w:rFonts w:ascii="Times New Roman" w:hAnsi="Times New Roman" w:cs="Times New Roman"/>
+                <w:sz w:val="24"/>
+                <w:szCs w:val="24"/>
+                <w:lang w:val="en-US"/>
+              </w:rPr>
+            </w:pPr>
+            <w:r>
+              <w:rPr>
+                <w:rFonts w:ascii="Times New Roman" w:hAnsi="Times New Roman" w:cs="Times New Roman"/>
+                <w:sz w:val="24"/>
+                <w:szCs w:val="24"/>
+                <w:lang w:val="en-US"/>
+              </w:rPr>
+              <w:t xml:space="preserve">Verify that the </w:t>
+            </w:r>
+            <w:r>
+              <w:rPr>
+                <w:rFonts w:ascii="Times New Roman" w:hAnsi="Times New Roman" w:cs="Times New Roman"/>
+                <w:sz w:val="24"/>
+                <w:szCs w:val="24"/>
+                <w:lang w:val="en-US"/>
+              </w:rPr>
+              <w:t>playlist</w:t>
+            </w:r>
+            <w:r>
+              <w:rPr>
+                <w:rFonts w:ascii="Times New Roman" w:hAnsi="Times New Roman" w:cs="Times New Roman"/>
+                <w:sz w:val="24"/>
+                <w:szCs w:val="24"/>
+                <w:lang w:val="en-US"/>
+              </w:rPr>
+              <w:t xml:space="preserve"> is registered</w:t>
+            </w:r>
+            <w:r>
+              <w:rPr>
+                <w:rFonts w:ascii="Times New Roman" w:hAnsi="Times New Roman" w:cs="Times New Roman"/>
+                <w:sz w:val="24"/>
+                <w:szCs w:val="24"/>
+                <w:lang w:val="en-US"/>
+              </w:rPr>
+              <w:t xml:space="preserve"> for this user</w:t>
+            </w:r>
+          </w:p>
+          <w:p>
+            <w:pPr>
+              <w:pStyle w:val="Prrafodelista"/>
+              <w:numPr>
+                <w:ilvl w:val="0"/>
+                <w:numId w:val="29"/>
+              </w:numPr>
+              <w:spacing w:line="276" w:lineRule="auto"/>
+              <w:rPr>
+                <w:rFonts w:ascii="Times New Roman" w:hAnsi="Times New Roman" w:cs="Times New Roman"/>
+                <w:sz w:val="24"/>
+                <w:szCs w:val="24"/>
+                <w:lang w:val="en-US"/>
+              </w:rPr>
+            </w:pPr>
+            <w:r>
+              <w:rPr>
+                <w:rFonts w:ascii="Times New Roman" w:hAnsi="Times New Roman" w:cs="Times New Roman"/>
+                <w:sz w:val="24"/>
+                <w:szCs w:val="24"/>
+                <w:lang w:val="en-US"/>
+              </w:rPr>
+              <w:t>V</w:t>
+            </w:r>
+            <w:r>
+              <w:rPr>
+                <w:rFonts w:ascii="Times New Roman" w:hAnsi="Times New Roman" w:cs="Times New Roman"/>
+                <w:sz w:val="24"/>
+                <w:szCs w:val="24"/>
+                <w:lang w:val="en-US"/>
+              </w:rPr>
+              <w:t xml:space="preserve">erify that the </w:t>
+            </w:r>
+            <w:r>
+              <w:rPr>
+                <w:rFonts w:ascii="Times New Roman" w:hAnsi="Times New Roman" w:cs="Times New Roman"/>
+                <w:sz w:val="24"/>
+                <w:szCs w:val="24"/>
+                <w:lang w:val="en-US"/>
+              </w:rPr>
+              <w:t>audio</w:t>
+            </w:r>
+            <w:r>
+              <w:rPr>
+                <w:rFonts w:ascii="Times New Roman" w:hAnsi="Times New Roman" w:cs="Times New Roman"/>
+                <w:sz w:val="24"/>
+                <w:szCs w:val="24"/>
+                <w:lang w:val="en-US"/>
+              </w:rPr>
+              <w:t xml:space="preserve"> can be added</w:t>
+            </w:r>
+            <w:r>
+              <w:rPr>
+                <w:rFonts w:ascii="Times New Roman" w:hAnsi="Times New Roman" w:cs="Times New Roman"/>
+                <w:sz w:val="24"/>
+                <w:szCs w:val="24"/>
+                <w:lang w:val="en-US"/>
+              </w:rPr>
+              <w:t>.</w:t>
+            </w:r>
+            <w:r>
+              <w:rPr>
+                <w:rFonts w:ascii="Times New Roman" w:hAnsi="Times New Roman" w:cs="Times New Roman"/>
+                <w:sz w:val="24"/>
+                <w:szCs w:val="24"/>
+                <w:lang w:val="en-US"/>
+              </w:rPr>
+              <w:t xml:space="preserve"> (</w:t>
+            </w:r>
+            <w:r>
+              <w:rPr>
+                <w:rFonts w:ascii="Times New Roman" w:hAnsi="Times New Roman" w:cs="Times New Roman"/>
+                <w:sz w:val="24"/>
+                <w:szCs w:val="24"/>
+                <w:lang w:val="en-US"/>
+              </w:rPr>
+              <w:t>C</w:t>
+            </w:r>
+            <w:r>
+              <w:rPr>
+                <w:rFonts w:ascii="Times New Roman" w:hAnsi="Times New Roman" w:cs="Times New Roman"/>
+                <w:sz w:val="24"/>
+                <w:szCs w:val="24"/>
+                <w:lang w:val="en-US"/>
+              </w:rPr>
+              <w:t>onsider</w:t>
+            </w:r>
+            <w:r>
+              <w:rPr>
+                <w:rFonts w:ascii="Times New Roman" w:hAnsi="Times New Roman" w:cs="Times New Roman"/>
+                <w:sz w:val="24"/>
+                <w:szCs w:val="24"/>
+                <w:lang w:val="en-US"/>
+              </w:rPr>
+              <w:t xml:space="preserve"> the limitation of the standard user</w:t>
+            </w:r>
+            <w:r>
+              <w:rPr>
+                <w:rFonts w:ascii="Times New Roman" w:hAnsi="Times New Roman" w:cs="Times New Roman"/>
+                <w:sz w:val="24"/>
+                <w:szCs w:val="24"/>
+                <w:lang w:val="en-US"/>
+              </w:rPr>
+              <w:t xml:space="preserve"> and type of playlist</w:t>
+            </w:r>
+            <w:r>
+              <w:rPr>
+                <w:rFonts w:ascii="Times New Roman" w:hAnsi="Times New Roman" w:cs="Times New Roman"/>
+                <w:sz w:val="24"/>
+                <w:szCs w:val="24"/>
+                <w:lang w:val="en-US"/>
+              </w:rPr>
+              <w:t>)</w:t>
+            </w:r>
+          </w:p>
+          <w:p>
+            <w:pPr>
+              <w:pStyle w:val="Prrafodelista"/>
+              <w:numPr>
+                <w:ilvl w:val="0"/>
+                <w:numId w:val="29"/>
+              </w:numPr>
+              <w:spacing w:line="276" w:lineRule="auto"/>
+              <w:rPr>
+                <w:rFonts w:ascii="Times New Roman" w:hAnsi="Times New Roman" w:cs="Times New Roman"/>
+                <w:sz w:val="24"/>
+                <w:szCs w:val="24"/>
+                <w:lang w:val="en-US"/>
+              </w:rPr>
+            </w:pPr>
+            <w:r>
+              <w:rPr>
+                <w:rFonts w:ascii="Times New Roman" w:hAnsi="Times New Roman" w:cs="Times New Roman"/>
+                <w:sz w:val="24"/>
+                <w:szCs w:val="24"/>
+                <w:lang w:val="en-US"/>
+              </w:rPr>
+              <w:t>Add audio to playlist</w:t>
+            </w:r>
+          </w:p>
+        </w:tc>
+      </w:tr>
+      <w:tr>
+        <w:trPr>
+          <w:trHeight w:val="727"/>
+        </w:trPr>
+        <w:tc>
+          <w:tcPr>
+            <w:tcW w:w="0" w:type="auto"/>
+            <w:shd w:val="clear" w:color="auto" w:fill="D9E2F3"/>
+            <w:vAlign w:val="center"/>
+          </w:tcPr>
+          <w:p>
+            <w:pPr>
+              <w:spacing w:line="276" w:lineRule="auto"/>
+              <w:rPr>
+                <w:rFonts w:ascii="Times New Roman" w:hAnsi="Times New Roman" w:cs="Times New Roman"/>
+                <w:b/>
+                <w:bCs/>
+                <w:sz w:val="24"/>
+                <w:szCs w:val="24"/>
+                <w:lang w:val="en-US"/>
+              </w:rPr>
+            </w:pPr>
+            <w:r>
+              <w:rPr>
+                <w:rFonts w:ascii="Times New Roman" w:hAnsi="Times New Roman" w:cs="Times New Roman"/>
+                <w:b/>
+                <w:bCs/>
+                <w:sz w:val="24"/>
+                <w:szCs w:val="24"/>
+                <w:lang w:val="en-US"/>
+              </w:rPr>
+              <w:t>RESULT OR POSTCONDITION</w:t>
+            </w:r>
+          </w:p>
+        </w:tc>
+        <w:tc>
+          <w:tcPr>
+            <w:tcW w:w="0" w:type="auto"/>
+            <w:gridSpan w:val="3"/>
+            <w:vAlign w:val="center"/>
+          </w:tcPr>
+          <w:p>
+            <w:pPr>
+              <w:spacing w:line="276" w:lineRule="auto"/>
+              <w:rPr>
+                <w:rFonts w:ascii="Times New Roman" w:hAnsi="Times New Roman" w:cs="Times New Roman"/>
+                <w:sz w:val="24"/>
+                <w:szCs w:val="24"/>
+                <w:lang w:val="en-US"/>
+              </w:rPr>
+            </w:pPr>
+            <w:r>
+              <w:rPr>
+                <w:rFonts w:ascii="Times New Roman" w:hAnsi="Times New Roman" w:cs="Times New Roman"/>
+                <w:sz w:val="24"/>
+                <w:szCs w:val="24"/>
+                <w:lang w:val="en-US"/>
+              </w:rPr>
+              <w:t xml:space="preserve">The </w:t>
+            </w:r>
+            <w:r>
+              <w:rPr>
+                <w:rFonts w:ascii="Times New Roman" w:hAnsi="Times New Roman" w:cs="Times New Roman"/>
+                <w:sz w:val="24"/>
+                <w:szCs w:val="24"/>
+                <w:lang w:val="en-US"/>
+              </w:rPr>
+              <w:t>audio</w:t>
+            </w:r>
+            <w:r>
+              <w:rPr>
+                <w:rFonts w:ascii="Times New Roman" w:hAnsi="Times New Roman" w:cs="Times New Roman"/>
+                <w:sz w:val="24"/>
+                <w:szCs w:val="24"/>
+                <w:lang w:val="en-US"/>
+              </w:rPr>
+              <w:t xml:space="preserve"> is added to the playlist of a </w:t>
+            </w:r>
+            <w:r>
+              <w:rPr>
+                <w:rFonts w:ascii="Times New Roman" w:hAnsi="Times New Roman" w:cs="Times New Roman"/>
+                <w:sz w:val="24"/>
+                <w:szCs w:val="24"/>
+                <w:lang w:val="en-US"/>
+              </w:rPr>
+              <w:t>buyer</w:t>
+            </w:r>
+            <w:r>
+              <w:rPr>
+                <w:rFonts w:ascii="Times New Roman" w:hAnsi="Times New Roman" w:cs="Times New Roman"/>
+                <w:sz w:val="24"/>
+                <w:szCs w:val="24"/>
+                <w:lang w:val="en-US"/>
+              </w:rPr>
+              <w:t xml:space="preserve"> user</w:t>
+            </w:r>
+          </w:p>
+        </w:tc>
+      </w:tr>
+      <w:tr>
+        <w:trPr>
+          <w:trHeight w:val="286"/>
+        </w:trPr>
+        <w:tc>
+          <w:tcPr>
+            <w:tcW w:w="0" w:type="auto"/>
+            <w:vMerge w:val="restart"/>
+            <w:shd w:val="clear" w:color="auto" w:fill="D9E2F3"/>
+            <w:vAlign w:val="center"/>
+          </w:tcPr>
+          <w:p>
+            <w:pPr>
+              <w:spacing w:line="276" w:lineRule="auto"/>
+              <w:rPr>
+                <w:rFonts w:ascii="Times New Roman" w:hAnsi="Times New Roman" w:cs="Times New Roman"/>
+                <w:b/>
+                <w:bCs/>
+                <w:sz w:val="24"/>
+                <w:szCs w:val="24"/>
+                <w:lang w:val="en-US"/>
+              </w:rPr>
+            </w:pPr>
+            <w:r>
+              <w:rPr>
+                <w:rFonts w:ascii="Times New Roman" w:hAnsi="Times New Roman" w:cs="Times New Roman"/>
+                <w:b/>
+                <w:bCs/>
+                <w:sz w:val="24"/>
+                <w:szCs w:val="24"/>
+                <w:lang w:val="en-US"/>
+              </w:rPr>
+              <w:t>OUTPUTS</w:t>
+            </w:r>
+          </w:p>
+        </w:tc>
+        <w:tc>
+          <w:tcPr>
+            <w:tcW w:w="0" w:type="auto"/>
+            <w:vAlign w:val="center"/>
+          </w:tcPr>
+          <w:p>
+            <w:pPr>
+              <w:spacing w:line="276" w:lineRule="auto"/>
+              <w:jc w:val="center"/>
+              <w:rPr>
+                <w:rFonts w:ascii="Times New Roman" w:hAnsi="Times New Roman" w:cs="Times New Roman"/>
+                <w:b/>
+                <w:bCs/>
+                <w:sz w:val="24"/>
+                <w:szCs w:val="24"/>
+                <w:lang w:val="en-US"/>
+              </w:rPr>
+            </w:pPr>
+            <w:r>
+              <w:rPr>
+                <w:rFonts w:ascii="Times New Roman" w:hAnsi="Times New Roman" w:cs="Times New Roman"/>
+                <w:b/>
+                <w:bCs/>
+                <w:sz w:val="24"/>
+                <w:szCs w:val="24"/>
+                <w:lang w:val="en-US"/>
+              </w:rPr>
+              <w:t>Name outputs</w:t>
+            </w:r>
+          </w:p>
+        </w:tc>
+        <w:tc>
+          <w:tcPr>
+            <w:tcW w:w="0" w:type="auto"/>
+            <w:vAlign w:val="center"/>
+          </w:tcPr>
+          <w:p>
+            <w:pPr>
+              <w:spacing w:line="276" w:lineRule="auto"/>
+              <w:jc w:val="center"/>
+              <w:rPr>
+                <w:rFonts w:ascii="Times New Roman" w:hAnsi="Times New Roman" w:cs="Times New Roman"/>
+                <w:b/>
+                <w:bCs/>
+                <w:sz w:val="24"/>
+                <w:szCs w:val="24"/>
+                <w:lang w:val="en-US"/>
+              </w:rPr>
+            </w:pPr>
+            <w:r>
+              <w:rPr>
+                <w:rFonts w:ascii="Times New Roman" w:hAnsi="Times New Roman" w:cs="Times New Roman"/>
+                <w:b/>
+                <w:bCs/>
+                <w:sz w:val="24"/>
+                <w:szCs w:val="24"/>
+                <w:lang w:val="en-US"/>
+              </w:rPr>
+              <w:t>Data type</w:t>
+            </w:r>
+          </w:p>
+        </w:tc>
+        <w:tc>
+          <w:tcPr>
+            <w:tcW w:w="0" w:type="auto"/>
+            <w:vAlign w:val="center"/>
+          </w:tcPr>
+          <w:p>
+            <w:pPr>
+              <w:spacing w:line="276" w:lineRule="auto"/>
+              <w:jc w:val="center"/>
+              <w:rPr>
+                <w:rFonts w:ascii="Times New Roman" w:hAnsi="Times New Roman" w:cs="Times New Roman"/>
+                <w:b/>
+                <w:bCs/>
+                <w:sz w:val="24"/>
+                <w:szCs w:val="24"/>
+                <w:lang w:val="en-US"/>
+              </w:rPr>
+            </w:pPr>
+            <w:r>
+              <w:rPr>
+                <w:rFonts w:ascii="Times New Roman" w:hAnsi="Times New Roman" w:cs="Times New Roman"/>
+                <w:b/>
+                <w:bCs/>
+                <w:sz w:val="24"/>
+                <w:szCs w:val="24"/>
+                <w:lang w:val="en-US"/>
+              </w:rPr>
+              <w:t>Selection or repetition condition</w:t>
+            </w:r>
+          </w:p>
+        </w:tc>
+      </w:tr>
+      <w:tr>
+        <w:trPr>
+          <w:trHeight w:val="300"/>
+        </w:trPr>
+        <w:tc>
+          <w:tcPr>
+            <w:tcW w:w="0" w:type="auto"/>
+            <w:vMerge/>
+            <w:shd w:val="clear" w:color="auto" w:fill="D9E2F3"/>
+            <w:vAlign w:val="center"/>
+          </w:tcPr>
+          <w:p>
+            <w:pPr>
+              <w:widowControl w:val="0"/>
+              <w:pBdr>
+                <w:top w:val="nil"/>
+                <w:left w:val="nil"/>
+                <w:bottom w:val="nil"/>
+                <w:right w:val="nil"/>
+                <w:between w:val="nil"/>
+              </w:pBdr>
+              <w:spacing w:line="276" w:lineRule="auto"/>
+              <w:rPr>
+                <w:rFonts w:ascii="Times New Roman" w:hAnsi="Times New Roman" w:cs="Times New Roman"/>
+                <w:sz w:val="24"/>
+                <w:szCs w:val="24"/>
+                <w:lang w:val="en-US"/>
+              </w:rPr>
+            </w:pPr>
+          </w:p>
+        </w:tc>
+        <w:tc>
+          <w:tcPr>
+            <w:tcW w:w="0" w:type="auto"/>
+            <w:vAlign w:val="center"/>
+          </w:tcPr>
+          <w:p>
+            <w:pPr>
+              <w:spacing w:line="276" w:lineRule="auto"/>
+              <w:rPr>
+                <w:rFonts w:ascii="Times New Roman" w:hAnsi="Times New Roman" w:cs="Times New Roman"/>
+                <w:sz w:val="24"/>
+                <w:szCs w:val="24"/>
+                <w:lang w:val="en-US"/>
+              </w:rPr>
+            </w:pPr>
+            <w:r>
+              <w:rPr>
+                <w:rFonts w:ascii="Times New Roman" w:hAnsi="Times New Roman" w:cs="Times New Roman"/>
+                <w:sz w:val="24"/>
+                <w:szCs w:val="24"/>
+                <w:lang w:val="en-US"/>
+              </w:rPr>
+              <w:t>msg</w:t>
+            </w:r>
+          </w:p>
+        </w:tc>
+        <w:tc>
+          <w:tcPr>
+            <w:tcW w:w="0" w:type="auto"/>
+            <w:vAlign w:val="center"/>
+          </w:tcPr>
+          <w:p>
+            <w:pPr>
+              <w:spacing w:line="276" w:lineRule="auto"/>
+              <w:rPr>
+                <w:rFonts w:ascii="Times New Roman" w:hAnsi="Times New Roman" w:cs="Times New Roman"/>
+                <w:sz w:val="24"/>
+                <w:szCs w:val="24"/>
+                <w:lang w:val="en-US"/>
+              </w:rPr>
+            </w:pPr>
+            <w:r>
+              <w:rPr>
+                <w:rFonts w:ascii="Times New Roman" w:hAnsi="Times New Roman" w:cs="Times New Roman"/>
+                <w:sz w:val="24"/>
+                <w:szCs w:val="24"/>
+                <w:lang w:val="en-US"/>
+              </w:rPr>
+              <w:t>String</w:t>
+            </w:r>
+          </w:p>
+        </w:tc>
+        <w:tc>
+          <w:tcPr>
+            <w:tcW w:w="0" w:type="auto"/>
+            <w:vAlign w:val="center"/>
+          </w:tcPr>
+          <w:p>
+            <w:pPr>
+              <w:spacing w:line="276" w:lineRule="auto"/>
+              <w:rPr>
+                <w:rFonts w:ascii="Times New Roman" w:hAnsi="Times New Roman" w:cs="Times New Roman"/>
+                <w:sz w:val="24"/>
+                <w:szCs w:val="24"/>
+                <w:lang w:val="en-US"/>
+              </w:rPr>
+            </w:pPr>
+            <w:r>
+              <w:rPr>
+                <w:rFonts w:ascii="Times New Roman" w:hAnsi="Times New Roman" w:cs="Times New Roman"/>
+                <w:sz w:val="24"/>
+                <w:szCs w:val="24"/>
+                <w:lang w:val="en-US"/>
+              </w:rPr>
+              <w:t>Whether the process was successful or not</w:t>
+            </w:r>
+          </w:p>
+        </w:tc>
+      </w:tr>
+    </w:tbl>
+    <w:p>
+      <w:pPr>
+        <w:spacing w:line="276" w:lineRule="auto"/>
+        <w:rPr>
+          <w:rFonts w:ascii="Times New Roman" w:hAnsi="Times New Roman" w:cs="Times New Roman"/>
+          <w:b/>
+          <w:bCs/>
+          <w:sz w:val="24"/>
+          <w:szCs w:val="24"/>
+          <w:lang w:val="en-US"/>
+        </w:rPr>
+      </w:pPr>
+    </w:p>
+    <w:tbl>
+      <w:tblPr>
+        <w:tblW w:w="0" w:type="auto"/>
+        <w:tblBorders>
+          <w:top w:val="single" w:sz="8" w:space="0" w:color="000000"/>
+          <w:left w:val="single" w:sz="8" w:space="0" w:color="000000"/>
+          <w:bottom w:val="single" w:sz="8" w:space="0" w:color="000000"/>
+          <w:right w:val="single" w:sz="8" w:space="0" w:color="000000"/>
+          <w:insideH w:val="single" w:sz="8" w:space="0" w:color="000000"/>
+          <w:insideV w:val="single" w:sz="8" w:space="0" w:color="000000"/>
+        </w:tblBorders>
+        <w:tblLook w:val="0400" w:firstRow="0" w:lastRow="0" w:firstColumn="0" w:lastColumn="0" w:noHBand="0" w:noVBand="1"/>
+      </w:tblPr>
+      <w:tblGrid>
+        <w:gridCol w:w="5978"/>
+        <w:gridCol w:w="3172"/>
+        <w:gridCol w:w="1478"/>
+        <w:gridCol w:w="4752"/>
+      </w:tblGrid>
+      <w:tr>
+        <w:trPr>
+          <w:trHeight w:val="589"/>
+        </w:trPr>
+        <w:tc>
+          <w:tcPr>
+            <w:tcW w:w="0" w:type="auto"/>
+            <w:shd w:val="clear" w:color="auto" w:fill="D9E2F3"/>
+            <w:vAlign w:val="center"/>
+          </w:tcPr>
+          <w:p>
+            <w:pPr>
+              <w:spacing w:line="276" w:lineRule="auto"/>
+              <w:rPr>
+                <w:rFonts w:ascii="Times New Roman" w:hAnsi="Times New Roman" w:cs="Times New Roman"/>
+                <w:b/>
+                <w:bCs/>
+                <w:sz w:val="24"/>
+                <w:szCs w:val="24"/>
+                <w:lang w:val="en-US"/>
+              </w:rPr>
+            </w:pPr>
+            <w:r>
+              <w:rPr>
+                <w:rFonts w:ascii="Times New Roman" w:hAnsi="Times New Roman" w:cs="Times New Roman"/>
+                <w:b/>
+                <w:bCs/>
+                <w:sz w:val="24"/>
+                <w:szCs w:val="24"/>
+                <w:lang w:val="en-US"/>
+              </w:rPr>
+              <w:t>NAME OR IDENTIFIER</w:t>
+            </w:r>
+          </w:p>
+        </w:tc>
+        <w:tc>
+          <w:tcPr>
+            <w:tcW w:w="0" w:type="auto"/>
+            <w:gridSpan w:val="3"/>
+            <w:vAlign w:val="center"/>
+          </w:tcPr>
+          <w:p>
+            <w:pPr>
+              <w:spacing w:line="276" w:lineRule="auto"/>
+              <w:rPr>
+                <w:rFonts w:ascii="Times New Roman" w:hAnsi="Times New Roman" w:cs="Times New Roman"/>
+                <w:sz w:val="24"/>
+                <w:szCs w:val="24"/>
+                <w:u w:val="single"/>
+                <w:lang w:val="en-US"/>
+              </w:rPr>
+            </w:pPr>
+            <w:r>
+              <w:rPr>
+                <w:rFonts w:ascii="Times New Roman" w:hAnsi="Times New Roman" w:cs="Times New Roman"/>
+                <w:sz w:val="24"/>
+                <w:szCs w:val="24"/>
+                <w:lang w:val="en-US"/>
+              </w:rPr>
+              <w:t>R5.3: Remove audio the playlist</w:t>
+            </w:r>
+          </w:p>
+        </w:tc>
+      </w:tr>
+      <w:tr>
+        <w:trPr>
+          <w:trHeight w:val="816"/>
+        </w:trPr>
+        <w:tc>
+          <w:tcPr>
+            <w:tcW w:w="0" w:type="auto"/>
+            <w:shd w:val="clear" w:color="auto" w:fill="D9E2F3"/>
+            <w:vAlign w:val="center"/>
+          </w:tcPr>
+          <w:p>
+            <w:pPr>
+              <w:spacing w:line="276" w:lineRule="auto"/>
+              <w:rPr>
+                <w:rFonts w:ascii="Times New Roman" w:hAnsi="Times New Roman" w:cs="Times New Roman"/>
+                <w:b/>
+                <w:bCs/>
+                <w:sz w:val="24"/>
+                <w:szCs w:val="24"/>
+                <w:lang w:val="en-US"/>
+              </w:rPr>
+            </w:pPr>
+            <w:r>
+              <w:rPr>
+                <w:rFonts w:ascii="Times New Roman" w:hAnsi="Times New Roman" w:cs="Times New Roman"/>
+                <w:b/>
+                <w:bCs/>
+                <w:sz w:val="24"/>
+                <w:szCs w:val="24"/>
+                <w:lang w:val="en-US"/>
+              </w:rPr>
+              <w:t>ABSTRACT</w:t>
+            </w:r>
+          </w:p>
+        </w:tc>
+        <w:tc>
+          <w:tcPr>
+            <w:tcW w:w="0" w:type="auto"/>
+            <w:gridSpan w:val="3"/>
+            <w:vAlign w:val="center"/>
+          </w:tcPr>
+          <w:p>
+            <w:pPr>
+              <w:spacing w:line="276" w:lineRule="auto"/>
+              <w:rPr>
+                <w:rFonts w:ascii="Times New Roman" w:hAnsi="Times New Roman" w:cs="Times New Roman"/>
+                <w:sz w:val="24"/>
+                <w:szCs w:val="24"/>
+                <w:lang w:val="en-US"/>
+              </w:rPr>
+            </w:pPr>
+            <w:r>
+              <w:rPr>
+                <w:rFonts w:ascii="Times New Roman" w:hAnsi="Times New Roman" w:cs="Times New Roman"/>
+                <w:sz w:val="24"/>
+                <w:szCs w:val="24"/>
+                <w:lang w:val="en-US"/>
+              </w:rPr>
+              <w:t>The software must allow to edit the playlist of a buying user, in this case</w:t>
+            </w:r>
+            <w:r>
+              <w:rPr>
+                <w:rFonts w:ascii="Times New Roman" w:hAnsi="Times New Roman" w:cs="Times New Roman"/>
+                <w:sz w:val="24"/>
+                <w:szCs w:val="24"/>
+                <w:lang w:val="en-US"/>
+              </w:rPr>
+              <w:t xml:space="preserve">, it must allow to </w:t>
+            </w:r>
+            <w:r>
+              <w:rPr>
+                <w:rFonts w:ascii="Times New Roman" w:hAnsi="Times New Roman" w:cs="Times New Roman"/>
+                <w:sz w:val="24"/>
+                <w:szCs w:val="24"/>
+                <w:lang w:val="en-US"/>
+              </w:rPr>
+              <w:t>remove an audio to playlist</w:t>
+            </w:r>
+          </w:p>
+        </w:tc>
+      </w:tr>
+      <w:tr>
+        <w:trPr>
+          <w:trHeight w:val="416"/>
+        </w:trPr>
+        <w:tc>
+          <w:tcPr>
+            <w:tcW w:w="0" w:type="auto"/>
+            <w:vMerge w:val="restart"/>
+            <w:shd w:val="clear" w:color="auto" w:fill="D9E2F3"/>
+            <w:vAlign w:val="center"/>
+          </w:tcPr>
+          <w:p>
+            <w:pPr>
+              <w:spacing w:line="276" w:lineRule="auto"/>
+              <w:rPr>
+                <w:rFonts w:ascii="Times New Roman" w:hAnsi="Times New Roman" w:cs="Times New Roman"/>
+                <w:b/>
+                <w:bCs/>
+                <w:sz w:val="24"/>
+                <w:szCs w:val="24"/>
+                <w:lang w:val="en-US"/>
+              </w:rPr>
+            </w:pPr>
+            <w:r>
+              <w:rPr>
+                <w:rFonts w:ascii="Times New Roman" w:hAnsi="Times New Roman" w:cs="Times New Roman"/>
+                <w:b/>
+                <w:bCs/>
+                <w:sz w:val="24"/>
+                <w:szCs w:val="24"/>
+                <w:lang w:val="en-US"/>
+              </w:rPr>
+              <w:t>INPUTS</w:t>
+            </w:r>
+          </w:p>
+        </w:tc>
+        <w:tc>
+          <w:tcPr>
+            <w:tcW w:w="0" w:type="auto"/>
+            <w:vAlign w:val="center"/>
+          </w:tcPr>
+          <w:p>
+            <w:pPr>
+              <w:spacing w:line="276" w:lineRule="auto"/>
+              <w:jc w:val="center"/>
+              <w:rPr>
+                <w:rFonts w:ascii="Times New Roman" w:hAnsi="Times New Roman" w:cs="Times New Roman"/>
+                <w:b/>
+                <w:bCs/>
+                <w:sz w:val="24"/>
+                <w:szCs w:val="24"/>
+                <w:lang w:val="en-US"/>
+              </w:rPr>
+            </w:pPr>
+            <w:r>
+              <w:rPr>
+                <w:rFonts w:ascii="Times New Roman" w:hAnsi="Times New Roman" w:cs="Times New Roman"/>
+                <w:b/>
+                <w:bCs/>
+                <w:sz w:val="24"/>
+                <w:szCs w:val="24"/>
+                <w:lang w:val="en-US"/>
+              </w:rPr>
+              <w:t>Name inputs</w:t>
+            </w:r>
+          </w:p>
+        </w:tc>
+        <w:tc>
+          <w:tcPr>
+            <w:tcW w:w="0" w:type="auto"/>
+            <w:vAlign w:val="center"/>
+          </w:tcPr>
+          <w:p>
+            <w:pPr>
+              <w:spacing w:line="276" w:lineRule="auto"/>
+              <w:jc w:val="center"/>
+              <w:rPr>
+                <w:rFonts w:ascii="Times New Roman" w:hAnsi="Times New Roman" w:cs="Times New Roman"/>
+                <w:b/>
+                <w:bCs/>
+                <w:sz w:val="24"/>
+                <w:szCs w:val="24"/>
+                <w:lang w:val="en-US"/>
+              </w:rPr>
+            </w:pPr>
+            <w:r>
+              <w:rPr>
+                <w:rFonts w:ascii="Times New Roman" w:hAnsi="Times New Roman" w:cs="Times New Roman"/>
+                <w:b/>
+                <w:bCs/>
+                <w:sz w:val="24"/>
+                <w:szCs w:val="24"/>
+                <w:lang w:val="en-US"/>
+              </w:rPr>
+              <w:t>Data type</w:t>
+            </w:r>
+          </w:p>
+        </w:tc>
+        <w:tc>
+          <w:tcPr>
+            <w:tcW w:w="0" w:type="auto"/>
+            <w:vAlign w:val="center"/>
+          </w:tcPr>
+          <w:p>
+            <w:pPr>
+              <w:spacing w:line="276" w:lineRule="auto"/>
+              <w:jc w:val="center"/>
+              <w:rPr>
+                <w:rFonts w:ascii="Times New Roman" w:hAnsi="Times New Roman" w:cs="Times New Roman"/>
+                <w:b/>
+                <w:bCs/>
+                <w:sz w:val="24"/>
+                <w:szCs w:val="24"/>
+                <w:lang w:val="en-US"/>
+              </w:rPr>
+            </w:pPr>
+            <w:r>
+              <w:rPr>
+                <w:rFonts w:ascii="Times New Roman" w:hAnsi="Times New Roman" w:cs="Times New Roman"/>
+                <w:b/>
+                <w:bCs/>
+                <w:sz w:val="24"/>
+                <w:szCs w:val="24"/>
+                <w:lang w:val="en-US"/>
+              </w:rPr>
+              <w:t>Selection or repetition condition</w:t>
+            </w:r>
+          </w:p>
+        </w:tc>
+      </w:tr>
+      <w:tr>
+        <w:trPr>
+          <w:trHeight w:val="270"/>
+        </w:trPr>
+        <w:tc>
+          <w:tcPr>
+            <w:tcW w:w="0" w:type="auto"/>
+            <w:vMerge/>
+            <w:shd w:val="clear" w:color="auto" w:fill="D9E2F3"/>
+            <w:vAlign w:val="center"/>
+          </w:tcPr>
+          <w:p>
+            <w:pPr>
+              <w:widowControl w:val="0"/>
+              <w:pBdr>
+                <w:top w:val="nil"/>
+                <w:left w:val="nil"/>
+                <w:bottom w:val="nil"/>
+                <w:right w:val="nil"/>
+                <w:between w:val="nil"/>
+              </w:pBdr>
+              <w:spacing w:line="276" w:lineRule="auto"/>
+              <w:rPr>
+                <w:rFonts w:ascii="Times New Roman" w:hAnsi="Times New Roman" w:cs="Times New Roman"/>
+                <w:b/>
+                <w:bCs/>
+                <w:sz w:val="24"/>
+                <w:szCs w:val="24"/>
+                <w:lang w:val="en-US"/>
+              </w:rPr>
+            </w:pPr>
+          </w:p>
+        </w:tc>
+        <w:tc>
+          <w:tcPr>
+            <w:tcW w:w="0" w:type="auto"/>
+            <w:vAlign w:val="center"/>
+          </w:tcPr>
+          <w:p>
+            <w:pPr>
+              <w:spacing w:line="276" w:lineRule="auto"/>
+              <w:rPr>
+                <w:rFonts w:ascii="Times New Roman" w:hAnsi="Times New Roman" w:cs="Times New Roman"/>
+                <w:sz w:val="24"/>
+                <w:szCs w:val="24"/>
+                <w:lang w:val="en-US"/>
+              </w:rPr>
+            </w:pPr>
+            <w:proofErr w:type="spellStart"/>
+            <w:r>
+              <w:rPr>
+                <w:rFonts w:ascii="Times New Roman" w:hAnsi="Times New Roman" w:cs="Times New Roman"/>
+                <w:sz w:val="24"/>
+                <w:szCs w:val="24"/>
+                <w:lang w:val="en-US"/>
+              </w:rPr>
+              <w:t>nameUser</w:t>
+            </w:r>
+            <w:proofErr w:type="spellEnd"/>
+          </w:p>
+        </w:tc>
+        <w:tc>
+          <w:tcPr>
+            <w:tcW w:w="0" w:type="auto"/>
+            <w:vMerge w:val="restart"/>
+            <w:vAlign w:val="center"/>
+          </w:tcPr>
+          <w:p>
+            <w:pPr>
+              <w:spacing w:line="276" w:lineRule="auto"/>
+              <w:rPr>
+                <w:rFonts w:ascii="Times New Roman" w:hAnsi="Times New Roman" w:cs="Times New Roman"/>
+                <w:sz w:val="24"/>
+                <w:szCs w:val="24"/>
+                <w:lang w:val="en-US"/>
+              </w:rPr>
+            </w:pPr>
+            <w:r>
+              <w:rPr>
+                <w:rFonts w:ascii="Times New Roman" w:hAnsi="Times New Roman" w:cs="Times New Roman"/>
+                <w:sz w:val="24"/>
+                <w:szCs w:val="24"/>
+                <w:lang w:val="en-US"/>
+              </w:rPr>
+              <w:t>String</w:t>
+            </w:r>
+          </w:p>
+        </w:tc>
+        <w:tc>
+          <w:tcPr>
+            <w:tcW w:w="0" w:type="auto"/>
+            <w:vMerge w:val="restart"/>
+            <w:vAlign w:val="center"/>
+          </w:tcPr>
+          <w:p>
+            <w:pPr>
+              <w:spacing w:line="276" w:lineRule="auto"/>
+              <w:rPr>
+                <w:rFonts w:ascii="Times New Roman" w:hAnsi="Times New Roman" w:cs="Times New Roman"/>
+                <w:sz w:val="24"/>
+                <w:szCs w:val="24"/>
+                <w:lang w:val="en-US"/>
+              </w:rPr>
+            </w:pPr>
+            <w:r>
+              <w:rPr>
+                <w:rFonts w:ascii="Times New Roman" w:hAnsi="Times New Roman" w:cs="Times New Roman"/>
+                <w:sz w:val="24"/>
+                <w:szCs w:val="24"/>
+                <w:lang w:val="en-US"/>
+              </w:rPr>
+              <w:t>Fields filled correctly</w:t>
+            </w:r>
+          </w:p>
+        </w:tc>
+      </w:tr>
+      <w:tr>
+        <w:trPr>
+          <w:trHeight w:val="270"/>
+        </w:trPr>
+        <w:tc>
+          <w:tcPr>
+            <w:tcW w:w="0" w:type="auto"/>
+            <w:vMerge/>
+            <w:shd w:val="clear" w:color="auto" w:fill="D9E2F3"/>
+            <w:vAlign w:val="center"/>
+          </w:tcPr>
+          <w:p>
+            <w:pPr>
+              <w:widowControl w:val="0"/>
+              <w:pBdr>
+                <w:top w:val="nil"/>
+                <w:left w:val="nil"/>
+                <w:bottom w:val="nil"/>
+                <w:right w:val="nil"/>
+                <w:between w:val="nil"/>
+              </w:pBdr>
+              <w:spacing w:line="276" w:lineRule="auto"/>
+              <w:rPr>
+                <w:rFonts w:ascii="Times New Roman" w:hAnsi="Times New Roman" w:cs="Times New Roman"/>
+                <w:b/>
+                <w:bCs/>
+                <w:sz w:val="24"/>
+                <w:szCs w:val="24"/>
+                <w:lang w:val="en-US"/>
+              </w:rPr>
+            </w:pPr>
+          </w:p>
+        </w:tc>
+        <w:tc>
+          <w:tcPr>
+            <w:tcW w:w="0" w:type="auto"/>
+            <w:vAlign w:val="center"/>
+          </w:tcPr>
+          <w:p>
+            <w:pPr>
+              <w:spacing w:line="276" w:lineRule="auto"/>
+              <w:rPr>
+                <w:rFonts w:ascii="Times New Roman" w:hAnsi="Times New Roman" w:cs="Times New Roman"/>
+                <w:sz w:val="24"/>
+                <w:szCs w:val="24"/>
+                <w:lang w:val="en-US"/>
+              </w:rPr>
+            </w:pPr>
+            <w:proofErr w:type="spellStart"/>
+            <w:r>
+              <w:rPr>
+                <w:rFonts w:ascii="Times New Roman" w:hAnsi="Times New Roman" w:cs="Times New Roman"/>
+                <w:sz w:val="24"/>
+                <w:szCs w:val="24"/>
+                <w:lang w:val="en-US"/>
+              </w:rPr>
+              <w:t>namePlaylist</w:t>
+            </w:r>
+            <w:proofErr w:type="spellEnd"/>
+          </w:p>
+        </w:tc>
+        <w:tc>
+          <w:tcPr>
+            <w:tcW w:w="0" w:type="auto"/>
+            <w:vMerge/>
+            <w:vAlign w:val="center"/>
+          </w:tcPr>
+          <w:p>
+            <w:pPr>
+              <w:spacing w:line="276" w:lineRule="auto"/>
+              <w:rPr>
+                <w:rFonts w:ascii="Times New Roman" w:hAnsi="Times New Roman" w:cs="Times New Roman"/>
+                <w:sz w:val="24"/>
+                <w:szCs w:val="24"/>
+                <w:lang w:val="en-US"/>
+              </w:rPr>
+            </w:pPr>
+          </w:p>
+        </w:tc>
+        <w:tc>
+          <w:tcPr>
+            <w:tcW w:w="0" w:type="auto"/>
+            <w:vMerge/>
+            <w:vAlign w:val="center"/>
+          </w:tcPr>
+          <w:p>
+            <w:pPr>
+              <w:spacing w:line="276" w:lineRule="auto"/>
+              <w:rPr>
+                <w:rFonts w:ascii="Times New Roman" w:hAnsi="Times New Roman" w:cs="Times New Roman"/>
+                <w:sz w:val="24"/>
+                <w:szCs w:val="24"/>
+                <w:lang w:val="en-US"/>
+              </w:rPr>
+            </w:pPr>
+          </w:p>
+        </w:tc>
+      </w:tr>
+      <w:tr>
+        <w:trPr>
+          <w:trHeight w:val="270"/>
+        </w:trPr>
+        <w:tc>
+          <w:tcPr>
+            <w:tcW w:w="0" w:type="auto"/>
+            <w:vMerge/>
+            <w:shd w:val="clear" w:color="auto" w:fill="D9E2F3"/>
+            <w:vAlign w:val="center"/>
+          </w:tcPr>
+          <w:p>
+            <w:pPr>
+              <w:widowControl w:val="0"/>
+              <w:pBdr>
+                <w:top w:val="nil"/>
+                <w:left w:val="nil"/>
+                <w:bottom w:val="nil"/>
+                <w:right w:val="nil"/>
+                <w:between w:val="nil"/>
+              </w:pBdr>
+              <w:spacing w:line="276" w:lineRule="auto"/>
+              <w:rPr>
+                <w:rFonts w:ascii="Times New Roman" w:hAnsi="Times New Roman" w:cs="Times New Roman"/>
+                <w:b/>
+                <w:bCs/>
+                <w:sz w:val="24"/>
+                <w:szCs w:val="24"/>
+                <w:lang w:val="en-US"/>
+              </w:rPr>
+            </w:pPr>
+          </w:p>
+        </w:tc>
+        <w:tc>
+          <w:tcPr>
+            <w:tcW w:w="0" w:type="auto"/>
+            <w:vAlign w:val="center"/>
+          </w:tcPr>
+          <w:p>
+            <w:pPr>
+              <w:spacing w:line="276" w:lineRule="auto"/>
+              <w:rPr>
+                <w:rFonts w:ascii="Times New Roman" w:hAnsi="Times New Roman" w:cs="Times New Roman"/>
+                <w:sz w:val="24"/>
+                <w:szCs w:val="24"/>
+                <w:lang w:val="en-US"/>
+              </w:rPr>
+            </w:pPr>
+            <w:proofErr w:type="spellStart"/>
+            <w:r>
+              <w:rPr>
+                <w:rFonts w:ascii="Times New Roman" w:hAnsi="Times New Roman" w:cs="Times New Roman"/>
+                <w:sz w:val="24"/>
+                <w:szCs w:val="24"/>
+                <w:lang w:val="en-US"/>
+              </w:rPr>
+              <w:t>nameAudioToRemove</w:t>
+            </w:r>
+            <w:proofErr w:type="spellEnd"/>
+          </w:p>
+        </w:tc>
+        <w:tc>
+          <w:tcPr>
+            <w:tcW w:w="0" w:type="auto"/>
+            <w:vMerge/>
+            <w:vAlign w:val="center"/>
+          </w:tcPr>
+          <w:p>
+            <w:pPr>
+              <w:spacing w:line="276" w:lineRule="auto"/>
+              <w:rPr>
+                <w:rFonts w:ascii="Times New Roman" w:hAnsi="Times New Roman" w:cs="Times New Roman"/>
+                <w:sz w:val="24"/>
+                <w:szCs w:val="24"/>
+                <w:lang w:val="en-US"/>
+              </w:rPr>
+            </w:pPr>
+          </w:p>
+        </w:tc>
+        <w:tc>
+          <w:tcPr>
+            <w:tcW w:w="0" w:type="auto"/>
+            <w:vMerge/>
+            <w:vAlign w:val="center"/>
+          </w:tcPr>
+          <w:p>
+            <w:pPr>
+              <w:spacing w:line="276" w:lineRule="auto"/>
+              <w:rPr>
+                <w:rFonts w:ascii="Times New Roman" w:hAnsi="Times New Roman" w:cs="Times New Roman"/>
+                <w:sz w:val="24"/>
+                <w:szCs w:val="24"/>
+                <w:lang w:val="en-US"/>
+              </w:rPr>
+            </w:pPr>
+          </w:p>
+        </w:tc>
+      </w:tr>
+      <w:tr>
+        <w:trPr>
+          <w:trHeight w:val="1255"/>
+        </w:trPr>
+        <w:tc>
+          <w:tcPr>
+            <w:tcW w:w="0" w:type="auto"/>
+            <w:shd w:val="clear" w:color="auto" w:fill="D9E2F3"/>
+            <w:vAlign w:val="center"/>
+          </w:tcPr>
+          <w:p>
+            <w:pPr>
+              <w:spacing w:line="276" w:lineRule="auto"/>
+              <w:rPr>
+                <w:rFonts w:ascii="Times New Roman" w:hAnsi="Times New Roman" w:cs="Times New Roman"/>
+                <w:b/>
+                <w:bCs/>
+                <w:sz w:val="24"/>
+                <w:szCs w:val="24"/>
+                <w:lang w:val="en-US"/>
+              </w:rPr>
+            </w:pPr>
+            <w:r>
+              <w:rPr>
+                <w:rFonts w:ascii="Times New Roman" w:hAnsi="Times New Roman" w:cs="Times New Roman"/>
+                <w:b/>
+                <w:bCs/>
+                <w:sz w:val="24"/>
+                <w:szCs w:val="24"/>
+                <w:lang w:val="en-US"/>
+              </w:rPr>
+              <w:t>GENERAL ACTIVITIES NECESSARY TO OBTAIN THE RESULTS</w:t>
+            </w:r>
+          </w:p>
+        </w:tc>
+        <w:tc>
+          <w:tcPr>
+            <w:tcW w:w="0" w:type="auto"/>
+            <w:gridSpan w:val="3"/>
+            <w:vAlign w:val="center"/>
+          </w:tcPr>
+          <w:p>
+            <w:pPr>
+              <w:pStyle w:val="Prrafodelista"/>
+              <w:numPr>
+                <w:ilvl w:val="0"/>
+                <w:numId w:val="30"/>
+              </w:numPr>
+              <w:spacing w:line="276" w:lineRule="auto"/>
+              <w:rPr>
+                <w:rFonts w:ascii="Times New Roman" w:hAnsi="Times New Roman" w:cs="Times New Roman"/>
+                <w:sz w:val="24"/>
+                <w:szCs w:val="24"/>
+                <w:lang w:val="en-US"/>
+              </w:rPr>
+            </w:pPr>
+            <w:r>
+              <w:rPr>
+                <w:rFonts w:ascii="Times New Roman" w:hAnsi="Times New Roman" w:cs="Times New Roman"/>
+                <w:sz w:val="24"/>
+                <w:szCs w:val="24"/>
+                <w:lang w:val="en-US"/>
+              </w:rPr>
+              <w:t xml:space="preserve">Read the </w:t>
+            </w:r>
+            <w:r>
+              <w:rPr>
+                <w:rFonts w:ascii="Times New Roman" w:hAnsi="Times New Roman" w:cs="Times New Roman"/>
+                <w:sz w:val="24"/>
+                <w:szCs w:val="24"/>
+                <w:lang w:val="en-US"/>
+              </w:rPr>
+              <w:t>user</w:t>
+            </w:r>
+            <w:r>
+              <w:rPr>
+                <w:rFonts w:ascii="Times New Roman" w:hAnsi="Times New Roman" w:cs="Times New Roman"/>
+                <w:sz w:val="24"/>
+                <w:szCs w:val="24"/>
+                <w:lang w:val="en-US"/>
+              </w:rPr>
+              <w:t>'s nam</w:t>
+            </w:r>
+            <w:r>
+              <w:rPr>
+                <w:rFonts w:ascii="Times New Roman" w:hAnsi="Times New Roman" w:cs="Times New Roman"/>
+                <w:sz w:val="24"/>
+                <w:szCs w:val="24"/>
+                <w:lang w:val="en-US"/>
+              </w:rPr>
+              <w:t>e</w:t>
+            </w:r>
+          </w:p>
+          <w:p>
+            <w:pPr>
+              <w:pStyle w:val="Prrafodelista"/>
+              <w:numPr>
+                <w:ilvl w:val="0"/>
+                <w:numId w:val="30"/>
+              </w:numPr>
+              <w:spacing w:line="276" w:lineRule="auto"/>
+              <w:rPr>
+                <w:rFonts w:ascii="Times New Roman" w:hAnsi="Times New Roman" w:cs="Times New Roman"/>
+                <w:sz w:val="24"/>
+                <w:szCs w:val="24"/>
+                <w:lang w:val="en-US"/>
+              </w:rPr>
+            </w:pPr>
+            <w:r>
+              <w:rPr>
+                <w:rFonts w:ascii="Times New Roman" w:hAnsi="Times New Roman" w:cs="Times New Roman"/>
+                <w:sz w:val="24"/>
+                <w:szCs w:val="24"/>
+                <w:lang w:val="en-US"/>
+              </w:rPr>
+              <w:t xml:space="preserve">Read the </w:t>
+            </w:r>
+            <w:r>
+              <w:rPr>
+                <w:rFonts w:ascii="Times New Roman" w:hAnsi="Times New Roman" w:cs="Times New Roman"/>
+                <w:sz w:val="24"/>
+                <w:szCs w:val="24"/>
+                <w:lang w:val="en-US"/>
+              </w:rPr>
+              <w:t>playlist</w:t>
+            </w:r>
+            <w:r>
+              <w:rPr>
+                <w:rFonts w:ascii="Times New Roman" w:hAnsi="Times New Roman" w:cs="Times New Roman"/>
+                <w:sz w:val="24"/>
+                <w:szCs w:val="24"/>
+                <w:lang w:val="en-US"/>
+              </w:rPr>
+              <w:t>'</w:t>
+            </w:r>
+            <w:r>
+              <w:rPr>
+                <w:rFonts w:ascii="Times New Roman" w:hAnsi="Times New Roman" w:cs="Times New Roman"/>
+                <w:sz w:val="24"/>
+                <w:szCs w:val="24"/>
+                <w:lang w:val="en-US"/>
+              </w:rPr>
+              <w:t>s</w:t>
+            </w:r>
+            <w:r>
+              <w:rPr>
+                <w:rFonts w:ascii="Times New Roman" w:hAnsi="Times New Roman" w:cs="Times New Roman"/>
+                <w:sz w:val="24"/>
+                <w:szCs w:val="24"/>
+                <w:lang w:val="en-US"/>
+              </w:rPr>
+              <w:t xml:space="preserve"> name</w:t>
+            </w:r>
+          </w:p>
+          <w:p>
+            <w:pPr>
+              <w:pStyle w:val="Prrafodelista"/>
+              <w:numPr>
+                <w:ilvl w:val="0"/>
+                <w:numId w:val="30"/>
+              </w:numPr>
+              <w:spacing w:line="276" w:lineRule="auto"/>
+              <w:rPr>
+                <w:rFonts w:ascii="Times New Roman" w:hAnsi="Times New Roman" w:cs="Times New Roman"/>
+                <w:sz w:val="24"/>
+                <w:szCs w:val="24"/>
+                <w:lang w:val="en-US"/>
+              </w:rPr>
+            </w:pPr>
+            <w:r>
+              <w:rPr>
+                <w:rFonts w:ascii="Times New Roman" w:hAnsi="Times New Roman" w:cs="Times New Roman"/>
+                <w:sz w:val="24"/>
+                <w:szCs w:val="24"/>
+                <w:lang w:val="en-US"/>
+              </w:rPr>
+              <w:t xml:space="preserve">Read the </w:t>
+            </w:r>
+            <w:r>
+              <w:rPr>
+                <w:rFonts w:ascii="Times New Roman" w:hAnsi="Times New Roman" w:cs="Times New Roman"/>
+                <w:sz w:val="24"/>
+                <w:szCs w:val="24"/>
+                <w:lang w:val="en-US"/>
+              </w:rPr>
+              <w:t>audio</w:t>
+            </w:r>
+            <w:r>
+              <w:rPr>
+                <w:rFonts w:ascii="Times New Roman" w:hAnsi="Times New Roman" w:cs="Times New Roman"/>
+                <w:sz w:val="24"/>
+                <w:szCs w:val="24"/>
+                <w:lang w:val="en-US"/>
+              </w:rPr>
+              <w:t xml:space="preserve"> name to be </w:t>
+            </w:r>
+            <w:r>
+              <w:rPr>
+                <w:rFonts w:ascii="Times New Roman" w:hAnsi="Times New Roman" w:cs="Times New Roman"/>
+                <w:sz w:val="24"/>
+                <w:szCs w:val="24"/>
+                <w:lang w:val="en-US"/>
+              </w:rPr>
+              <w:t>removed</w:t>
+            </w:r>
+          </w:p>
+          <w:p>
+            <w:pPr>
+              <w:pStyle w:val="Prrafodelista"/>
+              <w:numPr>
+                <w:ilvl w:val="0"/>
+                <w:numId w:val="30"/>
+              </w:numPr>
+              <w:spacing w:line="276" w:lineRule="auto"/>
+              <w:rPr>
+                <w:rFonts w:ascii="Times New Roman" w:hAnsi="Times New Roman" w:cs="Times New Roman"/>
+                <w:sz w:val="24"/>
+                <w:szCs w:val="24"/>
+                <w:lang w:val="en-US"/>
+              </w:rPr>
+            </w:pPr>
+            <w:r>
+              <w:rPr>
+                <w:rFonts w:ascii="Times New Roman" w:hAnsi="Times New Roman" w:cs="Times New Roman"/>
+                <w:sz w:val="24"/>
+                <w:szCs w:val="24"/>
+                <w:lang w:val="en-US"/>
+              </w:rPr>
+              <w:t xml:space="preserve">Verify that the </w:t>
+            </w:r>
+            <w:r>
+              <w:rPr>
+                <w:rFonts w:ascii="Times New Roman" w:hAnsi="Times New Roman" w:cs="Times New Roman"/>
+                <w:sz w:val="24"/>
+                <w:szCs w:val="24"/>
+                <w:lang w:val="en-US"/>
+              </w:rPr>
+              <w:t>user exists</w:t>
+            </w:r>
+          </w:p>
+          <w:p>
+            <w:pPr>
+              <w:pStyle w:val="Prrafodelista"/>
+              <w:numPr>
+                <w:ilvl w:val="0"/>
+                <w:numId w:val="30"/>
+              </w:numPr>
+              <w:spacing w:line="276" w:lineRule="auto"/>
+              <w:rPr>
+                <w:rFonts w:ascii="Times New Roman" w:hAnsi="Times New Roman" w:cs="Times New Roman"/>
+                <w:sz w:val="24"/>
+                <w:szCs w:val="24"/>
+                <w:lang w:val="en-US"/>
+              </w:rPr>
+            </w:pPr>
+            <w:r>
+              <w:rPr>
+                <w:rFonts w:ascii="Times New Roman" w:hAnsi="Times New Roman" w:cs="Times New Roman"/>
+                <w:sz w:val="24"/>
+                <w:szCs w:val="24"/>
+                <w:lang w:val="en-US"/>
+              </w:rPr>
+              <w:t xml:space="preserve">Verify that this user is a </w:t>
+            </w:r>
+            <w:r>
+              <w:rPr>
+                <w:rFonts w:ascii="Times New Roman" w:hAnsi="Times New Roman" w:cs="Times New Roman"/>
+                <w:sz w:val="24"/>
+                <w:szCs w:val="24"/>
+                <w:lang w:val="en-US"/>
+              </w:rPr>
+              <w:t xml:space="preserve">buyer </w:t>
+            </w:r>
+            <w:r>
+              <w:rPr>
+                <w:rFonts w:ascii="Times New Roman" w:hAnsi="Times New Roman" w:cs="Times New Roman"/>
+                <w:sz w:val="24"/>
+                <w:szCs w:val="24"/>
+                <w:lang w:val="en-US"/>
+              </w:rPr>
+              <w:t>type</w:t>
+            </w:r>
+          </w:p>
+          <w:p>
+            <w:pPr>
+              <w:pStyle w:val="Prrafodelista"/>
+              <w:numPr>
+                <w:ilvl w:val="0"/>
+                <w:numId w:val="30"/>
+              </w:numPr>
+              <w:spacing w:line="276" w:lineRule="auto"/>
+              <w:rPr>
+                <w:rFonts w:ascii="Times New Roman" w:hAnsi="Times New Roman" w:cs="Times New Roman"/>
+                <w:sz w:val="24"/>
+                <w:szCs w:val="24"/>
+                <w:lang w:val="en-US"/>
+              </w:rPr>
+            </w:pPr>
+            <w:r>
+              <w:rPr>
+                <w:rFonts w:ascii="Times New Roman" w:hAnsi="Times New Roman" w:cs="Times New Roman"/>
+                <w:sz w:val="24"/>
+                <w:szCs w:val="24"/>
+                <w:lang w:val="en-US"/>
+              </w:rPr>
+              <w:t xml:space="preserve">Verify that the </w:t>
+            </w:r>
+            <w:r>
+              <w:rPr>
+                <w:rFonts w:ascii="Times New Roman" w:hAnsi="Times New Roman" w:cs="Times New Roman"/>
+                <w:sz w:val="24"/>
+                <w:szCs w:val="24"/>
+                <w:lang w:val="en-US"/>
+              </w:rPr>
+              <w:t>playlist</w:t>
+            </w:r>
+            <w:r>
+              <w:rPr>
+                <w:rFonts w:ascii="Times New Roman" w:hAnsi="Times New Roman" w:cs="Times New Roman"/>
+                <w:sz w:val="24"/>
+                <w:szCs w:val="24"/>
+                <w:lang w:val="en-US"/>
+              </w:rPr>
+              <w:t xml:space="preserve"> is registered</w:t>
+            </w:r>
+            <w:r>
+              <w:rPr>
+                <w:rFonts w:ascii="Times New Roman" w:hAnsi="Times New Roman" w:cs="Times New Roman"/>
+                <w:sz w:val="24"/>
+                <w:szCs w:val="24"/>
+                <w:lang w:val="en-US"/>
+              </w:rPr>
+              <w:t xml:space="preserve"> for this user</w:t>
+            </w:r>
+          </w:p>
+          <w:p>
+            <w:pPr>
+              <w:pStyle w:val="Prrafodelista"/>
+              <w:numPr>
+                <w:ilvl w:val="0"/>
+                <w:numId w:val="30"/>
+              </w:numPr>
+              <w:spacing w:line="276" w:lineRule="auto"/>
+              <w:rPr>
+                <w:rFonts w:ascii="Times New Roman" w:hAnsi="Times New Roman" w:cs="Times New Roman"/>
+                <w:sz w:val="24"/>
+                <w:szCs w:val="24"/>
+                <w:lang w:val="en-US"/>
+              </w:rPr>
+            </w:pPr>
+            <w:r>
+              <w:rPr>
+                <w:rFonts w:ascii="Times New Roman" w:hAnsi="Times New Roman" w:cs="Times New Roman"/>
+                <w:sz w:val="24"/>
+                <w:szCs w:val="24"/>
+                <w:lang w:val="en-US"/>
+              </w:rPr>
+              <w:t>Verify that audio is added to the playlist</w:t>
+            </w:r>
+          </w:p>
+          <w:p>
+            <w:pPr>
+              <w:pStyle w:val="Prrafodelista"/>
+              <w:numPr>
+                <w:ilvl w:val="0"/>
+                <w:numId w:val="30"/>
+              </w:numPr>
+              <w:spacing w:line="276" w:lineRule="auto"/>
+              <w:rPr>
+                <w:rFonts w:ascii="Times New Roman" w:hAnsi="Times New Roman" w:cs="Times New Roman"/>
+                <w:sz w:val="24"/>
+                <w:szCs w:val="24"/>
+                <w:lang w:val="en-US"/>
+              </w:rPr>
+            </w:pPr>
+            <w:r>
+              <w:rPr>
+                <w:rFonts w:ascii="Times New Roman" w:hAnsi="Times New Roman" w:cs="Times New Roman"/>
+                <w:sz w:val="24"/>
+                <w:szCs w:val="24"/>
+                <w:lang w:val="en-US"/>
+              </w:rPr>
+              <w:t>Remove</w:t>
+            </w:r>
+            <w:r>
+              <w:rPr>
+                <w:rFonts w:ascii="Times New Roman" w:hAnsi="Times New Roman" w:cs="Times New Roman"/>
+                <w:sz w:val="24"/>
+                <w:szCs w:val="24"/>
+                <w:lang w:val="en-US"/>
+              </w:rPr>
+              <w:t xml:space="preserve"> audio to playlist</w:t>
+            </w:r>
+          </w:p>
+        </w:tc>
+      </w:tr>
+      <w:tr>
+        <w:trPr>
+          <w:trHeight w:val="727"/>
+        </w:trPr>
+        <w:tc>
+          <w:tcPr>
+            <w:tcW w:w="0" w:type="auto"/>
+            <w:shd w:val="clear" w:color="auto" w:fill="D9E2F3"/>
+            <w:vAlign w:val="center"/>
+          </w:tcPr>
+          <w:p>
+            <w:pPr>
+              <w:spacing w:line="276" w:lineRule="auto"/>
+              <w:rPr>
+                <w:rFonts w:ascii="Times New Roman" w:hAnsi="Times New Roman" w:cs="Times New Roman"/>
+                <w:b/>
+                <w:bCs/>
+                <w:sz w:val="24"/>
+                <w:szCs w:val="24"/>
+                <w:lang w:val="en-US"/>
+              </w:rPr>
+            </w:pPr>
+            <w:r>
+              <w:rPr>
+                <w:rFonts w:ascii="Times New Roman" w:hAnsi="Times New Roman" w:cs="Times New Roman"/>
+                <w:b/>
+                <w:bCs/>
+                <w:sz w:val="24"/>
+                <w:szCs w:val="24"/>
+                <w:lang w:val="en-US"/>
+              </w:rPr>
+              <w:t>RESULT OR POSTCONDITION</w:t>
+            </w:r>
+          </w:p>
+        </w:tc>
+        <w:tc>
+          <w:tcPr>
+            <w:tcW w:w="0" w:type="auto"/>
+            <w:gridSpan w:val="3"/>
+            <w:vAlign w:val="center"/>
+          </w:tcPr>
+          <w:p>
+            <w:pPr>
+              <w:spacing w:line="276" w:lineRule="auto"/>
+              <w:rPr>
+                <w:rFonts w:ascii="Times New Roman" w:hAnsi="Times New Roman" w:cs="Times New Roman"/>
+                <w:sz w:val="24"/>
+                <w:szCs w:val="24"/>
+                <w:lang w:val="en-US"/>
+              </w:rPr>
+            </w:pPr>
+            <w:r>
+              <w:rPr>
+                <w:rFonts w:ascii="Times New Roman" w:hAnsi="Times New Roman" w:cs="Times New Roman"/>
+                <w:sz w:val="24"/>
+                <w:szCs w:val="24"/>
+                <w:lang w:val="en-US"/>
+              </w:rPr>
+              <w:t xml:space="preserve">The </w:t>
+            </w:r>
+            <w:r>
+              <w:rPr>
+                <w:rFonts w:ascii="Times New Roman" w:hAnsi="Times New Roman" w:cs="Times New Roman"/>
+                <w:sz w:val="24"/>
+                <w:szCs w:val="24"/>
+                <w:lang w:val="en-US"/>
+              </w:rPr>
+              <w:t>audio</w:t>
+            </w:r>
+            <w:r>
+              <w:rPr>
+                <w:rFonts w:ascii="Times New Roman" w:hAnsi="Times New Roman" w:cs="Times New Roman"/>
+                <w:sz w:val="24"/>
+                <w:szCs w:val="24"/>
+                <w:lang w:val="en-US"/>
+              </w:rPr>
+              <w:t xml:space="preserve"> is </w:t>
+            </w:r>
+            <w:r>
+              <w:rPr>
+                <w:rFonts w:ascii="Times New Roman" w:hAnsi="Times New Roman" w:cs="Times New Roman"/>
+                <w:sz w:val="24"/>
+                <w:szCs w:val="24"/>
+                <w:lang w:val="en-US"/>
+              </w:rPr>
+              <w:t>removed</w:t>
+            </w:r>
+            <w:r>
+              <w:rPr>
+                <w:rFonts w:ascii="Times New Roman" w:hAnsi="Times New Roman" w:cs="Times New Roman"/>
+                <w:sz w:val="24"/>
+                <w:szCs w:val="24"/>
+                <w:lang w:val="en-US"/>
+              </w:rPr>
+              <w:t xml:space="preserve"> </w:t>
+            </w:r>
+            <w:r>
+              <w:rPr>
+                <w:rFonts w:ascii="Times New Roman" w:hAnsi="Times New Roman" w:cs="Times New Roman"/>
+                <w:sz w:val="24"/>
+                <w:szCs w:val="24"/>
+                <w:lang w:val="en-US"/>
+              </w:rPr>
+              <w:t>from</w:t>
+            </w:r>
+            <w:r>
+              <w:rPr>
+                <w:rFonts w:ascii="Times New Roman" w:hAnsi="Times New Roman" w:cs="Times New Roman"/>
+                <w:sz w:val="24"/>
+                <w:szCs w:val="24"/>
+                <w:lang w:val="en-US"/>
+              </w:rPr>
+              <w:t xml:space="preserve"> the playlist of a </w:t>
+            </w:r>
+            <w:r>
+              <w:rPr>
+                <w:rFonts w:ascii="Times New Roman" w:hAnsi="Times New Roman" w:cs="Times New Roman"/>
+                <w:sz w:val="24"/>
+                <w:szCs w:val="24"/>
+                <w:lang w:val="en-US"/>
+              </w:rPr>
+              <w:t>buyer</w:t>
+            </w:r>
+            <w:r>
+              <w:rPr>
+                <w:rFonts w:ascii="Times New Roman" w:hAnsi="Times New Roman" w:cs="Times New Roman"/>
+                <w:sz w:val="24"/>
+                <w:szCs w:val="24"/>
+                <w:lang w:val="en-US"/>
+              </w:rPr>
+              <w:t xml:space="preserve"> user</w:t>
+            </w:r>
+          </w:p>
+        </w:tc>
+      </w:tr>
+      <w:tr>
+        <w:trPr>
+          <w:trHeight w:val="286"/>
+        </w:trPr>
+        <w:tc>
+          <w:tcPr>
+            <w:tcW w:w="0" w:type="auto"/>
+            <w:vMerge w:val="restart"/>
+            <w:shd w:val="clear" w:color="auto" w:fill="D9E2F3"/>
+            <w:vAlign w:val="center"/>
+          </w:tcPr>
+          <w:p>
+            <w:pPr>
+              <w:spacing w:line="276" w:lineRule="auto"/>
+              <w:rPr>
+                <w:rFonts w:ascii="Times New Roman" w:hAnsi="Times New Roman" w:cs="Times New Roman"/>
+                <w:b/>
+                <w:bCs/>
+                <w:sz w:val="24"/>
+                <w:szCs w:val="24"/>
+                <w:lang w:val="en-US"/>
+              </w:rPr>
+            </w:pPr>
+            <w:r>
+              <w:rPr>
+                <w:rFonts w:ascii="Times New Roman" w:hAnsi="Times New Roman" w:cs="Times New Roman"/>
+                <w:b/>
+                <w:bCs/>
+                <w:sz w:val="24"/>
+                <w:szCs w:val="24"/>
+                <w:lang w:val="en-US"/>
+              </w:rPr>
+              <w:t>OUTPUTS</w:t>
+            </w:r>
+          </w:p>
+        </w:tc>
+        <w:tc>
+          <w:tcPr>
+            <w:tcW w:w="0" w:type="auto"/>
+            <w:vAlign w:val="center"/>
+          </w:tcPr>
+          <w:p>
+            <w:pPr>
+              <w:spacing w:line="276" w:lineRule="auto"/>
+              <w:jc w:val="center"/>
+              <w:rPr>
+                <w:rFonts w:ascii="Times New Roman" w:hAnsi="Times New Roman" w:cs="Times New Roman"/>
+                <w:b/>
+                <w:bCs/>
+                <w:sz w:val="24"/>
+                <w:szCs w:val="24"/>
+                <w:lang w:val="en-US"/>
+              </w:rPr>
+            </w:pPr>
+            <w:r>
+              <w:rPr>
+                <w:rFonts w:ascii="Times New Roman" w:hAnsi="Times New Roman" w:cs="Times New Roman"/>
+                <w:b/>
+                <w:bCs/>
+                <w:sz w:val="24"/>
+                <w:szCs w:val="24"/>
+                <w:lang w:val="en-US"/>
+              </w:rPr>
+              <w:t>Name outputs</w:t>
+            </w:r>
+          </w:p>
+        </w:tc>
+        <w:tc>
+          <w:tcPr>
+            <w:tcW w:w="0" w:type="auto"/>
+            <w:vAlign w:val="center"/>
+          </w:tcPr>
+          <w:p>
+            <w:pPr>
+              <w:spacing w:line="276" w:lineRule="auto"/>
+              <w:jc w:val="center"/>
+              <w:rPr>
+                <w:rFonts w:ascii="Times New Roman" w:hAnsi="Times New Roman" w:cs="Times New Roman"/>
+                <w:b/>
+                <w:bCs/>
+                <w:sz w:val="24"/>
+                <w:szCs w:val="24"/>
+                <w:lang w:val="en-US"/>
+              </w:rPr>
+            </w:pPr>
+            <w:r>
+              <w:rPr>
+                <w:rFonts w:ascii="Times New Roman" w:hAnsi="Times New Roman" w:cs="Times New Roman"/>
+                <w:b/>
+                <w:bCs/>
+                <w:sz w:val="24"/>
+                <w:szCs w:val="24"/>
+                <w:lang w:val="en-US"/>
+              </w:rPr>
+              <w:t>Data type</w:t>
+            </w:r>
+          </w:p>
+        </w:tc>
+        <w:tc>
+          <w:tcPr>
+            <w:tcW w:w="0" w:type="auto"/>
+            <w:vAlign w:val="center"/>
+          </w:tcPr>
+          <w:p>
+            <w:pPr>
+              <w:spacing w:line="276" w:lineRule="auto"/>
+              <w:jc w:val="center"/>
+              <w:rPr>
+                <w:rFonts w:ascii="Times New Roman" w:hAnsi="Times New Roman" w:cs="Times New Roman"/>
+                <w:b/>
+                <w:bCs/>
+                <w:sz w:val="24"/>
+                <w:szCs w:val="24"/>
+                <w:lang w:val="en-US"/>
+              </w:rPr>
+            </w:pPr>
+            <w:r>
+              <w:rPr>
+                <w:rFonts w:ascii="Times New Roman" w:hAnsi="Times New Roman" w:cs="Times New Roman"/>
+                <w:b/>
+                <w:bCs/>
+                <w:sz w:val="24"/>
+                <w:szCs w:val="24"/>
+                <w:lang w:val="en-US"/>
+              </w:rPr>
+              <w:t>Selection or repetition condition</w:t>
+            </w:r>
+          </w:p>
+        </w:tc>
+      </w:tr>
+      <w:tr>
+        <w:trPr>
+          <w:trHeight w:val="300"/>
+        </w:trPr>
+        <w:tc>
+          <w:tcPr>
+            <w:tcW w:w="0" w:type="auto"/>
+            <w:vMerge/>
+            <w:shd w:val="clear" w:color="auto" w:fill="D9E2F3"/>
+            <w:vAlign w:val="center"/>
+          </w:tcPr>
+          <w:p>
+            <w:pPr>
+              <w:widowControl w:val="0"/>
+              <w:pBdr>
+                <w:top w:val="nil"/>
+                <w:left w:val="nil"/>
+                <w:bottom w:val="nil"/>
+                <w:right w:val="nil"/>
+                <w:between w:val="nil"/>
+              </w:pBdr>
+              <w:spacing w:line="276" w:lineRule="auto"/>
+              <w:rPr>
+                <w:rFonts w:ascii="Times New Roman" w:hAnsi="Times New Roman" w:cs="Times New Roman"/>
+                <w:sz w:val="24"/>
+                <w:szCs w:val="24"/>
+                <w:lang w:val="en-US"/>
+              </w:rPr>
+            </w:pPr>
+          </w:p>
+        </w:tc>
+        <w:tc>
+          <w:tcPr>
+            <w:tcW w:w="0" w:type="auto"/>
+            <w:vAlign w:val="center"/>
+          </w:tcPr>
+          <w:p>
+            <w:pPr>
+              <w:spacing w:line="276" w:lineRule="auto"/>
+              <w:rPr>
+                <w:rFonts w:ascii="Times New Roman" w:hAnsi="Times New Roman" w:cs="Times New Roman"/>
+                <w:sz w:val="24"/>
+                <w:szCs w:val="24"/>
+                <w:lang w:val="en-US"/>
+              </w:rPr>
+            </w:pPr>
+            <w:r>
+              <w:rPr>
+                <w:rFonts w:ascii="Times New Roman" w:hAnsi="Times New Roman" w:cs="Times New Roman"/>
+                <w:sz w:val="24"/>
+                <w:szCs w:val="24"/>
+                <w:lang w:val="en-US"/>
+              </w:rPr>
+              <w:t>msg</w:t>
+            </w:r>
+          </w:p>
+        </w:tc>
+        <w:tc>
+          <w:tcPr>
+            <w:tcW w:w="0" w:type="auto"/>
+            <w:vAlign w:val="center"/>
+          </w:tcPr>
+          <w:p>
+            <w:pPr>
+              <w:spacing w:line="276" w:lineRule="auto"/>
+              <w:rPr>
+                <w:rFonts w:ascii="Times New Roman" w:hAnsi="Times New Roman" w:cs="Times New Roman"/>
+                <w:sz w:val="24"/>
+                <w:szCs w:val="24"/>
+                <w:lang w:val="en-US"/>
+              </w:rPr>
+            </w:pPr>
+            <w:r>
+              <w:rPr>
+                <w:rFonts w:ascii="Times New Roman" w:hAnsi="Times New Roman" w:cs="Times New Roman"/>
+                <w:sz w:val="24"/>
+                <w:szCs w:val="24"/>
+                <w:lang w:val="en-US"/>
+              </w:rPr>
+              <w:t>String</w:t>
+            </w:r>
+          </w:p>
+        </w:tc>
+        <w:tc>
+          <w:tcPr>
+            <w:tcW w:w="0" w:type="auto"/>
+            <w:vAlign w:val="center"/>
+          </w:tcPr>
+          <w:p>
+            <w:pPr>
+              <w:spacing w:line="276" w:lineRule="auto"/>
+              <w:rPr>
+                <w:rFonts w:ascii="Times New Roman" w:hAnsi="Times New Roman" w:cs="Times New Roman"/>
+                <w:sz w:val="24"/>
+                <w:szCs w:val="24"/>
+                <w:lang w:val="en-US"/>
+              </w:rPr>
+            </w:pPr>
+            <w:r>
+              <w:rPr>
+                <w:rFonts w:ascii="Times New Roman" w:hAnsi="Times New Roman" w:cs="Times New Roman"/>
+                <w:sz w:val="24"/>
+                <w:szCs w:val="24"/>
+                <w:lang w:val="en-US"/>
+              </w:rPr>
+              <w:t>Whether the process was successful or not</w:t>
+            </w:r>
+          </w:p>
+        </w:tc>
+      </w:tr>
+    </w:tbl>
+    <w:p>
+      <w:pPr>
+        <w:spacing w:line="276" w:lineRule="auto"/>
+        <w:rPr>
+          <w:rFonts w:ascii="Times New Roman" w:hAnsi="Times New Roman" w:cs="Times New Roman"/>
+          <w:b/>
+          <w:bCs/>
+          <w:sz w:val="24"/>
+          <w:szCs w:val="24"/>
+          <w:lang w:val="en-US"/>
+        </w:rPr>
+      </w:pPr>
+    </w:p>
+    <w:p>
+      <w:pPr>
+        <w:spacing w:line="276" w:lineRule="auto"/>
+        <w:rPr>
+          <w:rFonts w:ascii="Times New Roman" w:hAnsi="Times New Roman" w:cs="Times New Roman"/>
+          <w:b/>
+          <w:bCs/>
+          <w:sz w:val="24"/>
+          <w:szCs w:val="24"/>
+          <w:lang w:val="en-US"/>
+        </w:rPr>
+      </w:pPr>
+    </w:p>
+    <w:p>
+      <w:pPr>
+        <w:spacing w:line="276" w:lineRule="auto"/>
+        <w:rPr>
+          <w:rFonts w:ascii="Times New Roman" w:hAnsi="Times New Roman" w:cs="Times New Roman"/>
+          <w:b/>
+          <w:bCs/>
+          <w:sz w:val="24"/>
+          <w:szCs w:val="24"/>
+          <w:lang w:val="en-US"/>
+        </w:rPr>
+      </w:pPr>
+      <w:bookmarkStart w:id="0" w:name="_Hlk119603536"/>
+      <w:r>
+        <w:rPr>
+          <w:rFonts w:ascii="Times New Roman" w:hAnsi="Times New Roman" w:cs="Times New Roman"/>
+          <w:b/>
+          <w:bCs/>
+          <w:sz w:val="24"/>
+          <w:szCs w:val="24"/>
+          <w:lang w:val="en-US"/>
+        </w:rPr>
+        <w:lastRenderedPageBreak/>
+        <w:t>FUNCTIONAL REQUIREMENTS ANALYSIS TABLE (R</w:t>
+      </w:r>
+      <w:r>
+        <w:rPr>
+          <w:rFonts w:ascii="Times New Roman" w:hAnsi="Times New Roman" w:cs="Times New Roman"/>
+          <w:b/>
+          <w:bCs/>
+          <w:sz w:val="24"/>
+          <w:szCs w:val="24"/>
+          <w:lang w:val="en-US"/>
+        </w:rPr>
+        <w:t>6</w:t>
+      </w:r>
+      <w:r>
+        <w:rPr>
+          <w:rFonts w:ascii="Times New Roman" w:hAnsi="Times New Roman" w:cs="Times New Roman"/>
+          <w:b/>
+          <w:bCs/>
+          <w:sz w:val="24"/>
+          <w:szCs w:val="24"/>
+          <w:lang w:val="en-US"/>
+        </w:rPr>
+        <w:t>)</w:t>
+      </w:r>
+    </w:p>
+    <w:tbl>
+      <w:tblPr>
+        <w:tblW w:w="0" w:type="auto"/>
+        <w:tblBorders>
+          <w:top w:val="single" w:sz="8" w:space="0" w:color="000000"/>
+          <w:left w:val="single" w:sz="8" w:space="0" w:color="000000"/>
+          <w:bottom w:val="single" w:sz="8" w:space="0" w:color="000000"/>
+          <w:right w:val="single" w:sz="8" w:space="0" w:color="000000"/>
+          <w:insideH w:val="single" w:sz="8" w:space="0" w:color="000000"/>
+          <w:insideV w:val="single" w:sz="8" w:space="0" w:color="000000"/>
+        </w:tblBorders>
+        <w:tblLook w:val="0400" w:firstRow="0" w:lastRow="0" w:firstColumn="0" w:lastColumn="0" w:noHBand="0" w:noVBand="1"/>
+      </w:tblPr>
+      <w:tblGrid>
+        <w:gridCol w:w="6854"/>
+        <w:gridCol w:w="2053"/>
+        <w:gridCol w:w="1472"/>
+        <w:gridCol w:w="5001"/>
+      </w:tblGrid>
+      <w:tr>
+        <w:trPr>
+          <w:trHeight w:val="589"/>
+        </w:trPr>
+        <w:tc>
+          <w:tcPr>
+            <w:tcW w:w="0" w:type="auto"/>
+            <w:shd w:val="clear" w:color="auto" w:fill="D9E2F3"/>
+            <w:vAlign w:val="center"/>
+          </w:tcPr>
+          <w:bookmarkEnd w:id="0"/>
+          <w:p>
+            <w:pPr>
+              <w:spacing w:line="276" w:lineRule="auto"/>
+              <w:rPr>
+                <w:rFonts w:ascii="Times New Roman" w:hAnsi="Times New Roman" w:cs="Times New Roman"/>
+                <w:b/>
+                <w:bCs/>
+                <w:sz w:val="24"/>
+                <w:szCs w:val="24"/>
+                <w:lang w:val="en-US"/>
+              </w:rPr>
+            </w:pPr>
+            <w:r>
+              <w:rPr>
+                <w:rFonts w:ascii="Times New Roman" w:hAnsi="Times New Roman" w:cs="Times New Roman"/>
+                <w:b/>
+                <w:bCs/>
+                <w:sz w:val="24"/>
+                <w:szCs w:val="24"/>
+                <w:lang w:val="en-US"/>
+              </w:rPr>
+              <w:t>NAME OR IDENTIFIER</w:t>
+            </w:r>
+          </w:p>
+        </w:tc>
+        <w:tc>
+          <w:tcPr>
+            <w:tcW w:w="0" w:type="auto"/>
+            <w:gridSpan w:val="3"/>
+            <w:vAlign w:val="center"/>
+          </w:tcPr>
+          <w:p>
+            <w:pPr>
+              <w:spacing w:line="276" w:lineRule="auto"/>
+              <w:rPr>
+                <w:rFonts w:ascii="Times New Roman" w:hAnsi="Times New Roman" w:cs="Times New Roman"/>
+                <w:sz w:val="24"/>
+                <w:szCs w:val="24"/>
+                <w:u w:val="single"/>
+                <w:lang w:val="en-US"/>
+              </w:rPr>
+            </w:pPr>
+            <w:r>
+              <w:rPr>
+                <w:rFonts w:ascii="Times New Roman" w:hAnsi="Times New Roman" w:cs="Times New Roman"/>
+                <w:sz w:val="24"/>
+                <w:szCs w:val="24"/>
+                <w:lang w:val="en-US"/>
+              </w:rPr>
+              <w:t>R6: Share playlist</w:t>
+            </w:r>
+          </w:p>
+        </w:tc>
+      </w:tr>
+      <w:tr>
+        <w:trPr>
+          <w:trHeight w:val="816"/>
+        </w:trPr>
+        <w:tc>
+          <w:tcPr>
+            <w:tcW w:w="0" w:type="auto"/>
+            <w:shd w:val="clear" w:color="auto" w:fill="D9E2F3"/>
+            <w:vAlign w:val="center"/>
+          </w:tcPr>
+          <w:p>
+            <w:pPr>
+              <w:spacing w:line="276" w:lineRule="auto"/>
+              <w:rPr>
+                <w:rFonts w:ascii="Times New Roman" w:hAnsi="Times New Roman" w:cs="Times New Roman"/>
+                <w:b/>
+                <w:bCs/>
+                <w:sz w:val="24"/>
+                <w:szCs w:val="24"/>
+                <w:lang w:val="en-US"/>
+              </w:rPr>
+            </w:pPr>
+            <w:r>
+              <w:rPr>
+                <w:rFonts w:ascii="Times New Roman" w:hAnsi="Times New Roman" w:cs="Times New Roman"/>
+                <w:b/>
+                <w:bCs/>
+                <w:sz w:val="24"/>
+                <w:szCs w:val="24"/>
+                <w:lang w:val="en-US"/>
+              </w:rPr>
+              <w:t>ABSTRACT</w:t>
+            </w:r>
+          </w:p>
+        </w:tc>
+        <w:tc>
+          <w:tcPr>
+            <w:tcW w:w="0" w:type="auto"/>
+            <w:gridSpan w:val="3"/>
+            <w:vAlign w:val="center"/>
+          </w:tcPr>
+          <w:p>
+            <w:pPr>
+              <w:spacing w:line="276" w:lineRule="auto"/>
+              <w:rPr>
+                <w:rFonts w:ascii="Times New Roman" w:hAnsi="Times New Roman" w:cs="Times New Roman"/>
+                <w:sz w:val="24"/>
+                <w:szCs w:val="24"/>
+                <w:lang w:val="en-US"/>
+              </w:rPr>
+            </w:pPr>
+            <w:r>
+              <w:rPr>
+                <w:rFonts w:ascii="Times New Roman" w:hAnsi="Times New Roman" w:cs="Times New Roman"/>
+                <w:sz w:val="24"/>
+                <w:szCs w:val="24"/>
+                <w:lang w:val="en-US"/>
+              </w:rPr>
+              <w:t>The software must allow sharing a user's playlist, displaying the matrix and the identifier code</w:t>
+            </w:r>
+          </w:p>
+        </w:tc>
+      </w:tr>
+      <w:tr>
+        <w:trPr>
+          <w:trHeight w:val="416"/>
+        </w:trPr>
+        <w:tc>
+          <w:tcPr>
+            <w:tcW w:w="0" w:type="auto"/>
+            <w:vMerge w:val="restart"/>
+            <w:shd w:val="clear" w:color="auto" w:fill="D9E2F3"/>
+            <w:vAlign w:val="center"/>
+          </w:tcPr>
+          <w:p>
+            <w:pPr>
+              <w:spacing w:line="276" w:lineRule="auto"/>
+              <w:rPr>
+                <w:rFonts w:ascii="Times New Roman" w:hAnsi="Times New Roman" w:cs="Times New Roman"/>
+                <w:b/>
+                <w:bCs/>
+                <w:sz w:val="24"/>
+                <w:szCs w:val="24"/>
+                <w:lang w:val="en-US"/>
+              </w:rPr>
+            </w:pPr>
+            <w:r>
+              <w:rPr>
+                <w:rFonts w:ascii="Times New Roman" w:hAnsi="Times New Roman" w:cs="Times New Roman"/>
+                <w:b/>
+                <w:bCs/>
+                <w:sz w:val="24"/>
+                <w:szCs w:val="24"/>
+                <w:lang w:val="en-US"/>
+              </w:rPr>
+              <w:t>INPUTS</w:t>
+            </w:r>
+          </w:p>
+        </w:tc>
+        <w:tc>
+          <w:tcPr>
+            <w:tcW w:w="0" w:type="auto"/>
+            <w:vAlign w:val="center"/>
+          </w:tcPr>
+          <w:p>
+            <w:pPr>
+              <w:spacing w:line="276" w:lineRule="auto"/>
+              <w:jc w:val="center"/>
+              <w:rPr>
+                <w:rFonts w:ascii="Times New Roman" w:hAnsi="Times New Roman" w:cs="Times New Roman"/>
+                <w:b/>
+                <w:bCs/>
+                <w:sz w:val="24"/>
+                <w:szCs w:val="24"/>
+                <w:lang w:val="en-US"/>
+              </w:rPr>
+            </w:pPr>
+            <w:r>
+              <w:rPr>
+                <w:rFonts w:ascii="Times New Roman" w:hAnsi="Times New Roman" w:cs="Times New Roman"/>
+                <w:b/>
+                <w:bCs/>
+                <w:sz w:val="24"/>
+                <w:szCs w:val="24"/>
+                <w:lang w:val="en-US"/>
+              </w:rPr>
+              <w:t>Name inputs</w:t>
+            </w:r>
+          </w:p>
+        </w:tc>
+        <w:tc>
+          <w:tcPr>
+            <w:tcW w:w="0" w:type="auto"/>
+            <w:vAlign w:val="center"/>
+          </w:tcPr>
+          <w:p>
+            <w:pPr>
+              <w:spacing w:line="276" w:lineRule="auto"/>
+              <w:jc w:val="center"/>
+              <w:rPr>
+                <w:rFonts w:ascii="Times New Roman" w:hAnsi="Times New Roman" w:cs="Times New Roman"/>
+                <w:b/>
+                <w:bCs/>
+                <w:sz w:val="24"/>
+                <w:szCs w:val="24"/>
+                <w:lang w:val="en-US"/>
+              </w:rPr>
+            </w:pPr>
+            <w:r>
+              <w:rPr>
+                <w:rFonts w:ascii="Times New Roman" w:hAnsi="Times New Roman" w:cs="Times New Roman"/>
+                <w:b/>
+                <w:bCs/>
+                <w:sz w:val="24"/>
+                <w:szCs w:val="24"/>
+                <w:lang w:val="en-US"/>
+              </w:rPr>
+              <w:t>Data type</w:t>
+            </w:r>
+          </w:p>
+        </w:tc>
+        <w:tc>
+          <w:tcPr>
+            <w:tcW w:w="0" w:type="auto"/>
+            <w:vAlign w:val="center"/>
+          </w:tcPr>
+          <w:p>
+            <w:pPr>
+              <w:spacing w:line="276" w:lineRule="auto"/>
+              <w:jc w:val="center"/>
+              <w:rPr>
+                <w:rFonts w:ascii="Times New Roman" w:hAnsi="Times New Roman" w:cs="Times New Roman"/>
+                <w:b/>
+                <w:bCs/>
+                <w:sz w:val="24"/>
+                <w:szCs w:val="24"/>
+                <w:lang w:val="en-US"/>
+              </w:rPr>
+            </w:pPr>
+            <w:r>
+              <w:rPr>
+                <w:rFonts w:ascii="Times New Roman" w:hAnsi="Times New Roman" w:cs="Times New Roman"/>
+                <w:b/>
+                <w:bCs/>
+                <w:sz w:val="24"/>
+                <w:szCs w:val="24"/>
+                <w:lang w:val="en-US"/>
+              </w:rPr>
+              <w:t>Selection or repetition condition</w:t>
+            </w:r>
+          </w:p>
+        </w:tc>
+      </w:tr>
+      <w:tr>
+        <w:trPr>
+          <w:trHeight w:val="270"/>
+        </w:trPr>
+        <w:tc>
+          <w:tcPr>
+            <w:tcW w:w="0" w:type="auto"/>
+            <w:vMerge/>
+            <w:shd w:val="clear" w:color="auto" w:fill="D9E2F3"/>
+            <w:vAlign w:val="center"/>
+          </w:tcPr>
+          <w:p>
+            <w:pPr>
+              <w:widowControl w:val="0"/>
+              <w:pBdr>
+                <w:top w:val="nil"/>
+                <w:left w:val="nil"/>
+                <w:bottom w:val="nil"/>
+                <w:right w:val="nil"/>
+                <w:between w:val="nil"/>
+              </w:pBdr>
+              <w:spacing w:line="276" w:lineRule="auto"/>
+              <w:rPr>
+                <w:rFonts w:ascii="Times New Roman" w:hAnsi="Times New Roman" w:cs="Times New Roman"/>
+                <w:b/>
+                <w:bCs/>
+                <w:sz w:val="24"/>
+                <w:szCs w:val="24"/>
+                <w:lang w:val="en-US"/>
+              </w:rPr>
+            </w:pPr>
+          </w:p>
+        </w:tc>
+        <w:tc>
+          <w:tcPr>
+            <w:tcW w:w="0" w:type="auto"/>
+            <w:vAlign w:val="center"/>
+          </w:tcPr>
+          <w:p>
+            <w:pPr>
+              <w:spacing w:line="276" w:lineRule="auto"/>
+              <w:rPr>
+                <w:rFonts w:ascii="Times New Roman" w:hAnsi="Times New Roman" w:cs="Times New Roman"/>
+                <w:sz w:val="24"/>
+                <w:szCs w:val="24"/>
+                <w:lang w:val="en-US"/>
+              </w:rPr>
+            </w:pPr>
+            <w:proofErr w:type="spellStart"/>
+            <w:r>
+              <w:rPr>
+                <w:rFonts w:ascii="Times New Roman" w:hAnsi="Times New Roman" w:cs="Times New Roman"/>
+                <w:sz w:val="24"/>
+                <w:szCs w:val="24"/>
+                <w:lang w:val="en-US"/>
+              </w:rPr>
+              <w:t>nameUser</w:t>
+            </w:r>
+            <w:proofErr w:type="spellEnd"/>
+          </w:p>
+        </w:tc>
+        <w:tc>
+          <w:tcPr>
+            <w:tcW w:w="0" w:type="auto"/>
+            <w:vMerge w:val="restart"/>
+            <w:vAlign w:val="center"/>
+          </w:tcPr>
+          <w:p>
+            <w:pPr>
+              <w:spacing w:line="276" w:lineRule="auto"/>
+              <w:rPr>
+                <w:rFonts w:ascii="Times New Roman" w:hAnsi="Times New Roman" w:cs="Times New Roman"/>
+                <w:sz w:val="24"/>
+                <w:szCs w:val="24"/>
+                <w:lang w:val="en-US"/>
+              </w:rPr>
+            </w:pPr>
+            <w:r>
+              <w:rPr>
+                <w:rFonts w:ascii="Times New Roman" w:hAnsi="Times New Roman" w:cs="Times New Roman"/>
+                <w:sz w:val="24"/>
+                <w:szCs w:val="24"/>
+                <w:lang w:val="en-US"/>
+              </w:rPr>
+              <w:t>String</w:t>
+            </w:r>
+          </w:p>
+        </w:tc>
+        <w:tc>
+          <w:tcPr>
+            <w:tcW w:w="0" w:type="auto"/>
+            <w:vMerge w:val="restart"/>
+            <w:vAlign w:val="center"/>
+          </w:tcPr>
+          <w:p>
+            <w:pPr>
+              <w:spacing w:line="276" w:lineRule="auto"/>
+              <w:rPr>
+                <w:rFonts w:ascii="Times New Roman" w:hAnsi="Times New Roman" w:cs="Times New Roman"/>
+                <w:sz w:val="24"/>
+                <w:szCs w:val="24"/>
+                <w:lang w:val="en-US"/>
+              </w:rPr>
+            </w:pPr>
+            <w:r>
+              <w:rPr>
+                <w:rFonts w:ascii="Times New Roman" w:hAnsi="Times New Roman" w:cs="Times New Roman"/>
+                <w:sz w:val="24"/>
+                <w:szCs w:val="24"/>
+                <w:lang w:val="en-US"/>
+              </w:rPr>
+              <w:t>Fields filled correctly</w:t>
+            </w:r>
+          </w:p>
+        </w:tc>
+      </w:tr>
+      <w:tr>
+        <w:trPr>
+          <w:trHeight w:val="270"/>
+        </w:trPr>
+        <w:tc>
+          <w:tcPr>
+            <w:tcW w:w="0" w:type="auto"/>
+            <w:vMerge/>
+            <w:shd w:val="clear" w:color="auto" w:fill="D9E2F3"/>
+            <w:vAlign w:val="center"/>
+          </w:tcPr>
+          <w:p>
+            <w:pPr>
+              <w:widowControl w:val="0"/>
+              <w:pBdr>
+                <w:top w:val="nil"/>
+                <w:left w:val="nil"/>
+                <w:bottom w:val="nil"/>
+                <w:right w:val="nil"/>
+                <w:between w:val="nil"/>
+              </w:pBdr>
+              <w:spacing w:line="276" w:lineRule="auto"/>
+              <w:rPr>
+                <w:rFonts w:ascii="Times New Roman" w:hAnsi="Times New Roman" w:cs="Times New Roman"/>
+                <w:b/>
+                <w:bCs/>
+                <w:sz w:val="24"/>
+                <w:szCs w:val="24"/>
+                <w:lang w:val="en-US"/>
+              </w:rPr>
+            </w:pPr>
+          </w:p>
+        </w:tc>
+        <w:tc>
+          <w:tcPr>
+            <w:tcW w:w="0" w:type="auto"/>
+            <w:vAlign w:val="center"/>
+          </w:tcPr>
+          <w:p>
+            <w:pPr>
+              <w:spacing w:line="276" w:lineRule="auto"/>
+              <w:rPr>
+                <w:rFonts w:ascii="Times New Roman" w:hAnsi="Times New Roman" w:cs="Times New Roman"/>
+                <w:sz w:val="24"/>
+                <w:szCs w:val="24"/>
+                <w:lang w:val="en-US"/>
+              </w:rPr>
+            </w:pPr>
+            <w:proofErr w:type="spellStart"/>
+            <w:r>
+              <w:rPr>
+                <w:rFonts w:ascii="Times New Roman" w:hAnsi="Times New Roman" w:cs="Times New Roman"/>
+                <w:sz w:val="24"/>
+                <w:szCs w:val="24"/>
+                <w:lang w:val="en-US"/>
+              </w:rPr>
+              <w:t>namePlaylist</w:t>
+            </w:r>
+            <w:proofErr w:type="spellEnd"/>
+          </w:p>
+        </w:tc>
+        <w:tc>
+          <w:tcPr>
+            <w:tcW w:w="0" w:type="auto"/>
+            <w:vMerge/>
+            <w:vAlign w:val="center"/>
+          </w:tcPr>
+          <w:p>
+            <w:pPr>
+              <w:spacing w:line="276" w:lineRule="auto"/>
+              <w:rPr>
+                <w:rFonts w:ascii="Times New Roman" w:hAnsi="Times New Roman" w:cs="Times New Roman"/>
+                <w:sz w:val="24"/>
+                <w:szCs w:val="24"/>
+                <w:lang w:val="en-US"/>
+              </w:rPr>
+            </w:pPr>
+          </w:p>
+        </w:tc>
+        <w:tc>
+          <w:tcPr>
+            <w:tcW w:w="0" w:type="auto"/>
+            <w:vMerge/>
+            <w:vAlign w:val="center"/>
+          </w:tcPr>
+          <w:p>
+            <w:pPr>
+              <w:spacing w:line="276" w:lineRule="auto"/>
+              <w:rPr>
+                <w:rFonts w:ascii="Times New Roman" w:hAnsi="Times New Roman" w:cs="Times New Roman"/>
+                <w:sz w:val="24"/>
+                <w:szCs w:val="24"/>
+                <w:lang w:val="en-US"/>
+              </w:rPr>
+            </w:pPr>
+          </w:p>
+        </w:tc>
+      </w:tr>
+      <w:tr>
+        <w:trPr>
+          <w:trHeight w:val="1255"/>
+        </w:trPr>
+        <w:tc>
+          <w:tcPr>
+            <w:tcW w:w="0" w:type="auto"/>
+            <w:shd w:val="clear" w:color="auto" w:fill="D9E2F3"/>
+            <w:vAlign w:val="center"/>
+          </w:tcPr>
+          <w:p>
+            <w:pPr>
+              <w:spacing w:line="276" w:lineRule="auto"/>
+              <w:rPr>
+                <w:rFonts w:ascii="Times New Roman" w:hAnsi="Times New Roman" w:cs="Times New Roman"/>
+                <w:b/>
+                <w:bCs/>
+                <w:sz w:val="24"/>
+                <w:szCs w:val="24"/>
+                <w:lang w:val="en-US"/>
+              </w:rPr>
+            </w:pPr>
+            <w:r>
+              <w:rPr>
+                <w:rFonts w:ascii="Times New Roman" w:hAnsi="Times New Roman" w:cs="Times New Roman"/>
+                <w:b/>
+                <w:bCs/>
+                <w:sz w:val="24"/>
+                <w:szCs w:val="24"/>
+                <w:lang w:val="en-US"/>
+              </w:rPr>
+              <w:t>GENERAL ACTIVITIES NECESSARY TO OBTAIN THE RESULTS</w:t>
+            </w:r>
+          </w:p>
+        </w:tc>
+        <w:tc>
+          <w:tcPr>
+            <w:tcW w:w="0" w:type="auto"/>
+            <w:gridSpan w:val="3"/>
+            <w:vAlign w:val="center"/>
+          </w:tcPr>
+          <w:p>
+            <w:pPr>
+              <w:pStyle w:val="Prrafodelista"/>
+              <w:numPr>
+                <w:ilvl w:val="0"/>
+                <w:numId w:val="31"/>
+              </w:numPr>
+              <w:spacing w:line="276" w:lineRule="auto"/>
+              <w:rPr>
+                <w:rFonts w:ascii="Times New Roman" w:hAnsi="Times New Roman" w:cs="Times New Roman"/>
+                <w:sz w:val="24"/>
+                <w:szCs w:val="24"/>
+                <w:lang w:val="en-US"/>
+              </w:rPr>
+            </w:pPr>
+            <w:r>
+              <w:rPr>
+                <w:rFonts w:ascii="Times New Roman" w:hAnsi="Times New Roman" w:cs="Times New Roman"/>
+                <w:sz w:val="24"/>
+                <w:szCs w:val="24"/>
+                <w:lang w:val="en-US"/>
+              </w:rPr>
+              <w:t xml:space="preserve">Read the </w:t>
+            </w:r>
+            <w:r>
+              <w:rPr>
+                <w:rFonts w:ascii="Times New Roman" w:hAnsi="Times New Roman" w:cs="Times New Roman"/>
+                <w:sz w:val="24"/>
+                <w:szCs w:val="24"/>
+                <w:lang w:val="en-US"/>
+              </w:rPr>
+              <w:t>user</w:t>
+            </w:r>
+            <w:r>
+              <w:rPr>
+                <w:rFonts w:ascii="Times New Roman" w:hAnsi="Times New Roman" w:cs="Times New Roman"/>
+                <w:sz w:val="24"/>
+                <w:szCs w:val="24"/>
+                <w:lang w:val="en-US"/>
+              </w:rPr>
+              <w:t>'s nam</w:t>
+            </w:r>
+            <w:r>
+              <w:rPr>
+                <w:rFonts w:ascii="Times New Roman" w:hAnsi="Times New Roman" w:cs="Times New Roman"/>
+                <w:sz w:val="24"/>
+                <w:szCs w:val="24"/>
+                <w:lang w:val="en-US"/>
+              </w:rPr>
+              <w:t>e</w:t>
+            </w:r>
+          </w:p>
+          <w:p>
+            <w:pPr>
+              <w:pStyle w:val="Prrafodelista"/>
+              <w:numPr>
+                <w:ilvl w:val="0"/>
+                <w:numId w:val="31"/>
+              </w:numPr>
+              <w:spacing w:line="276" w:lineRule="auto"/>
+              <w:rPr>
+                <w:rFonts w:ascii="Times New Roman" w:hAnsi="Times New Roman" w:cs="Times New Roman"/>
+                <w:sz w:val="24"/>
+                <w:szCs w:val="24"/>
+                <w:lang w:val="en-US"/>
+              </w:rPr>
+            </w:pPr>
+            <w:r>
+              <w:rPr>
+                <w:rFonts w:ascii="Times New Roman" w:hAnsi="Times New Roman" w:cs="Times New Roman"/>
+                <w:sz w:val="24"/>
+                <w:szCs w:val="24"/>
+                <w:lang w:val="en-US"/>
+              </w:rPr>
+              <w:t xml:space="preserve">Read the </w:t>
+            </w:r>
+            <w:r>
+              <w:rPr>
+                <w:rFonts w:ascii="Times New Roman" w:hAnsi="Times New Roman" w:cs="Times New Roman"/>
+                <w:sz w:val="24"/>
+                <w:szCs w:val="24"/>
+                <w:lang w:val="en-US"/>
+              </w:rPr>
+              <w:t>playlist</w:t>
+            </w:r>
+            <w:r>
+              <w:rPr>
+                <w:rFonts w:ascii="Times New Roman" w:hAnsi="Times New Roman" w:cs="Times New Roman"/>
+                <w:sz w:val="24"/>
+                <w:szCs w:val="24"/>
+                <w:lang w:val="en-US"/>
+              </w:rPr>
+              <w:t>'</w:t>
+            </w:r>
+            <w:r>
+              <w:rPr>
+                <w:rFonts w:ascii="Times New Roman" w:hAnsi="Times New Roman" w:cs="Times New Roman"/>
+                <w:sz w:val="24"/>
+                <w:szCs w:val="24"/>
+                <w:lang w:val="en-US"/>
+              </w:rPr>
+              <w:t>s</w:t>
+            </w:r>
+            <w:r>
+              <w:rPr>
+                <w:rFonts w:ascii="Times New Roman" w:hAnsi="Times New Roman" w:cs="Times New Roman"/>
+                <w:sz w:val="24"/>
+                <w:szCs w:val="24"/>
+                <w:lang w:val="en-US"/>
+              </w:rPr>
+              <w:t xml:space="preserve"> name</w:t>
+            </w:r>
+          </w:p>
+          <w:p>
+            <w:pPr>
+              <w:pStyle w:val="Prrafodelista"/>
+              <w:numPr>
+                <w:ilvl w:val="0"/>
+                <w:numId w:val="31"/>
+              </w:numPr>
+              <w:spacing w:line="276" w:lineRule="auto"/>
+              <w:rPr>
+                <w:rFonts w:ascii="Times New Roman" w:hAnsi="Times New Roman" w:cs="Times New Roman"/>
+                <w:sz w:val="24"/>
+                <w:szCs w:val="24"/>
+                <w:lang w:val="en-US"/>
+              </w:rPr>
+            </w:pPr>
+            <w:r>
+              <w:rPr>
+                <w:rFonts w:ascii="Times New Roman" w:hAnsi="Times New Roman" w:cs="Times New Roman"/>
+                <w:sz w:val="24"/>
+                <w:szCs w:val="24"/>
+                <w:lang w:val="en-US"/>
+              </w:rPr>
+              <w:t xml:space="preserve">Verify that the </w:t>
+            </w:r>
+            <w:r>
+              <w:rPr>
+                <w:rFonts w:ascii="Times New Roman" w:hAnsi="Times New Roman" w:cs="Times New Roman"/>
+                <w:sz w:val="24"/>
+                <w:szCs w:val="24"/>
+                <w:lang w:val="en-US"/>
+              </w:rPr>
+              <w:t>user exists</w:t>
+            </w:r>
+          </w:p>
+          <w:p>
+            <w:pPr>
+              <w:pStyle w:val="Prrafodelista"/>
+              <w:numPr>
+                <w:ilvl w:val="0"/>
+                <w:numId w:val="31"/>
+              </w:numPr>
+              <w:spacing w:line="276" w:lineRule="auto"/>
+              <w:rPr>
+                <w:rFonts w:ascii="Times New Roman" w:hAnsi="Times New Roman" w:cs="Times New Roman"/>
+                <w:sz w:val="24"/>
+                <w:szCs w:val="24"/>
+                <w:lang w:val="en-US"/>
+              </w:rPr>
+            </w:pPr>
+            <w:r>
+              <w:rPr>
+                <w:rFonts w:ascii="Times New Roman" w:hAnsi="Times New Roman" w:cs="Times New Roman"/>
+                <w:sz w:val="24"/>
+                <w:szCs w:val="24"/>
+                <w:lang w:val="en-US"/>
+              </w:rPr>
+              <w:t xml:space="preserve">Verify that this user is a </w:t>
+            </w:r>
+            <w:r>
+              <w:rPr>
+                <w:rFonts w:ascii="Times New Roman" w:hAnsi="Times New Roman" w:cs="Times New Roman"/>
+                <w:sz w:val="24"/>
+                <w:szCs w:val="24"/>
+                <w:lang w:val="en-US"/>
+              </w:rPr>
+              <w:t xml:space="preserve">buyer </w:t>
+            </w:r>
+            <w:r>
+              <w:rPr>
+                <w:rFonts w:ascii="Times New Roman" w:hAnsi="Times New Roman" w:cs="Times New Roman"/>
+                <w:sz w:val="24"/>
+                <w:szCs w:val="24"/>
+                <w:lang w:val="en-US"/>
+              </w:rPr>
+              <w:t>type</w:t>
+            </w:r>
+          </w:p>
+          <w:p>
+            <w:pPr>
+              <w:pStyle w:val="Prrafodelista"/>
+              <w:numPr>
+                <w:ilvl w:val="0"/>
+                <w:numId w:val="31"/>
+              </w:numPr>
+              <w:spacing w:line="276" w:lineRule="auto"/>
+              <w:rPr>
+                <w:rFonts w:ascii="Times New Roman" w:hAnsi="Times New Roman" w:cs="Times New Roman"/>
+                <w:sz w:val="24"/>
+                <w:szCs w:val="24"/>
+                <w:lang w:val="en-US"/>
+              </w:rPr>
+            </w:pPr>
+            <w:r>
+              <w:rPr>
+                <w:rFonts w:ascii="Times New Roman" w:hAnsi="Times New Roman" w:cs="Times New Roman"/>
+                <w:sz w:val="24"/>
+                <w:szCs w:val="24"/>
+                <w:lang w:val="en-US"/>
+              </w:rPr>
+              <w:t xml:space="preserve">Verify that the </w:t>
+            </w:r>
+            <w:r>
+              <w:rPr>
+                <w:rFonts w:ascii="Times New Roman" w:hAnsi="Times New Roman" w:cs="Times New Roman"/>
+                <w:sz w:val="24"/>
+                <w:szCs w:val="24"/>
+                <w:lang w:val="en-US"/>
+              </w:rPr>
+              <w:t>playlist</w:t>
+            </w:r>
+            <w:r>
+              <w:rPr>
+                <w:rFonts w:ascii="Times New Roman" w:hAnsi="Times New Roman" w:cs="Times New Roman"/>
+                <w:sz w:val="24"/>
+                <w:szCs w:val="24"/>
+                <w:lang w:val="en-US"/>
+              </w:rPr>
+              <w:t xml:space="preserve"> is registered</w:t>
+            </w:r>
+            <w:r>
+              <w:rPr>
+                <w:rFonts w:ascii="Times New Roman" w:hAnsi="Times New Roman" w:cs="Times New Roman"/>
+                <w:sz w:val="24"/>
+                <w:szCs w:val="24"/>
+                <w:lang w:val="en-US"/>
+              </w:rPr>
+              <w:t xml:space="preserve"> for this user</w:t>
+            </w:r>
+          </w:p>
+          <w:p>
+            <w:pPr>
+              <w:pStyle w:val="Prrafodelista"/>
+              <w:numPr>
+                <w:ilvl w:val="0"/>
+                <w:numId w:val="31"/>
+              </w:numPr>
+              <w:spacing w:line="276" w:lineRule="auto"/>
+              <w:rPr>
+                <w:rFonts w:ascii="Times New Roman" w:hAnsi="Times New Roman" w:cs="Times New Roman"/>
+                <w:sz w:val="24"/>
+                <w:szCs w:val="24"/>
+                <w:lang w:val="en-US"/>
+              </w:rPr>
+            </w:pPr>
+            <w:r>
+              <w:rPr>
+                <w:rFonts w:ascii="Times New Roman" w:hAnsi="Times New Roman" w:cs="Times New Roman"/>
+                <w:sz w:val="24"/>
+                <w:szCs w:val="24"/>
+                <w:lang w:val="en-US"/>
+              </w:rPr>
+              <w:t>Show playlist’s matrix</w:t>
+            </w:r>
+          </w:p>
+          <w:p>
+            <w:pPr>
+              <w:pStyle w:val="Prrafodelista"/>
+              <w:numPr>
+                <w:ilvl w:val="0"/>
+                <w:numId w:val="31"/>
+              </w:numPr>
+              <w:spacing w:line="276" w:lineRule="auto"/>
+              <w:rPr>
+                <w:rFonts w:ascii="Times New Roman" w:hAnsi="Times New Roman" w:cs="Times New Roman"/>
+                <w:sz w:val="24"/>
+                <w:szCs w:val="24"/>
+                <w:lang w:val="en-US"/>
+              </w:rPr>
+            </w:pPr>
+            <w:r>
+              <w:rPr>
+                <w:rFonts w:ascii="Times New Roman" w:hAnsi="Times New Roman" w:cs="Times New Roman"/>
+                <w:sz w:val="24"/>
+                <w:szCs w:val="24"/>
+                <w:lang w:val="en-US"/>
+              </w:rPr>
+              <w:t xml:space="preserve">Show </w:t>
+            </w:r>
+            <w:r>
+              <w:rPr>
+                <w:rFonts w:ascii="Times New Roman" w:hAnsi="Times New Roman" w:cs="Times New Roman"/>
+                <w:sz w:val="24"/>
+                <w:szCs w:val="24"/>
+                <w:lang w:val="en-US"/>
+              </w:rPr>
+              <w:t xml:space="preserve">playlist’s </w:t>
+            </w:r>
+            <w:r>
+              <w:rPr>
+                <w:rFonts w:ascii="Times New Roman" w:hAnsi="Times New Roman" w:cs="Times New Roman"/>
+                <w:sz w:val="24"/>
+                <w:szCs w:val="24"/>
+                <w:lang w:val="en-US"/>
+              </w:rPr>
+              <w:t>code identifier</w:t>
+            </w:r>
+          </w:p>
+        </w:tc>
+      </w:tr>
+      <w:tr>
+        <w:trPr>
+          <w:trHeight w:val="727"/>
+        </w:trPr>
+        <w:tc>
+          <w:tcPr>
+            <w:tcW w:w="0" w:type="auto"/>
+            <w:shd w:val="clear" w:color="auto" w:fill="D9E2F3"/>
+            <w:vAlign w:val="center"/>
+          </w:tcPr>
+          <w:p>
+            <w:pPr>
+              <w:spacing w:line="276" w:lineRule="auto"/>
+              <w:rPr>
+                <w:rFonts w:ascii="Times New Roman" w:hAnsi="Times New Roman" w:cs="Times New Roman"/>
+                <w:b/>
+                <w:bCs/>
+                <w:sz w:val="24"/>
+                <w:szCs w:val="24"/>
+                <w:lang w:val="en-US"/>
+              </w:rPr>
+            </w:pPr>
+            <w:r>
+              <w:rPr>
+                <w:rFonts w:ascii="Times New Roman" w:hAnsi="Times New Roman" w:cs="Times New Roman"/>
+                <w:b/>
+                <w:bCs/>
+                <w:sz w:val="24"/>
+                <w:szCs w:val="24"/>
+                <w:lang w:val="en-US"/>
+              </w:rPr>
+              <w:t>RESULT OR POSTCONDITION</w:t>
+            </w:r>
+          </w:p>
+        </w:tc>
+        <w:tc>
+          <w:tcPr>
+            <w:tcW w:w="0" w:type="auto"/>
+            <w:gridSpan w:val="3"/>
+            <w:vAlign w:val="center"/>
+          </w:tcPr>
+          <w:p>
+            <w:pPr>
+              <w:spacing w:line="276" w:lineRule="auto"/>
+              <w:rPr>
+                <w:rFonts w:ascii="Times New Roman" w:hAnsi="Times New Roman" w:cs="Times New Roman"/>
+                <w:sz w:val="24"/>
+                <w:szCs w:val="24"/>
+                <w:lang w:val="en-US"/>
+              </w:rPr>
+            </w:pPr>
+            <w:r>
+              <w:rPr>
+                <w:rFonts w:ascii="Times New Roman" w:hAnsi="Times New Roman" w:cs="Times New Roman"/>
+                <w:sz w:val="24"/>
+                <w:szCs w:val="24"/>
+                <w:lang w:val="en-US"/>
+              </w:rPr>
+              <w:t>The matrix and the user's playlist identifier code are displayed</w:t>
+            </w:r>
+          </w:p>
+        </w:tc>
+      </w:tr>
+      <w:tr>
+        <w:trPr>
+          <w:trHeight w:val="286"/>
+        </w:trPr>
+        <w:tc>
+          <w:tcPr>
+            <w:tcW w:w="0" w:type="auto"/>
+            <w:vMerge w:val="restart"/>
+            <w:shd w:val="clear" w:color="auto" w:fill="D9E2F3"/>
+            <w:vAlign w:val="center"/>
+          </w:tcPr>
+          <w:p>
+            <w:pPr>
+              <w:spacing w:line="276" w:lineRule="auto"/>
+              <w:rPr>
+                <w:rFonts w:ascii="Times New Roman" w:hAnsi="Times New Roman" w:cs="Times New Roman"/>
+                <w:b/>
+                <w:bCs/>
+                <w:sz w:val="24"/>
+                <w:szCs w:val="24"/>
+                <w:lang w:val="en-US"/>
+              </w:rPr>
+            </w:pPr>
+            <w:r>
+              <w:rPr>
+                <w:rFonts w:ascii="Times New Roman" w:hAnsi="Times New Roman" w:cs="Times New Roman"/>
+                <w:b/>
+                <w:bCs/>
+                <w:sz w:val="24"/>
+                <w:szCs w:val="24"/>
+                <w:lang w:val="en-US"/>
+              </w:rPr>
+              <w:t>OUTPUTS</w:t>
+            </w:r>
+          </w:p>
+        </w:tc>
+        <w:tc>
+          <w:tcPr>
+            <w:tcW w:w="0" w:type="auto"/>
+            <w:vAlign w:val="center"/>
+          </w:tcPr>
+          <w:p>
+            <w:pPr>
+              <w:spacing w:line="276" w:lineRule="auto"/>
+              <w:jc w:val="center"/>
+              <w:rPr>
+                <w:rFonts w:ascii="Times New Roman" w:hAnsi="Times New Roman" w:cs="Times New Roman"/>
+                <w:b/>
+                <w:bCs/>
+                <w:sz w:val="24"/>
+                <w:szCs w:val="24"/>
+                <w:lang w:val="en-US"/>
+              </w:rPr>
+            </w:pPr>
+            <w:r>
+              <w:rPr>
+                <w:rFonts w:ascii="Times New Roman" w:hAnsi="Times New Roman" w:cs="Times New Roman"/>
+                <w:b/>
+                <w:bCs/>
+                <w:sz w:val="24"/>
+                <w:szCs w:val="24"/>
+                <w:lang w:val="en-US"/>
+              </w:rPr>
+              <w:t>Name outputs</w:t>
+            </w:r>
+          </w:p>
+        </w:tc>
+        <w:tc>
+          <w:tcPr>
+            <w:tcW w:w="0" w:type="auto"/>
+            <w:vAlign w:val="center"/>
+          </w:tcPr>
+          <w:p>
+            <w:pPr>
+              <w:spacing w:line="276" w:lineRule="auto"/>
+              <w:jc w:val="center"/>
+              <w:rPr>
+                <w:rFonts w:ascii="Times New Roman" w:hAnsi="Times New Roman" w:cs="Times New Roman"/>
+                <w:b/>
+                <w:bCs/>
+                <w:sz w:val="24"/>
+                <w:szCs w:val="24"/>
+                <w:lang w:val="en-US"/>
+              </w:rPr>
+            </w:pPr>
+            <w:r>
+              <w:rPr>
+                <w:rFonts w:ascii="Times New Roman" w:hAnsi="Times New Roman" w:cs="Times New Roman"/>
+                <w:b/>
+                <w:bCs/>
+                <w:sz w:val="24"/>
+                <w:szCs w:val="24"/>
+                <w:lang w:val="en-US"/>
+              </w:rPr>
+              <w:t>Data type</w:t>
+            </w:r>
+          </w:p>
+        </w:tc>
+        <w:tc>
+          <w:tcPr>
+            <w:tcW w:w="0" w:type="auto"/>
+            <w:vAlign w:val="center"/>
+          </w:tcPr>
+          <w:p>
+            <w:pPr>
+              <w:spacing w:line="276" w:lineRule="auto"/>
+              <w:jc w:val="center"/>
+              <w:rPr>
+                <w:rFonts w:ascii="Times New Roman" w:hAnsi="Times New Roman" w:cs="Times New Roman"/>
+                <w:b/>
+                <w:bCs/>
+                <w:sz w:val="24"/>
+                <w:szCs w:val="24"/>
+                <w:lang w:val="en-US"/>
+              </w:rPr>
+            </w:pPr>
+            <w:r>
+              <w:rPr>
+                <w:rFonts w:ascii="Times New Roman" w:hAnsi="Times New Roman" w:cs="Times New Roman"/>
+                <w:b/>
+                <w:bCs/>
+                <w:sz w:val="24"/>
+                <w:szCs w:val="24"/>
+                <w:lang w:val="en-US"/>
+              </w:rPr>
+              <w:t>Selection or repetition condition</w:t>
+            </w:r>
+          </w:p>
+        </w:tc>
+      </w:tr>
+      <w:tr>
+        <w:trPr>
+          <w:trHeight w:val="300"/>
+        </w:trPr>
+        <w:tc>
+          <w:tcPr>
+            <w:tcW w:w="0" w:type="auto"/>
+            <w:vMerge/>
+            <w:shd w:val="clear" w:color="auto" w:fill="D9E2F3"/>
+            <w:vAlign w:val="center"/>
+          </w:tcPr>
+          <w:p>
+            <w:pPr>
+              <w:widowControl w:val="0"/>
+              <w:pBdr>
+                <w:top w:val="nil"/>
+                <w:left w:val="nil"/>
+                <w:bottom w:val="nil"/>
+                <w:right w:val="nil"/>
+                <w:between w:val="nil"/>
+              </w:pBdr>
+              <w:spacing w:line="276" w:lineRule="auto"/>
+              <w:rPr>
+                <w:rFonts w:ascii="Times New Roman" w:hAnsi="Times New Roman" w:cs="Times New Roman"/>
+                <w:sz w:val="24"/>
+                <w:szCs w:val="24"/>
+                <w:lang w:val="en-US"/>
+              </w:rPr>
+            </w:pPr>
+          </w:p>
+        </w:tc>
+        <w:tc>
+          <w:tcPr>
+            <w:tcW w:w="0" w:type="auto"/>
+            <w:vAlign w:val="center"/>
+          </w:tcPr>
+          <w:p>
+            <w:pPr>
+              <w:spacing w:line="276" w:lineRule="auto"/>
+              <w:rPr>
+                <w:rFonts w:ascii="Times New Roman" w:hAnsi="Times New Roman" w:cs="Times New Roman"/>
+                <w:sz w:val="24"/>
+                <w:szCs w:val="24"/>
+                <w:lang w:val="en-US"/>
+              </w:rPr>
+            </w:pPr>
+            <w:r>
+              <w:rPr>
+                <w:rFonts w:ascii="Times New Roman" w:hAnsi="Times New Roman" w:cs="Times New Roman"/>
+                <w:sz w:val="24"/>
+                <w:szCs w:val="24"/>
+                <w:lang w:val="en-US"/>
+              </w:rPr>
+              <w:t>msg</w:t>
+            </w:r>
+          </w:p>
+        </w:tc>
+        <w:tc>
+          <w:tcPr>
+            <w:tcW w:w="0" w:type="auto"/>
+            <w:vAlign w:val="center"/>
+          </w:tcPr>
+          <w:p>
+            <w:pPr>
+              <w:spacing w:line="276" w:lineRule="auto"/>
+              <w:rPr>
+                <w:rFonts w:ascii="Times New Roman" w:hAnsi="Times New Roman" w:cs="Times New Roman"/>
+                <w:sz w:val="24"/>
+                <w:szCs w:val="24"/>
+                <w:lang w:val="en-US"/>
+              </w:rPr>
+            </w:pPr>
+            <w:r>
+              <w:rPr>
+                <w:rFonts w:ascii="Times New Roman" w:hAnsi="Times New Roman" w:cs="Times New Roman"/>
+                <w:sz w:val="24"/>
+                <w:szCs w:val="24"/>
+                <w:lang w:val="en-US"/>
+              </w:rPr>
+              <w:t>String</w:t>
+            </w:r>
+          </w:p>
+        </w:tc>
+        <w:tc>
+          <w:tcPr>
+            <w:tcW w:w="0" w:type="auto"/>
+            <w:vAlign w:val="center"/>
+          </w:tcPr>
+          <w:p>
+            <w:pPr>
+              <w:spacing w:line="276" w:lineRule="auto"/>
+              <w:rPr>
+                <w:rFonts w:ascii="Times New Roman" w:hAnsi="Times New Roman" w:cs="Times New Roman"/>
+                <w:sz w:val="24"/>
+                <w:szCs w:val="24"/>
+                <w:lang w:val="en-US"/>
+              </w:rPr>
+            </w:pPr>
+            <w:r>
+              <w:rPr>
+                <w:rFonts w:ascii="Times New Roman" w:hAnsi="Times New Roman" w:cs="Times New Roman"/>
+                <w:sz w:val="24"/>
+                <w:szCs w:val="24"/>
+                <w:lang w:val="en-US"/>
+              </w:rPr>
+              <w:t>Whether the process was successful or not</w:t>
+            </w:r>
+          </w:p>
+        </w:tc>
+      </w:tr>
+    </w:tbl>
+    <w:p>
+      <w:pPr>
+        <w:spacing w:line="276" w:lineRule="auto"/>
+        <w:rPr>
+          <w:rFonts w:ascii="Times New Roman" w:hAnsi="Times New Roman" w:cs="Times New Roman"/>
+          <w:b/>
+          <w:bCs/>
+          <w:sz w:val="24"/>
+          <w:szCs w:val="24"/>
+          <w:lang w:val="en-US"/>
+        </w:rPr>
+      </w:pPr>
+    </w:p>
+    <w:p>
+      <w:pPr>
+        <w:spacing w:line="276" w:lineRule="auto"/>
+        <w:rPr>
+          <w:rFonts w:ascii="Times New Roman" w:hAnsi="Times New Roman" w:cs="Times New Roman"/>
+          <w:b/>
+          <w:bCs/>
+          <w:sz w:val="24"/>
+          <w:szCs w:val="24"/>
+          <w:lang w:val="en-US"/>
+        </w:rPr>
+      </w:pPr>
+      <w:r>
+        <w:rPr>
+          <w:rFonts w:ascii="Times New Roman" w:hAnsi="Times New Roman" w:cs="Times New Roman"/>
+          <w:b/>
+          <w:bCs/>
+          <w:sz w:val="24"/>
+          <w:szCs w:val="24"/>
+          <w:lang w:val="en-US"/>
+        </w:rPr>
+        <w:t>FUNCTIONAL REQUIREMENTS ANALYSIS TABLE (R</w:t>
+      </w:r>
+      <w:r>
+        <w:rPr>
+          <w:rFonts w:ascii="Times New Roman" w:hAnsi="Times New Roman" w:cs="Times New Roman"/>
+          <w:b/>
+          <w:bCs/>
+          <w:sz w:val="24"/>
+          <w:szCs w:val="24"/>
+          <w:lang w:val="en-US"/>
+        </w:rPr>
+        <w:t>7</w:t>
+      </w:r>
+      <w:r>
+        <w:rPr>
+          <w:rFonts w:ascii="Times New Roman" w:hAnsi="Times New Roman" w:cs="Times New Roman"/>
+          <w:b/>
+          <w:bCs/>
+          <w:sz w:val="24"/>
+          <w:szCs w:val="24"/>
+          <w:lang w:val="en-US"/>
+        </w:rPr>
+        <w:t>)</w:t>
+      </w:r>
+    </w:p>
+    <w:tbl>
+      <w:tblPr>
+        <w:tblW w:w="0" w:type="auto"/>
+        <w:tblBorders>
+          <w:top w:val="single" w:sz="8" w:space="0" w:color="000000"/>
+          <w:left w:val="single" w:sz="8" w:space="0" w:color="000000"/>
+          <w:bottom w:val="single" w:sz="8" w:space="0" w:color="000000"/>
+          <w:right w:val="single" w:sz="8" w:space="0" w:color="000000"/>
+          <w:insideH w:val="single" w:sz="8" w:space="0" w:color="000000"/>
+          <w:insideV w:val="single" w:sz="8" w:space="0" w:color="000000"/>
+        </w:tblBorders>
+        <w:tblLook w:val="0400" w:firstRow="0" w:lastRow="0" w:firstColumn="0" w:lastColumn="0" w:noHBand="0" w:noVBand="1"/>
+      </w:tblPr>
+      <w:tblGrid>
+        <w:gridCol w:w="5701"/>
+        <w:gridCol w:w="2430"/>
+        <w:gridCol w:w="1721"/>
+        <w:gridCol w:w="5528"/>
+      </w:tblGrid>
+      <w:tr>
+        <w:trPr>
+          <w:trHeight w:val="589"/>
+        </w:trPr>
+        <w:tc>
+          <w:tcPr>
+            <w:tcW w:w="0" w:type="auto"/>
+            <w:shd w:val="clear" w:color="auto" w:fill="D9E2F3"/>
+            <w:vAlign w:val="center"/>
+          </w:tcPr>
+          <w:p>
+            <w:pPr>
+              <w:spacing w:line="276" w:lineRule="auto"/>
+              <w:rPr>
+                <w:rFonts w:ascii="Times New Roman" w:hAnsi="Times New Roman" w:cs="Times New Roman"/>
+                <w:b/>
+                <w:bCs/>
+                <w:sz w:val="24"/>
+                <w:szCs w:val="24"/>
+                <w:lang w:val="en-US"/>
+              </w:rPr>
+            </w:pPr>
+            <w:r>
+              <w:rPr>
+                <w:rFonts w:ascii="Times New Roman" w:hAnsi="Times New Roman" w:cs="Times New Roman"/>
+                <w:b/>
+                <w:bCs/>
+                <w:sz w:val="24"/>
+                <w:szCs w:val="24"/>
+                <w:lang w:val="en-US"/>
+              </w:rPr>
+              <w:t>NAME OR IDENTIFIER</w:t>
+            </w:r>
+          </w:p>
+        </w:tc>
+        <w:tc>
+          <w:tcPr>
+            <w:tcW w:w="0" w:type="auto"/>
+            <w:gridSpan w:val="3"/>
+            <w:vAlign w:val="center"/>
+          </w:tcPr>
+          <w:p>
+            <w:pPr>
+              <w:spacing w:line="276" w:lineRule="auto"/>
+              <w:rPr>
+                <w:rFonts w:ascii="Times New Roman" w:hAnsi="Times New Roman" w:cs="Times New Roman"/>
+                <w:sz w:val="24"/>
+                <w:szCs w:val="24"/>
+                <w:lang w:val="en-US"/>
+              </w:rPr>
+            </w:pPr>
+            <w:r>
+              <w:rPr>
+                <w:rFonts w:ascii="Times New Roman" w:hAnsi="Times New Roman" w:cs="Times New Roman"/>
+                <w:sz w:val="24"/>
+                <w:szCs w:val="24"/>
+                <w:lang w:val="en-US"/>
+              </w:rPr>
+              <w:t>R7: Simulate playback of a song or podcast</w:t>
+            </w:r>
+          </w:p>
+        </w:tc>
+      </w:tr>
+      <w:tr>
+        <w:trPr>
+          <w:trHeight w:val="816"/>
+        </w:trPr>
+        <w:tc>
+          <w:tcPr>
+            <w:tcW w:w="0" w:type="auto"/>
+            <w:shd w:val="clear" w:color="auto" w:fill="D9E2F3"/>
+            <w:vAlign w:val="center"/>
+          </w:tcPr>
+          <w:p>
+            <w:pPr>
+              <w:spacing w:line="276" w:lineRule="auto"/>
+              <w:rPr>
+                <w:rFonts w:ascii="Times New Roman" w:hAnsi="Times New Roman" w:cs="Times New Roman"/>
+                <w:b/>
+                <w:bCs/>
+                <w:sz w:val="24"/>
+                <w:szCs w:val="24"/>
+                <w:lang w:val="en-US"/>
+              </w:rPr>
+            </w:pPr>
+            <w:r>
+              <w:rPr>
+                <w:rFonts w:ascii="Times New Roman" w:hAnsi="Times New Roman" w:cs="Times New Roman"/>
+                <w:b/>
+                <w:bCs/>
+                <w:sz w:val="24"/>
+                <w:szCs w:val="24"/>
+                <w:lang w:val="en-US"/>
+              </w:rPr>
+              <w:t>ABSTRACT</w:t>
+            </w:r>
+          </w:p>
+        </w:tc>
+        <w:tc>
+          <w:tcPr>
+            <w:tcW w:w="0" w:type="auto"/>
+            <w:gridSpan w:val="3"/>
+            <w:vAlign w:val="center"/>
+          </w:tcPr>
+          <w:p>
+            <w:pPr>
+              <w:spacing w:line="276" w:lineRule="auto"/>
+              <w:rPr>
+                <w:rFonts w:ascii="Times New Roman" w:hAnsi="Times New Roman" w:cs="Times New Roman"/>
+                <w:sz w:val="24"/>
+                <w:szCs w:val="24"/>
+                <w:lang w:val="en-US"/>
+              </w:rPr>
+            </w:pPr>
+            <w:r>
+              <w:rPr>
+                <w:rFonts w:ascii="Times New Roman" w:hAnsi="Times New Roman" w:cs="Times New Roman"/>
+                <w:sz w:val="24"/>
+                <w:szCs w:val="24"/>
+                <w:lang w:val="en-US"/>
+              </w:rPr>
+              <w:t>The software must be able to simulate the playback of a song or podcast. In the case of songs, provided that the user has purchased it.</w:t>
+            </w:r>
+          </w:p>
+        </w:tc>
+      </w:tr>
+      <w:tr>
+        <w:trPr>
+          <w:trHeight w:val="416"/>
+        </w:trPr>
+        <w:tc>
+          <w:tcPr>
+            <w:tcW w:w="0" w:type="auto"/>
+            <w:vMerge w:val="restart"/>
+            <w:shd w:val="clear" w:color="auto" w:fill="D9E2F3"/>
+            <w:vAlign w:val="center"/>
+          </w:tcPr>
+          <w:p>
+            <w:pPr>
+              <w:spacing w:line="276" w:lineRule="auto"/>
+              <w:rPr>
+                <w:rFonts w:ascii="Times New Roman" w:hAnsi="Times New Roman" w:cs="Times New Roman"/>
+                <w:b/>
+                <w:bCs/>
+                <w:sz w:val="24"/>
+                <w:szCs w:val="24"/>
+                <w:lang w:val="en-US"/>
+              </w:rPr>
+            </w:pPr>
+            <w:r>
+              <w:rPr>
+                <w:rFonts w:ascii="Times New Roman" w:hAnsi="Times New Roman" w:cs="Times New Roman"/>
+                <w:b/>
+                <w:bCs/>
+                <w:sz w:val="24"/>
+                <w:szCs w:val="24"/>
+                <w:lang w:val="en-US"/>
+              </w:rPr>
+              <w:t>INPUTS</w:t>
+            </w:r>
+          </w:p>
+        </w:tc>
+        <w:tc>
+          <w:tcPr>
+            <w:tcW w:w="0" w:type="auto"/>
+            <w:vAlign w:val="center"/>
+          </w:tcPr>
+          <w:p>
+            <w:pPr>
+              <w:spacing w:line="276" w:lineRule="auto"/>
+              <w:jc w:val="center"/>
+              <w:rPr>
+                <w:rFonts w:ascii="Times New Roman" w:hAnsi="Times New Roman" w:cs="Times New Roman"/>
+                <w:b/>
+                <w:bCs/>
+                <w:sz w:val="24"/>
+                <w:szCs w:val="24"/>
+                <w:lang w:val="en-US"/>
+              </w:rPr>
+            </w:pPr>
+            <w:r>
+              <w:rPr>
+                <w:rFonts w:ascii="Times New Roman" w:hAnsi="Times New Roman" w:cs="Times New Roman"/>
+                <w:b/>
+                <w:bCs/>
+                <w:sz w:val="24"/>
+                <w:szCs w:val="24"/>
+                <w:lang w:val="en-US"/>
+              </w:rPr>
+              <w:t>Name inputs</w:t>
+            </w:r>
+          </w:p>
+        </w:tc>
+        <w:tc>
+          <w:tcPr>
+            <w:tcW w:w="0" w:type="auto"/>
+            <w:vAlign w:val="center"/>
+          </w:tcPr>
+          <w:p>
+            <w:pPr>
+              <w:spacing w:line="276" w:lineRule="auto"/>
+              <w:jc w:val="center"/>
+              <w:rPr>
+                <w:rFonts w:ascii="Times New Roman" w:hAnsi="Times New Roman" w:cs="Times New Roman"/>
+                <w:b/>
+                <w:bCs/>
+                <w:sz w:val="24"/>
+                <w:szCs w:val="24"/>
+                <w:lang w:val="en-US"/>
+              </w:rPr>
+            </w:pPr>
+            <w:r>
+              <w:rPr>
+                <w:rFonts w:ascii="Times New Roman" w:hAnsi="Times New Roman" w:cs="Times New Roman"/>
+                <w:b/>
+                <w:bCs/>
+                <w:sz w:val="24"/>
+                <w:szCs w:val="24"/>
+                <w:lang w:val="en-US"/>
+              </w:rPr>
+              <w:t>Data type</w:t>
+            </w:r>
+          </w:p>
+        </w:tc>
+        <w:tc>
+          <w:tcPr>
+            <w:tcW w:w="0" w:type="auto"/>
+            <w:vAlign w:val="center"/>
+          </w:tcPr>
+          <w:p>
+            <w:pPr>
+              <w:spacing w:line="276" w:lineRule="auto"/>
+              <w:jc w:val="center"/>
+              <w:rPr>
+                <w:rFonts w:ascii="Times New Roman" w:hAnsi="Times New Roman" w:cs="Times New Roman"/>
+                <w:b/>
+                <w:bCs/>
+                <w:sz w:val="24"/>
+                <w:szCs w:val="24"/>
+                <w:lang w:val="en-US"/>
+              </w:rPr>
+            </w:pPr>
+            <w:r>
+              <w:rPr>
+                <w:rFonts w:ascii="Times New Roman" w:hAnsi="Times New Roman" w:cs="Times New Roman"/>
+                <w:b/>
+                <w:bCs/>
+                <w:sz w:val="24"/>
+                <w:szCs w:val="24"/>
+                <w:lang w:val="en-US"/>
+              </w:rPr>
+              <w:t>Selection or repetition condition</w:t>
+            </w:r>
+          </w:p>
+        </w:tc>
+      </w:tr>
+      <w:tr>
+        <w:trPr>
+          <w:trHeight w:val="270"/>
+        </w:trPr>
+        <w:tc>
+          <w:tcPr>
+            <w:tcW w:w="0" w:type="auto"/>
+            <w:vMerge/>
+            <w:shd w:val="clear" w:color="auto" w:fill="D9E2F3"/>
+            <w:vAlign w:val="center"/>
+          </w:tcPr>
+          <w:p>
+            <w:pPr>
+              <w:widowControl w:val="0"/>
+              <w:pBdr>
+                <w:top w:val="nil"/>
+                <w:left w:val="nil"/>
+                <w:bottom w:val="nil"/>
+                <w:right w:val="nil"/>
+                <w:between w:val="nil"/>
+              </w:pBdr>
+              <w:spacing w:line="276" w:lineRule="auto"/>
+              <w:rPr>
+                <w:rFonts w:ascii="Times New Roman" w:hAnsi="Times New Roman" w:cs="Times New Roman"/>
+                <w:b/>
+                <w:bCs/>
+                <w:sz w:val="24"/>
+                <w:szCs w:val="24"/>
+                <w:lang w:val="en-US"/>
+              </w:rPr>
+            </w:pPr>
+          </w:p>
+        </w:tc>
+        <w:tc>
+          <w:tcPr>
+            <w:tcW w:w="0" w:type="auto"/>
+            <w:vAlign w:val="center"/>
+          </w:tcPr>
+          <w:p>
+            <w:pPr>
+              <w:spacing w:line="276" w:lineRule="auto"/>
+              <w:rPr>
+                <w:rFonts w:ascii="Times New Roman" w:hAnsi="Times New Roman" w:cs="Times New Roman"/>
+                <w:sz w:val="24"/>
+                <w:szCs w:val="24"/>
+                <w:lang w:val="en-US"/>
+              </w:rPr>
+            </w:pPr>
+            <w:proofErr w:type="spellStart"/>
+            <w:r>
+              <w:rPr>
+                <w:rFonts w:ascii="Times New Roman" w:hAnsi="Times New Roman" w:cs="Times New Roman"/>
+                <w:sz w:val="24"/>
+                <w:szCs w:val="24"/>
+                <w:lang w:val="en-US"/>
+              </w:rPr>
+              <w:t>nameUser</w:t>
+            </w:r>
+            <w:proofErr w:type="spellEnd"/>
+          </w:p>
+        </w:tc>
+        <w:tc>
+          <w:tcPr>
+            <w:tcW w:w="0" w:type="auto"/>
+            <w:vMerge w:val="restart"/>
+            <w:vAlign w:val="center"/>
+          </w:tcPr>
+          <w:p>
+            <w:pPr>
+              <w:spacing w:line="276" w:lineRule="auto"/>
+              <w:rPr>
+                <w:rFonts w:ascii="Times New Roman" w:hAnsi="Times New Roman" w:cs="Times New Roman"/>
+                <w:sz w:val="24"/>
+                <w:szCs w:val="24"/>
+                <w:lang w:val="en-US"/>
+              </w:rPr>
+            </w:pPr>
+            <w:r>
+              <w:rPr>
+                <w:rFonts w:ascii="Times New Roman" w:hAnsi="Times New Roman" w:cs="Times New Roman"/>
+                <w:sz w:val="24"/>
+                <w:szCs w:val="24"/>
+                <w:lang w:val="en-US"/>
+              </w:rPr>
+              <w:t>String</w:t>
+            </w:r>
+          </w:p>
+        </w:tc>
+        <w:tc>
+          <w:tcPr>
+            <w:tcW w:w="0" w:type="auto"/>
+            <w:vMerge w:val="restart"/>
+            <w:vAlign w:val="center"/>
+          </w:tcPr>
+          <w:p>
+            <w:pPr>
+              <w:spacing w:line="276" w:lineRule="auto"/>
+              <w:rPr>
+                <w:rFonts w:ascii="Times New Roman" w:hAnsi="Times New Roman" w:cs="Times New Roman"/>
+                <w:sz w:val="24"/>
+                <w:szCs w:val="24"/>
+                <w:lang w:val="en-US"/>
+              </w:rPr>
+            </w:pPr>
+            <w:r>
+              <w:rPr>
+                <w:rFonts w:ascii="Times New Roman" w:hAnsi="Times New Roman" w:cs="Times New Roman"/>
+                <w:sz w:val="24"/>
+                <w:szCs w:val="24"/>
+                <w:lang w:val="en-US"/>
+              </w:rPr>
+              <w:t>Fields filled correctly</w:t>
+            </w:r>
+          </w:p>
+        </w:tc>
+      </w:tr>
+      <w:tr>
+        <w:trPr>
+          <w:trHeight w:val="270"/>
+        </w:trPr>
+        <w:tc>
+          <w:tcPr>
+            <w:tcW w:w="0" w:type="auto"/>
+            <w:vMerge/>
+            <w:shd w:val="clear" w:color="auto" w:fill="D9E2F3"/>
+            <w:vAlign w:val="center"/>
+          </w:tcPr>
+          <w:p>
+            <w:pPr>
+              <w:widowControl w:val="0"/>
+              <w:pBdr>
+                <w:top w:val="nil"/>
+                <w:left w:val="nil"/>
+                <w:bottom w:val="nil"/>
+                <w:right w:val="nil"/>
+                <w:between w:val="nil"/>
+              </w:pBdr>
+              <w:spacing w:line="276" w:lineRule="auto"/>
+              <w:rPr>
+                <w:rFonts w:ascii="Times New Roman" w:hAnsi="Times New Roman" w:cs="Times New Roman"/>
+                <w:b/>
+                <w:bCs/>
+                <w:sz w:val="24"/>
+                <w:szCs w:val="24"/>
+                <w:lang w:val="en-US"/>
+              </w:rPr>
+            </w:pPr>
+          </w:p>
+        </w:tc>
+        <w:tc>
+          <w:tcPr>
+            <w:tcW w:w="0" w:type="auto"/>
+            <w:vAlign w:val="center"/>
+          </w:tcPr>
+          <w:p>
+            <w:pPr>
+              <w:spacing w:line="276" w:lineRule="auto"/>
+              <w:rPr>
+                <w:rFonts w:ascii="Times New Roman" w:hAnsi="Times New Roman" w:cs="Times New Roman"/>
+                <w:sz w:val="24"/>
+                <w:szCs w:val="24"/>
+                <w:lang w:val="en-US"/>
+              </w:rPr>
+            </w:pPr>
+            <w:proofErr w:type="spellStart"/>
+            <w:r>
+              <w:rPr>
+                <w:rFonts w:ascii="Times New Roman" w:hAnsi="Times New Roman" w:cs="Times New Roman"/>
+                <w:sz w:val="24"/>
+                <w:szCs w:val="24"/>
+                <w:lang w:val="en-US"/>
+              </w:rPr>
+              <w:t>nameAudio</w:t>
+            </w:r>
+            <w:proofErr w:type="spellEnd"/>
+          </w:p>
+        </w:tc>
+        <w:tc>
+          <w:tcPr>
+            <w:tcW w:w="0" w:type="auto"/>
+            <w:vMerge/>
+            <w:vAlign w:val="center"/>
+          </w:tcPr>
+          <w:p>
+            <w:pPr>
+              <w:spacing w:line="276" w:lineRule="auto"/>
+              <w:rPr>
+                <w:rFonts w:ascii="Times New Roman" w:hAnsi="Times New Roman" w:cs="Times New Roman"/>
+                <w:sz w:val="24"/>
+                <w:szCs w:val="24"/>
+                <w:lang w:val="en-US"/>
+              </w:rPr>
+            </w:pPr>
+          </w:p>
+        </w:tc>
+        <w:tc>
+          <w:tcPr>
+            <w:tcW w:w="0" w:type="auto"/>
+            <w:vMerge/>
+            <w:vAlign w:val="center"/>
+          </w:tcPr>
+          <w:p>
+            <w:pPr>
+              <w:spacing w:line="276" w:lineRule="auto"/>
+              <w:rPr>
+                <w:rFonts w:ascii="Times New Roman" w:hAnsi="Times New Roman" w:cs="Times New Roman"/>
+                <w:sz w:val="24"/>
+                <w:szCs w:val="24"/>
+                <w:lang w:val="en-US"/>
+              </w:rPr>
+            </w:pPr>
+          </w:p>
+        </w:tc>
+      </w:tr>
+      <w:tr>
+        <w:trPr>
+          <w:trHeight w:val="1255"/>
+        </w:trPr>
+        <w:tc>
+          <w:tcPr>
+            <w:tcW w:w="0" w:type="auto"/>
+            <w:shd w:val="clear" w:color="auto" w:fill="D9E2F3"/>
+            <w:vAlign w:val="center"/>
+          </w:tcPr>
+          <w:p>
+            <w:pPr>
+              <w:spacing w:line="276" w:lineRule="auto"/>
+              <w:rPr>
+                <w:rFonts w:ascii="Times New Roman" w:hAnsi="Times New Roman" w:cs="Times New Roman"/>
+                <w:b/>
+                <w:bCs/>
+                <w:sz w:val="24"/>
+                <w:szCs w:val="24"/>
+                <w:lang w:val="en-US"/>
+              </w:rPr>
+            </w:pPr>
+            <w:r>
+              <w:rPr>
+                <w:rFonts w:ascii="Times New Roman" w:hAnsi="Times New Roman" w:cs="Times New Roman"/>
+                <w:b/>
+                <w:bCs/>
+                <w:sz w:val="24"/>
+                <w:szCs w:val="24"/>
+                <w:lang w:val="en-US"/>
+              </w:rPr>
+              <w:t>GENERAL ACTIVITIES NECESSARY TO OBTAIN THE RESULTS</w:t>
+            </w:r>
+          </w:p>
+        </w:tc>
+        <w:tc>
+          <w:tcPr>
+            <w:tcW w:w="0" w:type="auto"/>
+            <w:gridSpan w:val="3"/>
+            <w:vAlign w:val="center"/>
+          </w:tcPr>
+          <w:p>
+            <w:pPr>
+              <w:pStyle w:val="Prrafodelista"/>
+              <w:numPr>
+                <w:ilvl w:val="0"/>
+                <w:numId w:val="32"/>
+              </w:numPr>
+              <w:spacing w:line="276" w:lineRule="auto"/>
+              <w:rPr>
+                <w:rFonts w:ascii="Times New Roman" w:hAnsi="Times New Roman" w:cs="Times New Roman"/>
+                <w:sz w:val="24"/>
+                <w:szCs w:val="24"/>
+                <w:lang w:val="en-US"/>
+              </w:rPr>
+            </w:pPr>
+            <w:r>
+              <w:rPr>
+                <w:rFonts w:ascii="Times New Roman" w:hAnsi="Times New Roman" w:cs="Times New Roman"/>
+                <w:sz w:val="24"/>
+                <w:szCs w:val="24"/>
+                <w:lang w:val="en-US"/>
+              </w:rPr>
+              <w:t xml:space="preserve">Read the </w:t>
+            </w:r>
+            <w:r>
+              <w:rPr>
+                <w:rFonts w:ascii="Times New Roman" w:hAnsi="Times New Roman" w:cs="Times New Roman"/>
+                <w:sz w:val="24"/>
+                <w:szCs w:val="24"/>
+                <w:lang w:val="en-US"/>
+              </w:rPr>
+              <w:t>user</w:t>
+            </w:r>
+            <w:r>
+              <w:rPr>
+                <w:rFonts w:ascii="Times New Roman" w:hAnsi="Times New Roman" w:cs="Times New Roman"/>
+                <w:sz w:val="24"/>
+                <w:szCs w:val="24"/>
+                <w:lang w:val="en-US"/>
+              </w:rPr>
+              <w:t>'s nam</w:t>
+            </w:r>
+            <w:r>
+              <w:rPr>
+                <w:rFonts w:ascii="Times New Roman" w:hAnsi="Times New Roman" w:cs="Times New Roman"/>
+                <w:sz w:val="24"/>
+                <w:szCs w:val="24"/>
+                <w:lang w:val="en-US"/>
+              </w:rPr>
+              <w:t>e</w:t>
+            </w:r>
+          </w:p>
+          <w:p>
+            <w:pPr>
+              <w:pStyle w:val="Prrafodelista"/>
+              <w:numPr>
+                <w:ilvl w:val="0"/>
+                <w:numId w:val="32"/>
+              </w:numPr>
+              <w:spacing w:line="276" w:lineRule="auto"/>
+              <w:rPr>
+                <w:rFonts w:ascii="Times New Roman" w:hAnsi="Times New Roman" w:cs="Times New Roman"/>
+                <w:sz w:val="24"/>
+                <w:szCs w:val="24"/>
+                <w:lang w:val="en-US"/>
+              </w:rPr>
+            </w:pPr>
+            <w:r>
+              <w:rPr>
+                <w:rFonts w:ascii="Times New Roman" w:hAnsi="Times New Roman" w:cs="Times New Roman"/>
+                <w:sz w:val="24"/>
+                <w:szCs w:val="24"/>
+                <w:lang w:val="en-US"/>
+              </w:rPr>
+              <w:t xml:space="preserve">Read the </w:t>
+            </w:r>
+            <w:r>
+              <w:rPr>
+                <w:rFonts w:ascii="Times New Roman" w:hAnsi="Times New Roman" w:cs="Times New Roman"/>
+                <w:sz w:val="24"/>
+                <w:szCs w:val="24"/>
+                <w:lang w:val="en-US"/>
+              </w:rPr>
+              <w:t>audio’s</w:t>
+            </w:r>
+            <w:r>
+              <w:rPr>
+                <w:rFonts w:ascii="Times New Roman" w:hAnsi="Times New Roman" w:cs="Times New Roman"/>
+                <w:sz w:val="24"/>
+                <w:szCs w:val="24"/>
+                <w:lang w:val="en-US"/>
+              </w:rPr>
+              <w:t xml:space="preserve"> name</w:t>
+            </w:r>
+          </w:p>
+          <w:p>
+            <w:pPr>
+              <w:pStyle w:val="Prrafodelista"/>
+              <w:numPr>
+                <w:ilvl w:val="0"/>
+                <w:numId w:val="32"/>
+              </w:numPr>
+              <w:spacing w:line="276" w:lineRule="auto"/>
+              <w:rPr>
+                <w:rFonts w:ascii="Times New Roman" w:hAnsi="Times New Roman" w:cs="Times New Roman"/>
+                <w:sz w:val="24"/>
+                <w:szCs w:val="24"/>
+                <w:lang w:val="en-US"/>
+              </w:rPr>
+            </w:pPr>
+            <w:r>
+              <w:rPr>
+                <w:rFonts w:ascii="Times New Roman" w:hAnsi="Times New Roman" w:cs="Times New Roman"/>
+                <w:sz w:val="24"/>
+                <w:szCs w:val="24"/>
+                <w:lang w:val="en-US"/>
+              </w:rPr>
+              <w:t xml:space="preserve">Verify that the </w:t>
+            </w:r>
+            <w:r>
+              <w:rPr>
+                <w:rFonts w:ascii="Times New Roman" w:hAnsi="Times New Roman" w:cs="Times New Roman"/>
+                <w:sz w:val="24"/>
+                <w:szCs w:val="24"/>
+                <w:lang w:val="en-US"/>
+              </w:rPr>
+              <w:t>user exists</w:t>
+            </w:r>
+          </w:p>
+          <w:p>
+            <w:pPr>
+              <w:pStyle w:val="Prrafodelista"/>
+              <w:numPr>
+                <w:ilvl w:val="0"/>
+                <w:numId w:val="32"/>
+              </w:numPr>
+              <w:spacing w:line="276" w:lineRule="auto"/>
+              <w:rPr>
+                <w:rFonts w:ascii="Times New Roman" w:hAnsi="Times New Roman" w:cs="Times New Roman"/>
+                <w:sz w:val="24"/>
+                <w:szCs w:val="24"/>
+                <w:lang w:val="en-US"/>
+              </w:rPr>
+            </w:pPr>
+            <w:r>
+              <w:rPr>
+                <w:rFonts w:ascii="Times New Roman" w:hAnsi="Times New Roman" w:cs="Times New Roman"/>
+                <w:sz w:val="24"/>
+                <w:szCs w:val="24"/>
+                <w:lang w:val="en-US"/>
+              </w:rPr>
+              <w:t xml:space="preserve">Verify that the </w:t>
+            </w:r>
+            <w:r>
+              <w:rPr>
+                <w:rFonts w:ascii="Times New Roman" w:hAnsi="Times New Roman" w:cs="Times New Roman"/>
+                <w:sz w:val="24"/>
+                <w:szCs w:val="24"/>
+                <w:lang w:val="en-US"/>
+              </w:rPr>
+              <w:t>audio</w:t>
+            </w:r>
+            <w:r>
+              <w:rPr>
+                <w:rFonts w:ascii="Times New Roman" w:hAnsi="Times New Roman" w:cs="Times New Roman"/>
+                <w:sz w:val="24"/>
+                <w:szCs w:val="24"/>
+                <w:lang w:val="en-US"/>
+              </w:rPr>
+              <w:t xml:space="preserve"> exists</w:t>
+            </w:r>
+          </w:p>
+          <w:p>
+            <w:pPr>
+              <w:pStyle w:val="Prrafodelista"/>
+              <w:numPr>
+                <w:ilvl w:val="0"/>
+                <w:numId w:val="32"/>
+              </w:numPr>
+              <w:spacing w:line="276" w:lineRule="auto"/>
+              <w:rPr>
+                <w:rFonts w:ascii="Times New Roman" w:hAnsi="Times New Roman" w:cs="Times New Roman"/>
+                <w:sz w:val="24"/>
+                <w:szCs w:val="24"/>
+                <w:lang w:val="en-US"/>
+              </w:rPr>
+            </w:pPr>
+            <w:r>
+              <w:rPr>
+                <w:rFonts w:ascii="Times New Roman" w:hAnsi="Times New Roman" w:cs="Times New Roman"/>
+                <w:sz w:val="24"/>
+                <w:szCs w:val="24"/>
+                <w:lang w:val="en-US"/>
+              </w:rPr>
+              <w:t xml:space="preserve">Verify that this user is a </w:t>
+            </w:r>
+            <w:r>
+              <w:rPr>
+                <w:rFonts w:ascii="Times New Roman" w:hAnsi="Times New Roman" w:cs="Times New Roman"/>
+                <w:sz w:val="24"/>
+                <w:szCs w:val="24"/>
+                <w:lang w:val="en-US"/>
+              </w:rPr>
+              <w:t xml:space="preserve">buyer </w:t>
+            </w:r>
+            <w:r>
+              <w:rPr>
+                <w:rFonts w:ascii="Times New Roman" w:hAnsi="Times New Roman" w:cs="Times New Roman"/>
+                <w:sz w:val="24"/>
+                <w:szCs w:val="24"/>
+                <w:lang w:val="en-US"/>
+              </w:rPr>
+              <w:t>type</w:t>
+            </w:r>
+          </w:p>
+          <w:p>
+            <w:pPr>
+              <w:pStyle w:val="Prrafodelista"/>
+              <w:numPr>
+                <w:ilvl w:val="0"/>
+                <w:numId w:val="32"/>
+              </w:numPr>
+              <w:spacing w:line="276" w:lineRule="auto"/>
+              <w:rPr>
+                <w:rFonts w:ascii="Times New Roman" w:hAnsi="Times New Roman" w:cs="Times New Roman"/>
+                <w:sz w:val="24"/>
+                <w:szCs w:val="24"/>
+                <w:lang w:val="en-US"/>
+              </w:rPr>
+            </w:pPr>
+            <w:r>
+              <w:rPr>
+                <w:rFonts w:ascii="Times New Roman" w:hAnsi="Times New Roman" w:cs="Times New Roman"/>
+                <w:sz w:val="24"/>
+                <w:szCs w:val="24"/>
+                <w:lang w:val="en-US"/>
+              </w:rPr>
+              <w:t>If a song is to be played, check that it has been purchased by the user</w:t>
+            </w:r>
+            <w:r>
+              <w:rPr>
+                <w:rFonts w:ascii="Times New Roman" w:hAnsi="Times New Roman" w:cs="Times New Roman"/>
+                <w:sz w:val="24"/>
+                <w:szCs w:val="24"/>
+                <w:lang w:val="en-US"/>
+              </w:rPr>
+              <w:t xml:space="preserve">. </w:t>
+            </w:r>
+            <w:r>
+              <w:rPr>
+                <w:rFonts w:ascii="Times New Roman" w:hAnsi="Times New Roman" w:cs="Times New Roman"/>
+                <w:sz w:val="24"/>
+                <w:szCs w:val="24"/>
+                <w:lang w:val="en-US"/>
+              </w:rPr>
+              <w:t>(</w:t>
+            </w:r>
+            <w:r>
+              <w:rPr>
+                <w:rFonts w:ascii="Times New Roman" w:hAnsi="Times New Roman" w:cs="Times New Roman"/>
+                <w:sz w:val="24"/>
+                <w:szCs w:val="24"/>
+                <w:lang w:val="en-US"/>
+              </w:rPr>
+              <w:t>Otherwise, this step is not required</w:t>
+            </w:r>
+            <w:r>
+              <w:rPr>
+                <w:rFonts w:ascii="Times New Roman" w:hAnsi="Times New Roman" w:cs="Times New Roman"/>
+                <w:sz w:val="24"/>
+                <w:szCs w:val="24"/>
+                <w:lang w:val="en-US"/>
+              </w:rPr>
+              <w:t>)</w:t>
+            </w:r>
+          </w:p>
+          <w:p>
+            <w:pPr>
+              <w:pStyle w:val="Prrafodelista"/>
+              <w:numPr>
+                <w:ilvl w:val="0"/>
+                <w:numId w:val="32"/>
+              </w:numPr>
+              <w:spacing w:line="276" w:lineRule="auto"/>
+              <w:rPr>
+                <w:rFonts w:ascii="Times New Roman" w:hAnsi="Times New Roman" w:cs="Times New Roman"/>
+                <w:sz w:val="24"/>
+                <w:szCs w:val="24"/>
+                <w:lang w:val="en-US"/>
+              </w:rPr>
+            </w:pPr>
+            <w:r>
+              <w:rPr>
+                <w:rFonts w:ascii="Times New Roman" w:hAnsi="Times New Roman" w:cs="Times New Roman"/>
+                <w:sz w:val="24"/>
+                <w:szCs w:val="24"/>
+                <w:lang w:val="en-US"/>
+              </w:rPr>
+              <w:t>Play audio</w:t>
+            </w:r>
+            <w:r>
+              <w:rPr>
+                <w:rFonts w:ascii="Times New Roman" w:hAnsi="Times New Roman" w:cs="Times New Roman"/>
+                <w:sz w:val="24"/>
+                <w:szCs w:val="24"/>
+                <w:lang w:val="en-US"/>
+              </w:rPr>
+              <w:t xml:space="preserve"> (I</w:t>
+            </w:r>
+            <w:r>
+              <w:rPr>
+                <w:rFonts w:ascii="Times New Roman" w:hAnsi="Times New Roman" w:cs="Times New Roman"/>
+                <w:sz w:val="24"/>
+                <w:szCs w:val="24"/>
+                <w:lang w:val="en-US"/>
+              </w:rPr>
+              <w:t>n the case of the standard user, display advertisements</w:t>
+            </w:r>
+            <w:r>
+              <w:rPr>
+                <w:rFonts w:ascii="Times New Roman" w:hAnsi="Times New Roman" w:cs="Times New Roman"/>
+                <w:sz w:val="24"/>
+                <w:szCs w:val="24"/>
+                <w:lang w:val="en-US"/>
+              </w:rPr>
+              <w:t>)</w:t>
+            </w:r>
+          </w:p>
+          <w:p>
+            <w:pPr>
+              <w:pStyle w:val="Prrafodelista"/>
+              <w:numPr>
+                <w:ilvl w:val="0"/>
+                <w:numId w:val="32"/>
+              </w:numPr>
+              <w:spacing w:line="276" w:lineRule="auto"/>
+              <w:rPr>
+                <w:rFonts w:ascii="Times New Roman" w:hAnsi="Times New Roman" w:cs="Times New Roman"/>
+                <w:sz w:val="24"/>
+                <w:szCs w:val="24"/>
+                <w:lang w:val="en-US"/>
+              </w:rPr>
+            </w:pPr>
+            <w:r>
+              <w:rPr>
+                <w:rFonts w:ascii="Times New Roman" w:hAnsi="Times New Roman" w:cs="Times New Roman"/>
+                <w:sz w:val="24"/>
+                <w:szCs w:val="24"/>
+                <w:lang w:val="en-US"/>
+              </w:rPr>
+              <w:t>Update producer user and audio variables</w:t>
+            </w:r>
+          </w:p>
+        </w:tc>
+      </w:tr>
+      <w:tr>
+        <w:trPr>
+          <w:trHeight w:val="727"/>
+        </w:trPr>
+        <w:tc>
+          <w:tcPr>
+            <w:tcW w:w="0" w:type="auto"/>
+            <w:shd w:val="clear" w:color="auto" w:fill="D9E2F3"/>
+            <w:vAlign w:val="center"/>
+          </w:tcPr>
+          <w:p>
+            <w:pPr>
+              <w:spacing w:line="276" w:lineRule="auto"/>
+              <w:rPr>
+                <w:rFonts w:ascii="Times New Roman" w:hAnsi="Times New Roman" w:cs="Times New Roman"/>
+                <w:b/>
+                <w:bCs/>
+                <w:sz w:val="24"/>
+                <w:szCs w:val="24"/>
+                <w:lang w:val="en-US"/>
+              </w:rPr>
+            </w:pPr>
+            <w:r>
+              <w:rPr>
+                <w:rFonts w:ascii="Times New Roman" w:hAnsi="Times New Roman" w:cs="Times New Roman"/>
+                <w:b/>
+                <w:bCs/>
+                <w:sz w:val="24"/>
+                <w:szCs w:val="24"/>
+                <w:lang w:val="en-US"/>
+              </w:rPr>
+              <w:t>RESULT OR POSTCONDITION</w:t>
+            </w:r>
+          </w:p>
+        </w:tc>
+        <w:tc>
+          <w:tcPr>
+            <w:tcW w:w="0" w:type="auto"/>
+            <w:gridSpan w:val="3"/>
+            <w:vAlign w:val="center"/>
+          </w:tcPr>
+          <w:p>
+            <w:pPr>
+              <w:spacing w:line="276" w:lineRule="auto"/>
+              <w:rPr>
+                <w:rFonts w:ascii="Times New Roman" w:hAnsi="Times New Roman" w:cs="Times New Roman"/>
+                <w:sz w:val="24"/>
+                <w:szCs w:val="24"/>
+                <w:lang w:val="en-US"/>
+              </w:rPr>
+            </w:pPr>
+            <w:r>
+              <w:rPr>
+                <w:rFonts w:ascii="Times New Roman" w:hAnsi="Times New Roman" w:cs="Times New Roman"/>
+                <w:sz w:val="24"/>
+                <w:szCs w:val="24"/>
+                <w:lang w:val="en-US"/>
+              </w:rPr>
+              <w:t>Audio is played back and playback</w:t>
+            </w:r>
+            <w:r>
+              <w:rPr>
+                <w:rFonts w:ascii="Times New Roman" w:hAnsi="Times New Roman" w:cs="Times New Roman"/>
+                <w:sz w:val="24"/>
+                <w:szCs w:val="24"/>
+                <w:lang w:val="en-US"/>
+              </w:rPr>
+              <w:t xml:space="preserve"> </w:t>
+            </w:r>
+            <w:r>
+              <w:rPr>
+                <w:rFonts w:ascii="Times New Roman" w:hAnsi="Times New Roman" w:cs="Times New Roman"/>
+                <w:sz w:val="24"/>
+                <w:szCs w:val="24"/>
+                <w:lang w:val="en-US"/>
+              </w:rPr>
+              <w:t>related variables are updated</w:t>
+            </w:r>
+          </w:p>
+        </w:tc>
+      </w:tr>
+      <w:tr>
+        <w:trPr>
+          <w:trHeight w:val="286"/>
+        </w:trPr>
+        <w:tc>
+          <w:tcPr>
+            <w:tcW w:w="0" w:type="auto"/>
+            <w:vMerge w:val="restart"/>
+            <w:shd w:val="clear" w:color="auto" w:fill="D9E2F3"/>
+            <w:vAlign w:val="center"/>
+          </w:tcPr>
+          <w:p>
+            <w:pPr>
+              <w:spacing w:line="276" w:lineRule="auto"/>
+              <w:rPr>
+                <w:rFonts w:ascii="Times New Roman" w:hAnsi="Times New Roman" w:cs="Times New Roman"/>
+                <w:b/>
+                <w:bCs/>
+                <w:sz w:val="24"/>
+                <w:szCs w:val="24"/>
+                <w:lang w:val="en-US"/>
+              </w:rPr>
+            </w:pPr>
+            <w:r>
+              <w:rPr>
+                <w:rFonts w:ascii="Times New Roman" w:hAnsi="Times New Roman" w:cs="Times New Roman"/>
+                <w:b/>
+                <w:bCs/>
+                <w:sz w:val="24"/>
+                <w:szCs w:val="24"/>
+                <w:lang w:val="en-US"/>
+              </w:rPr>
+              <w:t>OUTPUTS</w:t>
+            </w:r>
+          </w:p>
+        </w:tc>
+        <w:tc>
+          <w:tcPr>
+            <w:tcW w:w="0" w:type="auto"/>
+            <w:vAlign w:val="center"/>
+          </w:tcPr>
+          <w:p>
+            <w:pPr>
+              <w:spacing w:line="276" w:lineRule="auto"/>
+              <w:jc w:val="center"/>
+              <w:rPr>
+                <w:rFonts w:ascii="Times New Roman" w:hAnsi="Times New Roman" w:cs="Times New Roman"/>
+                <w:b/>
+                <w:bCs/>
+                <w:sz w:val="24"/>
+                <w:szCs w:val="24"/>
+                <w:lang w:val="en-US"/>
+              </w:rPr>
+            </w:pPr>
+            <w:r>
+              <w:rPr>
+                <w:rFonts w:ascii="Times New Roman" w:hAnsi="Times New Roman" w:cs="Times New Roman"/>
+                <w:b/>
+                <w:bCs/>
+                <w:sz w:val="24"/>
+                <w:szCs w:val="24"/>
+                <w:lang w:val="en-US"/>
+              </w:rPr>
+              <w:t>Name outputs</w:t>
+            </w:r>
+          </w:p>
+        </w:tc>
+        <w:tc>
+          <w:tcPr>
+            <w:tcW w:w="0" w:type="auto"/>
+            <w:vAlign w:val="center"/>
+          </w:tcPr>
+          <w:p>
+            <w:pPr>
+              <w:spacing w:line="276" w:lineRule="auto"/>
+              <w:jc w:val="center"/>
+              <w:rPr>
+                <w:rFonts w:ascii="Times New Roman" w:hAnsi="Times New Roman" w:cs="Times New Roman"/>
+                <w:b/>
+                <w:bCs/>
+                <w:sz w:val="24"/>
+                <w:szCs w:val="24"/>
+                <w:lang w:val="en-US"/>
+              </w:rPr>
+            </w:pPr>
+            <w:r>
+              <w:rPr>
+                <w:rFonts w:ascii="Times New Roman" w:hAnsi="Times New Roman" w:cs="Times New Roman"/>
+                <w:b/>
+                <w:bCs/>
+                <w:sz w:val="24"/>
+                <w:szCs w:val="24"/>
+                <w:lang w:val="en-US"/>
+              </w:rPr>
+              <w:t>Data type</w:t>
+            </w:r>
+          </w:p>
+        </w:tc>
+        <w:tc>
+          <w:tcPr>
+            <w:tcW w:w="0" w:type="auto"/>
+            <w:vAlign w:val="center"/>
+          </w:tcPr>
+          <w:p>
+            <w:pPr>
+              <w:spacing w:line="276" w:lineRule="auto"/>
+              <w:jc w:val="center"/>
+              <w:rPr>
+                <w:rFonts w:ascii="Times New Roman" w:hAnsi="Times New Roman" w:cs="Times New Roman"/>
+                <w:b/>
+                <w:bCs/>
+                <w:sz w:val="24"/>
+                <w:szCs w:val="24"/>
+                <w:lang w:val="en-US"/>
+              </w:rPr>
+            </w:pPr>
+            <w:r>
+              <w:rPr>
+                <w:rFonts w:ascii="Times New Roman" w:hAnsi="Times New Roman" w:cs="Times New Roman"/>
+                <w:b/>
+                <w:bCs/>
+                <w:sz w:val="24"/>
+                <w:szCs w:val="24"/>
+                <w:lang w:val="en-US"/>
+              </w:rPr>
+              <w:t>Selection or repetition condition</w:t>
+            </w:r>
+          </w:p>
+        </w:tc>
+      </w:tr>
+      <w:tr>
+        <w:trPr>
+          <w:trHeight w:val="300"/>
+        </w:trPr>
+        <w:tc>
+          <w:tcPr>
+            <w:tcW w:w="0" w:type="auto"/>
+            <w:vMerge/>
+            <w:shd w:val="clear" w:color="auto" w:fill="D9E2F3"/>
+            <w:vAlign w:val="center"/>
+          </w:tcPr>
+          <w:p>
+            <w:pPr>
+              <w:widowControl w:val="0"/>
+              <w:pBdr>
+                <w:top w:val="nil"/>
+                <w:left w:val="nil"/>
+                <w:bottom w:val="nil"/>
+                <w:right w:val="nil"/>
+                <w:between w:val="nil"/>
+              </w:pBdr>
+              <w:spacing w:line="276" w:lineRule="auto"/>
+              <w:rPr>
+                <w:rFonts w:ascii="Times New Roman" w:hAnsi="Times New Roman" w:cs="Times New Roman"/>
+                <w:sz w:val="24"/>
+                <w:szCs w:val="24"/>
+                <w:lang w:val="en-US"/>
+              </w:rPr>
+            </w:pPr>
+          </w:p>
+        </w:tc>
+        <w:tc>
+          <w:tcPr>
+            <w:tcW w:w="0" w:type="auto"/>
+            <w:vAlign w:val="center"/>
+          </w:tcPr>
+          <w:p>
+            <w:pPr>
+              <w:spacing w:line="276" w:lineRule="auto"/>
+              <w:rPr>
+                <w:rFonts w:ascii="Times New Roman" w:hAnsi="Times New Roman" w:cs="Times New Roman"/>
+                <w:sz w:val="24"/>
+                <w:szCs w:val="24"/>
+                <w:lang w:val="en-US"/>
+              </w:rPr>
+            </w:pPr>
+            <w:r>
+              <w:rPr>
+                <w:rFonts w:ascii="Times New Roman" w:hAnsi="Times New Roman" w:cs="Times New Roman"/>
+                <w:sz w:val="24"/>
+                <w:szCs w:val="24"/>
+                <w:lang w:val="en-US"/>
+              </w:rPr>
+              <w:t>msg</w:t>
+            </w:r>
+          </w:p>
+        </w:tc>
+        <w:tc>
+          <w:tcPr>
+            <w:tcW w:w="0" w:type="auto"/>
+            <w:vAlign w:val="center"/>
+          </w:tcPr>
+          <w:p>
+            <w:pPr>
+              <w:spacing w:line="276" w:lineRule="auto"/>
+              <w:rPr>
+                <w:rFonts w:ascii="Times New Roman" w:hAnsi="Times New Roman" w:cs="Times New Roman"/>
+                <w:sz w:val="24"/>
+                <w:szCs w:val="24"/>
+                <w:lang w:val="en-US"/>
+              </w:rPr>
+            </w:pPr>
+            <w:r>
+              <w:rPr>
+                <w:rFonts w:ascii="Times New Roman" w:hAnsi="Times New Roman" w:cs="Times New Roman"/>
+                <w:sz w:val="24"/>
+                <w:szCs w:val="24"/>
+                <w:lang w:val="en-US"/>
+              </w:rPr>
+              <w:t>String</w:t>
+            </w:r>
+          </w:p>
+        </w:tc>
+        <w:tc>
+          <w:tcPr>
+            <w:tcW w:w="0" w:type="auto"/>
+            <w:vAlign w:val="center"/>
+          </w:tcPr>
+          <w:p>
+            <w:pPr>
+              <w:spacing w:line="276" w:lineRule="auto"/>
+              <w:rPr>
+                <w:rFonts w:ascii="Times New Roman" w:hAnsi="Times New Roman" w:cs="Times New Roman"/>
+                <w:sz w:val="24"/>
+                <w:szCs w:val="24"/>
+                <w:lang w:val="en-US"/>
+              </w:rPr>
+            </w:pPr>
+            <w:r>
+              <w:rPr>
+                <w:rFonts w:ascii="Times New Roman" w:hAnsi="Times New Roman" w:cs="Times New Roman"/>
+                <w:sz w:val="24"/>
+                <w:szCs w:val="24"/>
+                <w:lang w:val="en-US"/>
+              </w:rPr>
+              <w:t>Whether the process was successful or not</w:t>
+            </w:r>
+          </w:p>
+        </w:tc>
+      </w:tr>
+    </w:tbl>
+    <w:p>
+      <w:pPr>
+        <w:spacing w:line="276" w:lineRule="auto"/>
+        <w:rPr>
+          <w:rFonts w:ascii="Times New Roman" w:hAnsi="Times New Roman" w:cs="Times New Roman"/>
+          <w:b/>
+          <w:bCs/>
+          <w:sz w:val="24"/>
+          <w:szCs w:val="24"/>
+          <w:lang w:val="en-US"/>
+        </w:rPr>
+      </w:pPr>
+    </w:p>
+    <w:p>
+      <w:pPr>
+        <w:spacing w:line="276" w:lineRule="auto"/>
+        <w:rPr>
+          <w:rFonts w:ascii="Times New Roman" w:hAnsi="Times New Roman" w:cs="Times New Roman"/>
+          <w:b/>
+          <w:bCs/>
+          <w:sz w:val="24"/>
+          <w:szCs w:val="24"/>
+          <w:lang w:val="en-US"/>
+        </w:rPr>
+      </w:pPr>
+      <w:r>
+        <w:rPr>
+          <w:rFonts w:ascii="Times New Roman" w:hAnsi="Times New Roman" w:cs="Times New Roman"/>
+          <w:b/>
+          <w:bCs/>
+          <w:sz w:val="24"/>
+          <w:szCs w:val="24"/>
+          <w:lang w:val="en-US"/>
+        </w:rPr>
+        <w:t>FUNCTIONAL REQUIREMENTS ANALYSIS TABLE (R</w:t>
+      </w:r>
+      <w:r>
+        <w:rPr>
+          <w:rFonts w:ascii="Times New Roman" w:hAnsi="Times New Roman" w:cs="Times New Roman"/>
+          <w:b/>
+          <w:bCs/>
+          <w:sz w:val="24"/>
+          <w:szCs w:val="24"/>
+          <w:lang w:val="en-US"/>
+        </w:rPr>
+        <w:t>8</w:t>
+      </w:r>
+      <w:r>
+        <w:rPr>
+          <w:rFonts w:ascii="Times New Roman" w:hAnsi="Times New Roman" w:cs="Times New Roman"/>
+          <w:b/>
+          <w:bCs/>
+          <w:sz w:val="24"/>
+          <w:szCs w:val="24"/>
+          <w:lang w:val="en-US"/>
+        </w:rPr>
+        <w:t>)</w:t>
+      </w:r>
+    </w:p>
+    <w:tbl>
+      <w:tblPr>
+        <w:tblW w:w="0" w:type="auto"/>
+        <w:tblBorders>
+          <w:top w:val="single" w:sz="8" w:space="0" w:color="000000"/>
+          <w:left w:val="single" w:sz="8" w:space="0" w:color="000000"/>
+          <w:bottom w:val="single" w:sz="8" w:space="0" w:color="000000"/>
+          <w:right w:val="single" w:sz="8" w:space="0" w:color="000000"/>
+          <w:insideH w:val="single" w:sz="8" w:space="0" w:color="000000"/>
+          <w:insideV w:val="single" w:sz="8" w:space="0" w:color="000000"/>
+        </w:tblBorders>
+        <w:tblLook w:val="0400" w:firstRow="0" w:lastRow="0" w:firstColumn="0" w:lastColumn="0" w:noHBand="0" w:noVBand="1"/>
+      </w:tblPr>
+      <w:tblGrid>
+        <w:gridCol w:w="5714"/>
+        <w:gridCol w:w="2398"/>
+        <w:gridCol w:w="1724"/>
+        <w:gridCol w:w="5544"/>
+      </w:tblGrid>
+      <w:tr>
+        <w:trPr>
+          <w:trHeight w:val="589"/>
+        </w:trPr>
+        <w:tc>
+          <w:tcPr>
+            <w:tcW w:w="0" w:type="auto"/>
+            <w:shd w:val="clear" w:color="auto" w:fill="D9E2F3"/>
+            <w:vAlign w:val="center"/>
+          </w:tcPr>
+          <w:p>
+            <w:pPr>
+              <w:spacing w:line="276" w:lineRule="auto"/>
+              <w:rPr>
+                <w:rFonts w:ascii="Times New Roman" w:hAnsi="Times New Roman" w:cs="Times New Roman"/>
+                <w:b/>
+                <w:bCs/>
+                <w:sz w:val="24"/>
+                <w:szCs w:val="24"/>
+                <w:lang w:val="en-US"/>
+              </w:rPr>
+            </w:pPr>
+            <w:r>
+              <w:rPr>
+                <w:rFonts w:ascii="Times New Roman" w:hAnsi="Times New Roman" w:cs="Times New Roman"/>
+                <w:b/>
+                <w:bCs/>
+                <w:sz w:val="24"/>
+                <w:szCs w:val="24"/>
+                <w:lang w:val="en-US"/>
+              </w:rPr>
+              <w:t>NAME OR IDENTIFIER</w:t>
+            </w:r>
+          </w:p>
+        </w:tc>
+        <w:tc>
+          <w:tcPr>
+            <w:tcW w:w="0" w:type="auto"/>
+            <w:gridSpan w:val="3"/>
+            <w:vAlign w:val="center"/>
+          </w:tcPr>
+          <w:p>
+            <w:pPr>
+              <w:spacing w:line="276" w:lineRule="auto"/>
+              <w:rPr>
+                <w:rFonts w:ascii="Times New Roman" w:hAnsi="Times New Roman" w:cs="Times New Roman"/>
+                <w:sz w:val="24"/>
+                <w:szCs w:val="24"/>
+                <w:lang w:val="en-US"/>
+              </w:rPr>
+            </w:pPr>
+            <w:r>
+              <w:rPr>
+                <w:rFonts w:ascii="Times New Roman" w:hAnsi="Times New Roman" w:cs="Times New Roman"/>
+                <w:sz w:val="24"/>
+                <w:szCs w:val="24"/>
+                <w:lang w:val="en-US"/>
+              </w:rPr>
+              <w:t>R</w:t>
+            </w:r>
+            <w:r>
+              <w:rPr>
+                <w:rFonts w:ascii="Times New Roman" w:hAnsi="Times New Roman" w:cs="Times New Roman"/>
+                <w:sz w:val="24"/>
+                <w:szCs w:val="24"/>
+                <w:lang w:val="en-US"/>
+              </w:rPr>
+              <w:t>8</w:t>
+            </w:r>
+            <w:r>
+              <w:rPr>
+                <w:rFonts w:ascii="Times New Roman" w:hAnsi="Times New Roman" w:cs="Times New Roman"/>
+                <w:sz w:val="24"/>
+                <w:szCs w:val="24"/>
+                <w:lang w:val="en-US"/>
+              </w:rPr>
+              <w:t xml:space="preserve">: </w:t>
+            </w:r>
+            <w:r>
+              <w:rPr>
+                <w:rFonts w:ascii="Times New Roman" w:hAnsi="Times New Roman" w:cs="Times New Roman"/>
+                <w:sz w:val="24"/>
+                <w:szCs w:val="24"/>
+                <w:lang w:val="en-US"/>
+              </w:rPr>
+              <w:t>Buy a song</w:t>
+            </w:r>
+          </w:p>
+        </w:tc>
+      </w:tr>
+      <w:tr>
+        <w:trPr>
+          <w:trHeight w:val="816"/>
+        </w:trPr>
+        <w:tc>
+          <w:tcPr>
+            <w:tcW w:w="0" w:type="auto"/>
+            <w:shd w:val="clear" w:color="auto" w:fill="D9E2F3"/>
+            <w:vAlign w:val="center"/>
+          </w:tcPr>
+          <w:p>
+            <w:pPr>
+              <w:spacing w:line="276" w:lineRule="auto"/>
+              <w:rPr>
+                <w:rFonts w:ascii="Times New Roman" w:hAnsi="Times New Roman" w:cs="Times New Roman"/>
+                <w:b/>
+                <w:bCs/>
+                <w:sz w:val="24"/>
+                <w:szCs w:val="24"/>
+                <w:lang w:val="en-US"/>
+              </w:rPr>
+            </w:pPr>
+            <w:r>
+              <w:rPr>
+                <w:rFonts w:ascii="Times New Roman" w:hAnsi="Times New Roman" w:cs="Times New Roman"/>
+                <w:b/>
+                <w:bCs/>
+                <w:sz w:val="24"/>
+                <w:szCs w:val="24"/>
+                <w:lang w:val="en-US"/>
+              </w:rPr>
+              <w:t>ABSTRACT</w:t>
+            </w:r>
+          </w:p>
+        </w:tc>
+        <w:tc>
+          <w:tcPr>
+            <w:tcW w:w="0" w:type="auto"/>
+            <w:gridSpan w:val="3"/>
+            <w:vAlign w:val="center"/>
+          </w:tcPr>
+          <w:p>
+            <w:pPr>
+              <w:spacing w:line="276" w:lineRule="auto"/>
+              <w:rPr>
+                <w:rFonts w:ascii="Times New Roman" w:hAnsi="Times New Roman" w:cs="Times New Roman"/>
+                <w:sz w:val="24"/>
+                <w:szCs w:val="24"/>
+                <w:lang w:val="en-US"/>
+              </w:rPr>
+            </w:pPr>
+            <w:r>
+              <w:rPr>
+                <w:rFonts w:ascii="Times New Roman" w:hAnsi="Times New Roman" w:cs="Times New Roman"/>
+                <w:sz w:val="24"/>
+                <w:szCs w:val="24"/>
+                <w:lang w:val="en-US"/>
+              </w:rPr>
+              <w:t>The software must be able to simulate the playback of a song or podcast. In the case of songs, provided that the user has purchased it.</w:t>
+            </w:r>
+          </w:p>
+        </w:tc>
+      </w:tr>
+      <w:tr>
+        <w:trPr>
+          <w:trHeight w:val="416"/>
+        </w:trPr>
+        <w:tc>
+          <w:tcPr>
+            <w:tcW w:w="0" w:type="auto"/>
+            <w:vMerge w:val="restart"/>
+            <w:shd w:val="clear" w:color="auto" w:fill="D9E2F3"/>
+            <w:vAlign w:val="center"/>
+          </w:tcPr>
+          <w:p>
+            <w:pPr>
+              <w:spacing w:line="276" w:lineRule="auto"/>
+              <w:rPr>
+                <w:rFonts w:ascii="Times New Roman" w:hAnsi="Times New Roman" w:cs="Times New Roman"/>
+                <w:b/>
+                <w:bCs/>
+                <w:sz w:val="24"/>
+                <w:szCs w:val="24"/>
+                <w:lang w:val="en-US"/>
+              </w:rPr>
+            </w:pPr>
+            <w:r>
+              <w:rPr>
+                <w:rFonts w:ascii="Times New Roman" w:hAnsi="Times New Roman" w:cs="Times New Roman"/>
+                <w:b/>
+                <w:bCs/>
+                <w:sz w:val="24"/>
+                <w:szCs w:val="24"/>
+                <w:lang w:val="en-US"/>
+              </w:rPr>
+              <w:t>INPUTS</w:t>
+            </w:r>
+          </w:p>
+        </w:tc>
+        <w:tc>
+          <w:tcPr>
+            <w:tcW w:w="0" w:type="auto"/>
+            <w:vAlign w:val="center"/>
+          </w:tcPr>
+          <w:p>
+            <w:pPr>
+              <w:spacing w:line="276" w:lineRule="auto"/>
+              <w:jc w:val="center"/>
+              <w:rPr>
+                <w:rFonts w:ascii="Times New Roman" w:hAnsi="Times New Roman" w:cs="Times New Roman"/>
+                <w:b/>
+                <w:bCs/>
+                <w:sz w:val="24"/>
+                <w:szCs w:val="24"/>
+                <w:lang w:val="en-US"/>
+              </w:rPr>
+            </w:pPr>
+            <w:r>
+              <w:rPr>
+                <w:rFonts w:ascii="Times New Roman" w:hAnsi="Times New Roman" w:cs="Times New Roman"/>
+                <w:b/>
+                <w:bCs/>
+                <w:sz w:val="24"/>
+                <w:szCs w:val="24"/>
+                <w:lang w:val="en-US"/>
+              </w:rPr>
+              <w:t>Name inputs</w:t>
+            </w:r>
+          </w:p>
+        </w:tc>
+        <w:tc>
+          <w:tcPr>
+            <w:tcW w:w="0" w:type="auto"/>
+            <w:vAlign w:val="center"/>
+          </w:tcPr>
+          <w:p>
+            <w:pPr>
+              <w:spacing w:line="276" w:lineRule="auto"/>
+              <w:jc w:val="center"/>
+              <w:rPr>
+                <w:rFonts w:ascii="Times New Roman" w:hAnsi="Times New Roman" w:cs="Times New Roman"/>
+                <w:b/>
+                <w:bCs/>
+                <w:sz w:val="24"/>
+                <w:szCs w:val="24"/>
+                <w:lang w:val="en-US"/>
+              </w:rPr>
+            </w:pPr>
+            <w:r>
+              <w:rPr>
+                <w:rFonts w:ascii="Times New Roman" w:hAnsi="Times New Roman" w:cs="Times New Roman"/>
+                <w:b/>
+                <w:bCs/>
+                <w:sz w:val="24"/>
+                <w:szCs w:val="24"/>
+                <w:lang w:val="en-US"/>
+              </w:rPr>
+              <w:t>Data type</w:t>
+            </w:r>
+          </w:p>
+        </w:tc>
+        <w:tc>
+          <w:tcPr>
+            <w:tcW w:w="0" w:type="auto"/>
+            <w:vAlign w:val="center"/>
+          </w:tcPr>
+          <w:p>
+            <w:pPr>
+              <w:spacing w:line="276" w:lineRule="auto"/>
+              <w:jc w:val="center"/>
+              <w:rPr>
+                <w:rFonts w:ascii="Times New Roman" w:hAnsi="Times New Roman" w:cs="Times New Roman"/>
+                <w:b/>
+                <w:bCs/>
+                <w:sz w:val="24"/>
+                <w:szCs w:val="24"/>
+                <w:lang w:val="en-US"/>
+              </w:rPr>
+            </w:pPr>
+            <w:r>
+              <w:rPr>
+                <w:rFonts w:ascii="Times New Roman" w:hAnsi="Times New Roman" w:cs="Times New Roman"/>
+                <w:b/>
+                <w:bCs/>
+                <w:sz w:val="24"/>
+                <w:szCs w:val="24"/>
+                <w:lang w:val="en-US"/>
+              </w:rPr>
+              <w:t>Selection or repetition condition</w:t>
+            </w:r>
+          </w:p>
+        </w:tc>
+      </w:tr>
+      <w:tr>
+        <w:trPr>
+          <w:trHeight w:val="270"/>
+        </w:trPr>
+        <w:tc>
+          <w:tcPr>
+            <w:tcW w:w="0" w:type="auto"/>
+            <w:vMerge/>
+            <w:shd w:val="clear" w:color="auto" w:fill="D9E2F3"/>
+            <w:vAlign w:val="center"/>
+          </w:tcPr>
+          <w:p>
+            <w:pPr>
+              <w:widowControl w:val="0"/>
+              <w:pBdr>
+                <w:top w:val="nil"/>
+                <w:left w:val="nil"/>
+                <w:bottom w:val="nil"/>
+                <w:right w:val="nil"/>
+                <w:between w:val="nil"/>
+              </w:pBdr>
+              <w:spacing w:line="276" w:lineRule="auto"/>
+              <w:rPr>
+                <w:rFonts w:ascii="Times New Roman" w:hAnsi="Times New Roman" w:cs="Times New Roman"/>
+                <w:b/>
+                <w:bCs/>
+                <w:sz w:val="24"/>
+                <w:szCs w:val="24"/>
+                <w:lang w:val="en-US"/>
+              </w:rPr>
+            </w:pPr>
+          </w:p>
+        </w:tc>
+        <w:tc>
+          <w:tcPr>
+            <w:tcW w:w="0" w:type="auto"/>
+            <w:vAlign w:val="center"/>
+          </w:tcPr>
+          <w:p>
+            <w:pPr>
+              <w:spacing w:line="276" w:lineRule="auto"/>
+              <w:rPr>
+                <w:rFonts w:ascii="Times New Roman" w:hAnsi="Times New Roman" w:cs="Times New Roman"/>
+                <w:sz w:val="24"/>
+                <w:szCs w:val="24"/>
+                <w:lang w:val="en-US"/>
+              </w:rPr>
+            </w:pPr>
+            <w:proofErr w:type="spellStart"/>
+            <w:r>
+              <w:rPr>
+                <w:rFonts w:ascii="Times New Roman" w:hAnsi="Times New Roman" w:cs="Times New Roman"/>
+                <w:sz w:val="24"/>
+                <w:szCs w:val="24"/>
+                <w:lang w:val="en-US"/>
+              </w:rPr>
+              <w:t>nameUser</w:t>
+            </w:r>
+            <w:proofErr w:type="spellEnd"/>
+          </w:p>
+        </w:tc>
+        <w:tc>
+          <w:tcPr>
+            <w:tcW w:w="0" w:type="auto"/>
+            <w:vMerge w:val="restart"/>
+            <w:vAlign w:val="center"/>
+          </w:tcPr>
+          <w:p>
+            <w:pPr>
+              <w:spacing w:line="276" w:lineRule="auto"/>
+              <w:rPr>
+                <w:rFonts w:ascii="Times New Roman" w:hAnsi="Times New Roman" w:cs="Times New Roman"/>
+                <w:sz w:val="24"/>
+                <w:szCs w:val="24"/>
+                <w:lang w:val="en-US"/>
+              </w:rPr>
+            </w:pPr>
+            <w:r>
+              <w:rPr>
+                <w:rFonts w:ascii="Times New Roman" w:hAnsi="Times New Roman" w:cs="Times New Roman"/>
+                <w:sz w:val="24"/>
+                <w:szCs w:val="24"/>
+                <w:lang w:val="en-US"/>
+              </w:rPr>
+              <w:t>String</w:t>
+            </w:r>
+          </w:p>
+        </w:tc>
+        <w:tc>
+          <w:tcPr>
+            <w:tcW w:w="0" w:type="auto"/>
+            <w:vMerge w:val="restart"/>
+            <w:vAlign w:val="center"/>
+          </w:tcPr>
+          <w:p>
+            <w:pPr>
+              <w:spacing w:line="276" w:lineRule="auto"/>
+              <w:rPr>
+                <w:rFonts w:ascii="Times New Roman" w:hAnsi="Times New Roman" w:cs="Times New Roman"/>
+                <w:sz w:val="24"/>
+                <w:szCs w:val="24"/>
+                <w:lang w:val="en-US"/>
+              </w:rPr>
+            </w:pPr>
+            <w:r>
+              <w:rPr>
+                <w:rFonts w:ascii="Times New Roman" w:hAnsi="Times New Roman" w:cs="Times New Roman"/>
+                <w:sz w:val="24"/>
+                <w:szCs w:val="24"/>
+                <w:lang w:val="en-US"/>
+              </w:rPr>
+              <w:t>Fields filled correctly</w:t>
+            </w:r>
+          </w:p>
+        </w:tc>
+      </w:tr>
+      <w:tr>
+        <w:trPr>
+          <w:trHeight w:val="270"/>
+        </w:trPr>
+        <w:tc>
+          <w:tcPr>
+            <w:tcW w:w="0" w:type="auto"/>
+            <w:vMerge/>
+            <w:shd w:val="clear" w:color="auto" w:fill="D9E2F3"/>
+            <w:vAlign w:val="center"/>
+          </w:tcPr>
+          <w:p>
+            <w:pPr>
+              <w:widowControl w:val="0"/>
+              <w:pBdr>
+                <w:top w:val="nil"/>
+                <w:left w:val="nil"/>
+                <w:bottom w:val="nil"/>
+                <w:right w:val="nil"/>
+                <w:between w:val="nil"/>
+              </w:pBdr>
+              <w:spacing w:line="276" w:lineRule="auto"/>
+              <w:rPr>
+                <w:rFonts w:ascii="Times New Roman" w:hAnsi="Times New Roman" w:cs="Times New Roman"/>
+                <w:b/>
+                <w:bCs/>
+                <w:sz w:val="24"/>
+                <w:szCs w:val="24"/>
+                <w:lang w:val="en-US"/>
+              </w:rPr>
+            </w:pPr>
+          </w:p>
+        </w:tc>
+        <w:tc>
+          <w:tcPr>
+            <w:tcW w:w="0" w:type="auto"/>
+            <w:vAlign w:val="center"/>
+          </w:tcPr>
+          <w:p>
+            <w:pPr>
+              <w:spacing w:line="276" w:lineRule="auto"/>
+              <w:rPr>
+                <w:rFonts w:ascii="Times New Roman" w:hAnsi="Times New Roman" w:cs="Times New Roman"/>
+                <w:sz w:val="24"/>
+                <w:szCs w:val="24"/>
+                <w:lang w:val="en-US"/>
+              </w:rPr>
+            </w:pPr>
+            <w:proofErr w:type="spellStart"/>
+            <w:r>
+              <w:rPr>
+                <w:rFonts w:ascii="Times New Roman" w:hAnsi="Times New Roman" w:cs="Times New Roman"/>
+                <w:sz w:val="24"/>
+                <w:szCs w:val="24"/>
+                <w:lang w:val="en-US"/>
+              </w:rPr>
+              <w:t>nameSong</w:t>
+            </w:r>
+            <w:proofErr w:type="spellEnd"/>
+          </w:p>
+        </w:tc>
+        <w:tc>
+          <w:tcPr>
+            <w:tcW w:w="0" w:type="auto"/>
+            <w:vMerge/>
+            <w:vAlign w:val="center"/>
+          </w:tcPr>
+          <w:p>
+            <w:pPr>
+              <w:spacing w:line="276" w:lineRule="auto"/>
+              <w:rPr>
+                <w:rFonts w:ascii="Times New Roman" w:hAnsi="Times New Roman" w:cs="Times New Roman"/>
+                <w:sz w:val="24"/>
+                <w:szCs w:val="24"/>
+                <w:lang w:val="en-US"/>
+              </w:rPr>
+            </w:pPr>
+          </w:p>
+        </w:tc>
+        <w:tc>
+          <w:tcPr>
+            <w:tcW w:w="0" w:type="auto"/>
+            <w:vMerge/>
+            <w:vAlign w:val="center"/>
+          </w:tcPr>
+          <w:p>
+            <w:pPr>
+              <w:spacing w:line="276" w:lineRule="auto"/>
+              <w:rPr>
+                <w:rFonts w:ascii="Times New Roman" w:hAnsi="Times New Roman" w:cs="Times New Roman"/>
+                <w:sz w:val="24"/>
+                <w:szCs w:val="24"/>
+                <w:lang w:val="en-US"/>
+              </w:rPr>
+            </w:pPr>
+          </w:p>
+        </w:tc>
+      </w:tr>
+      <w:tr>
+        <w:trPr>
+          <w:trHeight w:val="1255"/>
+        </w:trPr>
+        <w:tc>
+          <w:tcPr>
+            <w:tcW w:w="0" w:type="auto"/>
+            <w:shd w:val="clear" w:color="auto" w:fill="D9E2F3"/>
+            <w:vAlign w:val="center"/>
+          </w:tcPr>
+          <w:p>
+            <w:pPr>
+              <w:spacing w:line="276" w:lineRule="auto"/>
+              <w:rPr>
+                <w:rFonts w:ascii="Times New Roman" w:hAnsi="Times New Roman" w:cs="Times New Roman"/>
+                <w:b/>
+                <w:bCs/>
+                <w:sz w:val="24"/>
+                <w:szCs w:val="24"/>
+                <w:lang w:val="en-US"/>
+              </w:rPr>
+            </w:pPr>
+            <w:r>
+              <w:rPr>
+                <w:rFonts w:ascii="Times New Roman" w:hAnsi="Times New Roman" w:cs="Times New Roman"/>
+                <w:b/>
+                <w:bCs/>
+                <w:sz w:val="24"/>
+                <w:szCs w:val="24"/>
+                <w:lang w:val="en-US"/>
+              </w:rPr>
+              <w:t>GENERAL ACTIVITIES NECESSARY TO OBTAIN THE RESULTS</w:t>
+            </w:r>
+          </w:p>
+        </w:tc>
+        <w:tc>
+          <w:tcPr>
+            <w:tcW w:w="0" w:type="auto"/>
+            <w:gridSpan w:val="3"/>
+            <w:vAlign w:val="center"/>
+          </w:tcPr>
+          <w:p>
+            <w:pPr>
+              <w:pStyle w:val="Prrafodelista"/>
+              <w:numPr>
+                <w:ilvl w:val="0"/>
+                <w:numId w:val="33"/>
+              </w:numPr>
+              <w:spacing w:line="276" w:lineRule="auto"/>
+              <w:rPr>
+                <w:rFonts w:ascii="Times New Roman" w:hAnsi="Times New Roman" w:cs="Times New Roman"/>
+                <w:sz w:val="24"/>
+                <w:szCs w:val="24"/>
+                <w:lang w:val="en-US"/>
+              </w:rPr>
+            </w:pPr>
+            <w:r>
+              <w:rPr>
+                <w:rFonts w:ascii="Times New Roman" w:hAnsi="Times New Roman" w:cs="Times New Roman"/>
+                <w:sz w:val="24"/>
+                <w:szCs w:val="24"/>
+                <w:lang w:val="en-US"/>
+              </w:rPr>
+              <w:t xml:space="preserve">Read the </w:t>
+            </w:r>
+            <w:r>
+              <w:rPr>
+                <w:rFonts w:ascii="Times New Roman" w:hAnsi="Times New Roman" w:cs="Times New Roman"/>
+                <w:sz w:val="24"/>
+                <w:szCs w:val="24"/>
+                <w:lang w:val="en-US"/>
+              </w:rPr>
+              <w:t>user</w:t>
+            </w:r>
+            <w:r>
+              <w:rPr>
+                <w:rFonts w:ascii="Times New Roman" w:hAnsi="Times New Roman" w:cs="Times New Roman"/>
+                <w:sz w:val="24"/>
+                <w:szCs w:val="24"/>
+                <w:lang w:val="en-US"/>
+              </w:rPr>
+              <w:t>'s nam</w:t>
+            </w:r>
+            <w:r>
+              <w:rPr>
+                <w:rFonts w:ascii="Times New Roman" w:hAnsi="Times New Roman" w:cs="Times New Roman"/>
+                <w:sz w:val="24"/>
+                <w:szCs w:val="24"/>
+                <w:lang w:val="en-US"/>
+              </w:rPr>
+              <w:t>e</w:t>
+            </w:r>
+          </w:p>
+          <w:p>
+            <w:pPr>
+              <w:pStyle w:val="Prrafodelista"/>
+              <w:numPr>
+                <w:ilvl w:val="0"/>
+                <w:numId w:val="33"/>
+              </w:numPr>
+              <w:spacing w:line="276" w:lineRule="auto"/>
+              <w:rPr>
+                <w:rFonts w:ascii="Times New Roman" w:hAnsi="Times New Roman" w:cs="Times New Roman"/>
+                <w:sz w:val="24"/>
+                <w:szCs w:val="24"/>
+                <w:lang w:val="en-US"/>
+              </w:rPr>
+            </w:pPr>
+            <w:r>
+              <w:rPr>
+                <w:rFonts w:ascii="Times New Roman" w:hAnsi="Times New Roman" w:cs="Times New Roman"/>
+                <w:sz w:val="24"/>
+                <w:szCs w:val="24"/>
+                <w:lang w:val="en-US"/>
+              </w:rPr>
+              <w:t xml:space="preserve">Read the </w:t>
+            </w:r>
+            <w:r>
+              <w:rPr>
+                <w:rFonts w:ascii="Times New Roman" w:hAnsi="Times New Roman" w:cs="Times New Roman"/>
+                <w:sz w:val="24"/>
+                <w:szCs w:val="24"/>
+                <w:lang w:val="en-US"/>
+              </w:rPr>
+              <w:t>song’s</w:t>
+            </w:r>
+            <w:r>
+              <w:rPr>
+                <w:rFonts w:ascii="Times New Roman" w:hAnsi="Times New Roman" w:cs="Times New Roman"/>
+                <w:sz w:val="24"/>
+                <w:szCs w:val="24"/>
+                <w:lang w:val="en-US"/>
+              </w:rPr>
+              <w:t xml:space="preserve"> name</w:t>
+            </w:r>
+          </w:p>
+          <w:p>
+            <w:pPr>
+              <w:pStyle w:val="Prrafodelista"/>
+              <w:numPr>
+                <w:ilvl w:val="0"/>
+                <w:numId w:val="33"/>
+              </w:numPr>
+              <w:spacing w:line="276" w:lineRule="auto"/>
+              <w:rPr>
+                <w:rFonts w:ascii="Times New Roman" w:hAnsi="Times New Roman" w:cs="Times New Roman"/>
+                <w:sz w:val="24"/>
+                <w:szCs w:val="24"/>
+                <w:lang w:val="en-US"/>
+              </w:rPr>
+            </w:pPr>
+            <w:r>
+              <w:rPr>
+                <w:rFonts w:ascii="Times New Roman" w:hAnsi="Times New Roman" w:cs="Times New Roman"/>
+                <w:sz w:val="24"/>
+                <w:szCs w:val="24"/>
+                <w:lang w:val="en-US"/>
+              </w:rPr>
+              <w:t xml:space="preserve">Verify that the </w:t>
+            </w:r>
+            <w:r>
+              <w:rPr>
+                <w:rFonts w:ascii="Times New Roman" w:hAnsi="Times New Roman" w:cs="Times New Roman"/>
+                <w:sz w:val="24"/>
+                <w:szCs w:val="24"/>
+                <w:lang w:val="en-US"/>
+              </w:rPr>
+              <w:t>user exists</w:t>
+            </w:r>
+          </w:p>
+          <w:p>
+            <w:pPr>
+              <w:pStyle w:val="Prrafodelista"/>
+              <w:numPr>
+                <w:ilvl w:val="0"/>
+                <w:numId w:val="33"/>
+              </w:numPr>
+              <w:spacing w:line="276" w:lineRule="auto"/>
+              <w:rPr>
+                <w:rFonts w:ascii="Times New Roman" w:hAnsi="Times New Roman" w:cs="Times New Roman"/>
+                <w:sz w:val="24"/>
+                <w:szCs w:val="24"/>
+                <w:lang w:val="en-US"/>
+              </w:rPr>
+            </w:pPr>
+            <w:r>
+              <w:rPr>
+                <w:rFonts w:ascii="Times New Roman" w:hAnsi="Times New Roman" w:cs="Times New Roman"/>
+                <w:sz w:val="24"/>
+                <w:szCs w:val="24"/>
+                <w:lang w:val="en-US"/>
+              </w:rPr>
+              <w:t xml:space="preserve">Verify that the </w:t>
+            </w:r>
+            <w:r>
+              <w:rPr>
+                <w:rFonts w:ascii="Times New Roman" w:hAnsi="Times New Roman" w:cs="Times New Roman"/>
+                <w:sz w:val="24"/>
+                <w:szCs w:val="24"/>
+                <w:lang w:val="en-US"/>
+              </w:rPr>
+              <w:t xml:space="preserve">song </w:t>
+            </w:r>
+            <w:r>
+              <w:rPr>
+                <w:rFonts w:ascii="Times New Roman" w:hAnsi="Times New Roman" w:cs="Times New Roman"/>
+                <w:sz w:val="24"/>
+                <w:szCs w:val="24"/>
+                <w:lang w:val="en-US"/>
+              </w:rPr>
+              <w:t>exists</w:t>
+            </w:r>
+          </w:p>
+          <w:p>
+            <w:pPr>
+              <w:pStyle w:val="Prrafodelista"/>
+              <w:numPr>
+                <w:ilvl w:val="0"/>
+                <w:numId w:val="33"/>
+              </w:numPr>
+              <w:spacing w:line="276" w:lineRule="auto"/>
+              <w:rPr>
+                <w:rFonts w:ascii="Times New Roman" w:hAnsi="Times New Roman" w:cs="Times New Roman"/>
+                <w:sz w:val="24"/>
+                <w:szCs w:val="24"/>
+                <w:lang w:val="en-US"/>
+              </w:rPr>
+            </w:pPr>
+            <w:r>
+              <w:rPr>
+                <w:rFonts w:ascii="Times New Roman" w:hAnsi="Times New Roman" w:cs="Times New Roman"/>
+                <w:sz w:val="24"/>
+                <w:szCs w:val="24"/>
+                <w:lang w:val="en-US"/>
+              </w:rPr>
+              <w:t xml:space="preserve">Verify that this user is a </w:t>
+            </w:r>
+            <w:r>
+              <w:rPr>
+                <w:rFonts w:ascii="Times New Roman" w:hAnsi="Times New Roman" w:cs="Times New Roman"/>
+                <w:sz w:val="24"/>
+                <w:szCs w:val="24"/>
+                <w:lang w:val="en-US"/>
+              </w:rPr>
+              <w:t xml:space="preserve">buyer </w:t>
+            </w:r>
+            <w:r>
+              <w:rPr>
+                <w:rFonts w:ascii="Times New Roman" w:hAnsi="Times New Roman" w:cs="Times New Roman"/>
+                <w:sz w:val="24"/>
+                <w:szCs w:val="24"/>
+                <w:lang w:val="en-US"/>
+              </w:rPr>
+              <w:t>type</w:t>
+            </w:r>
+          </w:p>
+          <w:p>
+            <w:pPr>
+              <w:pStyle w:val="Prrafodelista"/>
+              <w:numPr>
+                <w:ilvl w:val="0"/>
+                <w:numId w:val="33"/>
+              </w:numPr>
+              <w:spacing w:line="276" w:lineRule="auto"/>
+              <w:rPr>
+                <w:rFonts w:ascii="Times New Roman" w:hAnsi="Times New Roman" w:cs="Times New Roman"/>
+                <w:sz w:val="24"/>
+                <w:szCs w:val="24"/>
+                <w:lang w:val="en-US"/>
+              </w:rPr>
+            </w:pPr>
+            <w:r>
+              <w:rPr>
+                <w:rFonts w:ascii="Times New Roman" w:hAnsi="Times New Roman" w:cs="Times New Roman"/>
+                <w:sz w:val="24"/>
+                <w:szCs w:val="24"/>
+                <w:lang w:val="en-US"/>
+              </w:rPr>
+              <w:t>Verify that the user has not purchased the song</w:t>
+            </w:r>
+          </w:p>
+          <w:p>
+            <w:pPr>
+              <w:pStyle w:val="Prrafodelista"/>
+              <w:numPr>
+                <w:ilvl w:val="0"/>
+                <w:numId w:val="33"/>
+              </w:numPr>
+              <w:spacing w:line="276" w:lineRule="auto"/>
+              <w:rPr>
+                <w:rFonts w:ascii="Times New Roman" w:hAnsi="Times New Roman" w:cs="Times New Roman"/>
+                <w:sz w:val="24"/>
+                <w:szCs w:val="24"/>
+                <w:lang w:val="en-US"/>
+              </w:rPr>
+            </w:pPr>
+            <w:r>
+              <w:rPr>
+                <w:rFonts w:ascii="Times New Roman" w:hAnsi="Times New Roman" w:cs="Times New Roman"/>
+                <w:sz w:val="24"/>
+                <w:szCs w:val="24"/>
+                <w:lang w:val="en-US"/>
+              </w:rPr>
+              <w:t>Adds the song to the user's list of purchased songs</w:t>
+            </w:r>
+          </w:p>
+          <w:p>
+            <w:pPr>
+              <w:pStyle w:val="Prrafodelista"/>
+              <w:numPr>
+                <w:ilvl w:val="0"/>
+                <w:numId w:val="33"/>
+              </w:numPr>
+              <w:spacing w:line="276" w:lineRule="auto"/>
+              <w:rPr>
+                <w:rFonts w:ascii="Times New Roman" w:hAnsi="Times New Roman" w:cs="Times New Roman"/>
+                <w:sz w:val="24"/>
+                <w:szCs w:val="24"/>
+                <w:lang w:val="en-US"/>
+              </w:rPr>
+            </w:pPr>
+            <w:r>
+              <w:rPr>
+                <w:rFonts w:ascii="Times New Roman" w:hAnsi="Times New Roman" w:cs="Times New Roman"/>
+                <w:sz w:val="24"/>
+                <w:szCs w:val="24"/>
+                <w:lang w:val="en-US"/>
+              </w:rPr>
+              <w:t xml:space="preserve">Update </w:t>
+            </w:r>
+            <w:r>
+              <w:rPr>
+                <w:rFonts w:ascii="Times New Roman" w:hAnsi="Times New Roman" w:cs="Times New Roman"/>
+                <w:sz w:val="24"/>
+                <w:szCs w:val="24"/>
+                <w:lang w:val="en-US"/>
+              </w:rPr>
+              <w:t>song</w:t>
+            </w:r>
+            <w:r>
+              <w:rPr>
+                <w:rFonts w:ascii="Times New Roman" w:hAnsi="Times New Roman" w:cs="Times New Roman"/>
+                <w:sz w:val="24"/>
+                <w:szCs w:val="24"/>
+                <w:lang w:val="en-US"/>
+              </w:rPr>
+              <w:t xml:space="preserve"> variables</w:t>
+            </w:r>
+          </w:p>
+        </w:tc>
+      </w:tr>
+      <w:tr>
+        <w:trPr>
+          <w:trHeight w:val="727"/>
+        </w:trPr>
+        <w:tc>
+          <w:tcPr>
+            <w:tcW w:w="0" w:type="auto"/>
+            <w:shd w:val="clear" w:color="auto" w:fill="D9E2F3"/>
+            <w:vAlign w:val="center"/>
+          </w:tcPr>
+          <w:p>
+            <w:pPr>
+              <w:spacing w:line="276" w:lineRule="auto"/>
+              <w:rPr>
+                <w:rFonts w:ascii="Times New Roman" w:hAnsi="Times New Roman" w:cs="Times New Roman"/>
+                <w:b/>
+                <w:bCs/>
+                <w:sz w:val="24"/>
+                <w:szCs w:val="24"/>
+                <w:lang w:val="en-US"/>
+              </w:rPr>
+            </w:pPr>
+            <w:r>
+              <w:rPr>
+                <w:rFonts w:ascii="Times New Roman" w:hAnsi="Times New Roman" w:cs="Times New Roman"/>
+                <w:b/>
+                <w:bCs/>
+                <w:sz w:val="24"/>
+                <w:szCs w:val="24"/>
+                <w:lang w:val="en-US"/>
+              </w:rPr>
+              <w:t>RESULT OR POSTCONDITION</w:t>
+            </w:r>
+          </w:p>
+        </w:tc>
+        <w:tc>
+          <w:tcPr>
+            <w:tcW w:w="0" w:type="auto"/>
+            <w:gridSpan w:val="3"/>
+            <w:vAlign w:val="center"/>
+          </w:tcPr>
+          <w:p>
+            <w:pPr>
+              <w:spacing w:line="276" w:lineRule="auto"/>
+              <w:rPr>
+                <w:rFonts w:ascii="Times New Roman" w:hAnsi="Times New Roman" w:cs="Times New Roman"/>
+                <w:sz w:val="24"/>
+                <w:szCs w:val="24"/>
+                <w:lang w:val="en-US"/>
+              </w:rPr>
+            </w:pPr>
+            <w:r>
+              <w:rPr>
+                <w:rFonts w:ascii="Times New Roman" w:hAnsi="Times New Roman" w:cs="Times New Roman"/>
+                <w:sz w:val="24"/>
+                <w:szCs w:val="24"/>
+                <w:lang w:val="en-US"/>
+              </w:rPr>
+              <w:t xml:space="preserve">Audio is </w:t>
+            </w:r>
+            <w:proofErr w:type="spellStart"/>
+            <w:r>
+              <w:rPr>
+                <w:rFonts w:ascii="Times New Roman" w:hAnsi="Times New Roman" w:cs="Times New Roman"/>
+                <w:sz w:val="24"/>
+                <w:szCs w:val="24"/>
+                <w:lang w:val="en-US"/>
+              </w:rPr>
+              <w:t>buyed</w:t>
+            </w:r>
+            <w:proofErr w:type="spellEnd"/>
+            <w:r>
+              <w:rPr>
+                <w:rFonts w:ascii="Times New Roman" w:hAnsi="Times New Roman" w:cs="Times New Roman"/>
+                <w:sz w:val="24"/>
+                <w:szCs w:val="24"/>
+                <w:lang w:val="en-US"/>
+              </w:rPr>
+              <w:t xml:space="preserve"> </w:t>
+            </w:r>
+            <w:r>
+              <w:rPr>
+                <w:rFonts w:ascii="Times New Roman" w:hAnsi="Times New Roman" w:cs="Times New Roman"/>
+                <w:sz w:val="24"/>
+                <w:szCs w:val="24"/>
+                <w:lang w:val="en-US"/>
+              </w:rPr>
+              <w:t>and</w:t>
+            </w:r>
+            <w:r>
+              <w:rPr>
+                <w:rFonts w:ascii="Times New Roman" w:hAnsi="Times New Roman" w:cs="Times New Roman"/>
+                <w:sz w:val="24"/>
+                <w:szCs w:val="24"/>
+                <w:lang w:val="en-US"/>
+              </w:rPr>
+              <w:t xml:space="preserve"> </w:t>
+            </w:r>
+            <w:r>
+              <w:rPr>
+                <w:rFonts w:ascii="Times New Roman" w:hAnsi="Times New Roman" w:cs="Times New Roman"/>
+                <w:sz w:val="24"/>
+                <w:szCs w:val="24"/>
+                <w:lang w:val="en-US"/>
+              </w:rPr>
+              <w:t>variables are updated</w:t>
+            </w:r>
+          </w:p>
+        </w:tc>
+      </w:tr>
+      <w:tr>
+        <w:trPr>
+          <w:trHeight w:val="286"/>
+        </w:trPr>
+        <w:tc>
+          <w:tcPr>
+            <w:tcW w:w="0" w:type="auto"/>
+            <w:vMerge w:val="restart"/>
+            <w:shd w:val="clear" w:color="auto" w:fill="D9E2F3"/>
+            <w:vAlign w:val="center"/>
+          </w:tcPr>
+          <w:p>
+            <w:pPr>
+              <w:spacing w:line="276" w:lineRule="auto"/>
+              <w:rPr>
+                <w:rFonts w:ascii="Times New Roman" w:hAnsi="Times New Roman" w:cs="Times New Roman"/>
+                <w:b/>
+                <w:bCs/>
+                <w:sz w:val="24"/>
+                <w:szCs w:val="24"/>
+                <w:lang w:val="en-US"/>
+              </w:rPr>
+            </w:pPr>
+            <w:r>
+              <w:rPr>
+                <w:rFonts w:ascii="Times New Roman" w:hAnsi="Times New Roman" w:cs="Times New Roman"/>
+                <w:b/>
+                <w:bCs/>
+                <w:sz w:val="24"/>
+                <w:szCs w:val="24"/>
+                <w:lang w:val="en-US"/>
+              </w:rPr>
+              <w:t>OUTPUTS</w:t>
+            </w:r>
+          </w:p>
+        </w:tc>
+        <w:tc>
+          <w:tcPr>
+            <w:tcW w:w="0" w:type="auto"/>
+            <w:vAlign w:val="center"/>
+          </w:tcPr>
+          <w:p>
+            <w:pPr>
+              <w:spacing w:line="276" w:lineRule="auto"/>
+              <w:jc w:val="center"/>
+              <w:rPr>
+                <w:rFonts w:ascii="Times New Roman" w:hAnsi="Times New Roman" w:cs="Times New Roman"/>
+                <w:b/>
+                <w:bCs/>
+                <w:sz w:val="24"/>
+                <w:szCs w:val="24"/>
+                <w:lang w:val="en-US"/>
+              </w:rPr>
+            </w:pPr>
+            <w:r>
+              <w:rPr>
+                <w:rFonts w:ascii="Times New Roman" w:hAnsi="Times New Roman" w:cs="Times New Roman"/>
+                <w:b/>
+                <w:bCs/>
+                <w:sz w:val="24"/>
+                <w:szCs w:val="24"/>
+                <w:lang w:val="en-US"/>
+              </w:rPr>
+              <w:t>Name outputs</w:t>
+            </w:r>
+          </w:p>
+        </w:tc>
+        <w:tc>
+          <w:tcPr>
+            <w:tcW w:w="0" w:type="auto"/>
+            <w:vAlign w:val="center"/>
+          </w:tcPr>
+          <w:p>
+            <w:pPr>
+              <w:spacing w:line="276" w:lineRule="auto"/>
+              <w:jc w:val="center"/>
+              <w:rPr>
+                <w:rFonts w:ascii="Times New Roman" w:hAnsi="Times New Roman" w:cs="Times New Roman"/>
+                <w:b/>
+                <w:bCs/>
+                <w:sz w:val="24"/>
+                <w:szCs w:val="24"/>
+                <w:lang w:val="en-US"/>
+              </w:rPr>
+            </w:pPr>
+            <w:r>
+              <w:rPr>
+                <w:rFonts w:ascii="Times New Roman" w:hAnsi="Times New Roman" w:cs="Times New Roman"/>
+                <w:b/>
+                <w:bCs/>
+                <w:sz w:val="24"/>
+                <w:szCs w:val="24"/>
+                <w:lang w:val="en-US"/>
+              </w:rPr>
+              <w:t>Data type</w:t>
+            </w:r>
+          </w:p>
+        </w:tc>
+        <w:tc>
+          <w:tcPr>
+            <w:tcW w:w="0" w:type="auto"/>
+            <w:vAlign w:val="center"/>
+          </w:tcPr>
+          <w:p>
+            <w:pPr>
+              <w:spacing w:line="276" w:lineRule="auto"/>
+              <w:jc w:val="center"/>
+              <w:rPr>
+                <w:rFonts w:ascii="Times New Roman" w:hAnsi="Times New Roman" w:cs="Times New Roman"/>
+                <w:b/>
+                <w:bCs/>
+                <w:sz w:val="24"/>
+                <w:szCs w:val="24"/>
+                <w:lang w:val="en-US"/>
+              </w:rPr>
+            </w:pPr>
+            <w:r>
+              <w:rPr>
+                <w:rFonts w:ascii="Times New Roman" w:hAnsi="Times New Roman" w:cs="Times New Roman"/>
+                <w:b/>
+                <w:bCs/>
+                <w:sz w:val="24"/>
+                <w:szCs w:val="24"/>
+                <w:lang w:val="en-US"/>
+              </w:rPr>
+              <w:t>Selection or repetition condition</w:t>
+            </w:r>
+          </w:p>
+        </w:tc>
+      </w:tr>
+      <w:tr>
+        <w:trPr>
+          <w:trHeight w:val="300"/>
+        </w:trPr>
+        <w:tc>
+          <w:tcPr>
+            <w:tcW w:w="0" w:type="auto"/>
+            <w:vMerge/>
+            <w:shd w:val="clear" w:color="auto" w:fill="D9E2F3"/>
+            <w:vAlign w:val="center"/>
+          </w:tcPr>
+          <w:p>
+            <w:pPr>
+              <w:widowControl w:val="0"/>
+              <w:pBdr>
+                <w:top w:val="nil"/>
+                <w:left w:val="nil"/>
+                <w:bottom w:val="nil"/>
+                <w:right w:val="nil"/>
+                <w:between w:val="nil"/>
+              </w:pBdr>
+              <w:spacing w:line="276" w:lineRule="auto"/>
+              <w:rPr>
+                <w:rFonts w:ascii="Times New Roman" w:hAnsi="Times New Roman" w:cs="Times New Roman"/>
+                <w:sz w:val="24"/>
+                <w:szCs w:val="24"/>
+                <w:lang w:val="en-US"/>
+              </w:rPr>
+            </w:pPr>
+          </w:p>
+        </w:tc>
+        <w:tc>
+          <w:tcPr>
+            <w:tcW w:w="0" w:type="auto"/>
+            <w:vAlign w:val="center"/>
+          </w:tcPr>
+          <w:p>
+            <w:pPr>
+              <w:spacing w:line="276" w:lineRule="auto"/>
+              <w:rPr>
+                <w:rFonts w:ascii="Times New Roman" w:hAnsi="Times New Roman" w:cs="Times New Roman"/>
+                <w:sz w:val="24"/>
+                <w:szCs w:val="24"/>
+                <w:lang w:val="en-US"/>
+              </w:rPr>
+            </w:pPr>
+            <w:r>
+              <w:rPr>
+                <w:rFonts w:ascii="Times New Roman" w:hAnsi="Times New Roman" w:cs="Times New Roman"/>
+                <w:sz w:val="24"/>
+                <w:szCs w:val="24"/>
+                <w:lang w:val="en-US"/>
+              </w:rPr>
+              <w:t>msg</w:t>
+            </w:r>
+          </w:p>
+        </w:tc>
+        <w:tc>
+          <w:tcPr>
+            <w:tcW w:w="0" w:type="auto"/>
+            <w:vAlign w:val="center"/>
+          </w:tcPr>
+          <w:p>
+            <w:pPr>
+              <w:spacing w:line="276" w:lineRule="auto"/>
+              <w:rPr>
+                <w:rFonts w:ascii="Times New Roman" w:hAnsi="Times New Roman" w:cs="Times New Roman"/>
+                <w:sz w:val="24"/>
+                <w:szCs w:val="24"/>
+                <w:lang w:val="en-US"/>
+              </w:rPr>
+            </w:pPr>
+            <w:r>
+              <w:rPr>
+                <w:rFonts w:ascii="Times New Roman" w:hAnsi="Times New Roman" w:cs="Times New Roman"/>
+                <w:sz w:val="24"/>
+                <w:szCs w:val="24"/>
+                <w:lang w:val="en-US"/>
+              </w:rPr>
+              <w:t>String</w:t>
+            </w:r>
+          </w:p>
+        </w:tc>
+        <w:tc>
+          <w:tcPr>
+            <w:tcW w:w="0" w:type="auto"/>
+            <w:vAlign w:val="center"/>
+          </w:tcPr>
+          <w:p>
+            <w:pPr>
+              <w:spacing w:line="276" w:lineRule="auto"/>
+              <w:rPr>
+                <w:rFonts w:ascii="Times New Roman" w:hAnsi="Times New Roman" w:cs="Times New Roman"/>
+                <w:sz w:val="24"/>
+                <w:szCs w:val="24"/>
+                <w:lang w:val="en-US"/>
+              </w:rPr>
+            </w:pPr>
+            <w:r>
+              <w:rPr>
+                <w:rFonts w:ascii="Times New Roman" w:hAnsi="Times New Roman" w:cs="Times New Roman"/>
+                <w:sz w:val="24"/>
+                <w:szCs w:val="24"/>
+                <w:lang w:val="en-US"/>
+              </w:rPr>
+              <w:t>Whether the process was successful or not</w:t>
+            </w:r>
+          </w:p>
+        </w:tc>
+      </w:tr>
+    </w:tbl>
+    <w:p>
+      <w:pPr>
+        <w:spacing w:line="276" w:lineRule="auto"/>
+        <w:rPr>
+          <w:rFonts w:ascii="Times New Roman" w:hAnsi="Times New Roman" w:cs="Times New Roman"/>
+          <w:b/>
+          <w:bCs/>
+          <w:sz w:val="24"/>
+          <w:szCs w:val="24"/>
+          <w:lang w:val="en-US"/>
+        </w:rPr>
+      </w:pPr>
+    </w:p>
     <w:sectPr>
-      <w:pgSz w:w="16840" w:h="26649" w:code="8"/>
-      <w:pgMar w:top="1440" w:right="1077" w:bottom="1440" w:left="1077" w:header="709" w:footer="709" w:gutter="0"/>
+      <w:pgSz w:w="16840" w:h="28350" w:code="8"/>
+      <w:pgMar w:top="720" w:right="720" w:bottom="720" w:left="720" w:header="709" w:footer="709" w:gutter="0"/>
       <w:pgNumType w:start="1"/>
       <w:cols w:space="720"/>
       <w:docGrid w:linePitch="299"/>
@@ -11842,6 +19925,92 @@
     </w:lvl>
   </w:abstractNum>
   <w:abstractNum w:abstractNumId="16" w15:restartNumberingAfterBreak="0">
+    <w:nsid w:val="4396266F"/>
+    <w:multiLevelType w:val="hybridMultilevel"/>
+    <w:tmpl w:val="327AC154"/>
+    <w:lvl w:ilvl="0" w:tplc="FFFFFFFF">
+      <w:start w:val="1"/>
+      <w:numFmt w:val="decimal"/>
+      <w:lvlText w:val="%1."/>
+      <w:lvlJc w:val="left"/>
+      <w:pPr>
+        <w:ind w:left="720" w:hanging="360"/>
+      </w:pPr>
+    </w:lvl>
+    <w:lvl w:ilvl="1" w:tplc="FFFFFFFF" w:tentative="1">
+      <w:start w:val="1"/>
+      <w:numFmt w:val="lowerLetter"/>
+      <w:lvlText w:val="%2."/>
+      <w:lvlJc w:val="left"/>
+      <w:pPr>
+        <w:ind w:left="1440" w:hanging="360"/>
+      </w:pPr>
+    </w:lvl>
+    <w:lvl w:ilvl="2" w:tplc="FFFFFFFF" w:tentative="1">
+      <w:start w:val="1"/>
+      <w:numFmt w:val="lowerRoman"/>
+      <w:lvlText w:val="%3."/>
+      <w:lvlJc w:val="right"/>
+      <w:pPr>
+        <w:ind w:left="2160" w:hanging="180"/>
+      </w:pPr>
+    </w:lvl>
+    <w:lvl w:ilvl="3" w:tplc="FFFFFFFF" w:tentative="1">
+      <w:start w:val="1"/>
+      <w:numFmt w:val="decimal"/>
+      <w:lvlText w:val="%4."/>
+      <w:lvlJc w:val="left"/>
+      <w:pPr>
+        <w:ind w:left="2880" w:hanging="360"/>
+      </w:pPr>
+    </w:lvl>
+    <w:lvl w:ilvl="4" w:tplc="FFFFFFFF" w:tentative="1">
+      <w:start w:val="1"/>
+      <w:numFmt w:val="lowerLetter"/>
+      <w:lvlText w:val="%5."/>
+      <w:lvlJc w:val="left"/>
+      <w:pPr>
+        <w:ind w:left="3600" w:hanging="360"/>
+      </w:pPr>
+    </w:lvl>
+    <w:lvl w:ilvl="5" w:tplc="FFFFFFFF" w:tentative="1">
+      <w:start w:val="1"/>
+      <w:numFmt w:val="lowerRoman"/>
+      <w:lvlText w:val="%6."/>
+      <w:lvlJc w:val="right"/>
+      <w:pPr>
+        <w:ind w:left="4320" w:hanging="180"/>
+      </w:pPr>
+    </w:lvl>
+    <w:lvl w:ilvl="6" w:tplc="FFFFFFFF" w:tentative="1">
+      <w:start w:val="1"/>
+      <w:numFmt w:val="decimal"/>
+      <w:lvlText w:val="%7."/>
+      <w:lvlJc w:val="left"/>
+      <w:pPr>
+        <w:ind w:left="5040" w:hanging="360"/>
+      </w:pPr>
+    </w:lvl>
+    <w:lvl w:ilvl="7" w:tplc="FFFFFFFF" w:tentative="1">
+      <w:start w:val="1"/>
+      <w:numFmt w:val="lowerLetter"/>
+      <w:lvlText w:val="%8."/>
+      <w:lvlJc w:val="left"/>
+      <w:pPr>
+        <w:ind w:left="5760" w:hanging="360"/>
+      </w:pPr>
+    </w:lvl>
+    <w:lvl w:ilvl="8" w:tplc="FFFFFFFF" w:tentative="1">
+      <w:start w:val="1"/>
+      <w:numFmt w:val="lowerRoman"/>
+      <w:lvlText w:val="%9."/>
+      <w:lvlJc w:val="right"/>
+      <w:pPr>
+        <w:ind w:left="6480" w:hanging="180"/>
+      </w:pPr>
+    </w:lvl>
+  </w:abstractNum>
+  <w:abstractNum w:abstractNumId="17" w15:restartNumberingAfterBreak="0">
     <w:nsid w:val="4BDA2047"/>
     <w:multiLevelType w:val="hybridMultilevel"/>
     <w:tmpl w:val="327AC154"/>
@@ -11927,7 +20096,93 @@
       </w:pPr>
     </w:lvl>
   </w:abstractNum>
-  <w:abstractNum w:abstractNumId="17" w15:restartNumberingAfterBreak="0">
+  <w:abstractNum w:abstractNumId="18" w15:restartNumberingAfterBreak="0">
+    <w:nsid w:val="53A23F3C"/>
+    <w:multiLevelType w:val="hybridMultilevel"/>
+    <w:tmpl w:val="327AC154"/>
+    <w:lvl w:ilvl="0" w:tplc="FFFFFFFF">
+      <w:start w:val="1"/>
+      <w:numFmt w:val="decimal"/>
+      <w:lvlText w:val="%1."/>
+      <w:lvlJc w:val="left"/>
+      <w:pPr>
+        <w:ind w:left="720" w:hanging="360"/>
+      </w:pPr>
+    </w:lvl>
+    <w:lvl w:ilvl="1" w:tplc="FFFFFFFF" w:tentative="1">
+      <w:start w:val="1"/>
+      <w:numFmt w:val="lowerLetter"/>
+      <w:lvlText w:val="%2."/>
+      <w:lvlJc w:val="left"/>
+      <w:pPr>
+        <w:ind w:left="1440" w:hanging="360"/>
+      </w:pPr>
+    </w:lvl>
+    <w:lvl w:ilvl="2" w:tplc="FFFFFFFF" w:tentative="1">
+      <w:start w:val="1"/>
+      <w:numFmt w:val="lowerRoman"/>
+      <w:lvlText w:val="%3."/>
+      <w:lvlJc w:val="right"/>
+      <w:pPr>
+        <w:ind w:left="2160" w:hanging="180"/>
+      </w:pPr>
+    </w:lvl>
+    <w:lvl w:ilvl="3" w:tplc="FFFFFFFF" w:tentative="1">
+      <w:start w:val="1"/>
+      <w:numFmt w:val="decimal"/>
+      <w:lvlText w:val="%4."/>
+      <w:lvlJc w:val="left"/>
+      <w:pPr>
+        <w:ind w:left="2880" w:hanging="360"/>
+      </w:pPr>
+    </w:lvl>
+    <w:lvl w:ilvl="4" w:tplc="FFFFFFFF" w:tentative="1">
+      <w:start w:val="1"/>
+      <w:numFmt w:val="lowerLetter"/>
+      <w:lvlText w:val="%5."/>
+      <w:lvlJc w:val="left"/>
+      <w:pPr>
+        <w:ind w:left="3600" w:hanging="360"/>
+      </w:pPr>
+    </w:lvl>
+    <w:lvl w:ilvl="5" w:tplc="FFFFFFFF" w:tentative="1">
+      <w:start w:val="1"/>
+      <w:numFmt w:val="lowerRoman"/>
+      <w:lvlText w:val="%6."/>
+      <w:lvlJc w:val="right"/>
+      <w:pPr>
+        <w:ind w:left="4320" w:hanging="180"/>
+      </w:pPr>
+    </w:lvl>
+    <w:lvl w:ilvl="6" w:tplc="FFFFFFFF" w:tentative="1">
+      <w:start w:val="1"/>
+      <w:numFmt w:val="decimal"/>
+      <w:lvlText w:val="%7."/>
+      <w:lvlJc w:val="left"/>
+      <w:pPr>
+        <w:ind w:left="5040" w:hanging="360"/>
+      </w:pPr>
+    </w:lvl>
+    <w:lvl w:ilvl="7" w:tplc="FFFFFFFF" w:tentative="1">
+      <w:start w:val="1"/>
+      <w:numFmt w:val="lowerLetter"/>
+      <w:lvlText w:val="%8."/>
+      <w:lvlJc w:val="left"/>
+      <w:pPr>
+        <w:ind w:left="5760" w:hanging="360"/>
+      </w:pPr>
+    </w:lvl>
+    <w:lvl w:ilvl="8" w:tplc="FFFFFFFF" w:tentative="1">
+      <w:start w:val="1"/>
+      <w:numFmt w:val="lowerRoman"/>
+      <w:lvlText w:val="%9."/>
+      <w:lvlJc w:val="right"/>
+      <w:pPr>
+        <w:ind w:left="6480" w:hanging="180"/>
+      </w:pPr>
+    </w:lvl>
+  </w:abstractNum>
+  <w:abstractNum w:abstractNumId="19" w15:restartNumberingAfterBreak="0">
     <w:nsid w:val="5B5E7AB6"/>
     <w:multiLevelType w:val="hybridMultilevel"/>
     <w:tmpl w:val="0A301722"/>
@@ -12013,7 +20268,179 @@
       </w:pPr>
     </w:lvl>
   </w:abstractNum>
-  <w:abstractNum w:abstractNumId="18" w15:restartNumberingAfterBreak="0">
+  <w:abstractNum w:abstractNumId="20" w15:restartNumberingAfterBreak="0">
+    <w:nsid w:val="5C8F30CB"/>
+    <w:multiLevelType w:val="hybridMultilevel"/>
+    <w:tmpl w:val="327AC154"/>
+    <w:lvl w:ilvl="0" w:tplc="FFFFFFFF">
+      <w:start w:val="1"/>
+      <w:numFmt w:val="decimal"/>
+      <w:lvlText w:val="%1."/>
+      <w:lvlJc w:val="left"/>
+      <w:pPr>
+        <w:ind w:left="720" w:hanging="360"/>
+      </w:pPr>
+    </w:lvl>
+    <w:lvl w:ilvl="1" w:tplc="FFFFFFFF" w:tentative="1">
+      <w:start w:val="1"/>
+      <w:numFmt w:val="lowerLetter"/>
+      <w:lvlText w:val="%2."/>
+      <w:lvlJc w:val="left"/>
+      <w:pPr>
+        <w:ind w:left="1440" w:hanging="360"/>
+      </w:pPr>
+    </w:lvl>
+    <w:lvl w:ilvl="2" w:tplc="FFFFFFFF" w:tentative="1">
+      <w:start w:val="1"/>
+      <w:numFmt w:val="lowerRoman"/>
+      <w:lvlText w:val="%3."/>
+      <w:lvlJc w:val="right"/>
+      <w:pPr>
+        <w:ind w:left="2160" w:hanging="180"/>
+      </w:pPr>
+    </w:lvl>
+    <w:lvl w:ilvl="3" w:tplc="FFFFFFFF" w:tentative="1">
+      <w:start w:val="1"/>
+      <w:numFmt w:val="decimal"/>
+      <w:lvlText w:val="%4."/>
+      <w:lvlJc w:val="left"/>
+      <w:pPr>
+        <w:ind w:left="2880" w:hanging="360"/>
+      </w:pPr>
+    </w:lvl>
+    <w:lvl w:ilvl="4" w:tplc="FFFFFFFF" w:tentative="1">
+      <w:start w:val="1"/>
+      <w:numFmt w:val="lowerLetter"/>
+      <w:lvlText w:val="%5."/>
+      <w:lvlJc w:val="left"/>
+      <w:pPr>
+        <w:ind w:left="3600" w:hanging="360"/>
+      </w:pPr>
+    </w:lvl>
+    <w:lvl w:ilvl="5" w:tplc="FFFFFFFF" w:tentative="1">
+      <w:start w:val="1"/>
+      <w:numFmt w:val="lowerRoman"/>
+      <w:lvlText w:val="%6."/>
+      <w:lvlJc w:val="right"/>
+      <w:pPr>
+        <w:ind w:left="4320" w:hanging="180"/>
+      </w:pPr>
+    </w:lvl>
+    <w:lvl w:ilvl="6" w:tplc="FFFFFFFF" w:tentative="1">
+      <w:start w:val="1"/>
+      <w:numFmt w:val="decimal"/>
+      <w:lvlText w:val="%7."/>
+      <w:lvlJc w:val="left"/>
+      <w:pPr>
+        <w:ind w:left="5040" w:hanging="360"/>
+      </w:pPr>
+    </w:lvl>
+    <w:lvl w:ilvl="7" w:tplc="FFFFFFFF" w:tentative="1">
+      <w:start w:val="1"/>
+      <w:numFmt w:val="lowerLetter"/>
+      <w:lvlText w:val="%8."/>
+      <w:lvlJc w:val="left"/>
+      <w:pPr>
+        <w:ind w:left="5760" w:hanging="360"/>
+      </w:pPr>
+    </w:lvl>
+    <w:lvl w:ilvl="8" w:tplc="FFFFFFFF" w:tentative="1">
+      <w:start w:val="1"/>
+      <w:numFmt w:val="lowerRoman"/>
+      <w:lvlText w:val="%9."/>
+      <w:lvlJc w:val="right"/>
+      <w:pPr>
+        <w:ind w:left="6480" w:hanging="180"/>
+      </w:pPr>
+    </w:lvl>
+  </w:abstractNum>
+  <w:abstractNum w:abstractNumId="21" w15:restartNumberingAfterBreak="0">
+    <w:nsid w:val="5EDC56DA"/>
+    <w:multiLevelType w:val="hybridMultilevel"/>
+    <w:tmpl w:val="327AC154"/>
+    <w:lvl w:ilvl="0" w:tplc="FFFFFFFF">
+      <w:start w:val="1"/>
+      <w:numFmt w:val="decimal"/>
+      <w:lvlText w:val="%1."/>
+      <w:lvlJc w:val="left"/>
+      <w:pPr>
+        <w:ind w:left="720" w:hanging="360"/>
+      </w:pPr>
+    </w:lvl>
+    <w:lvl w:ilvl="1" w:tplc="FFFFFFFF" w:tentative="1">
+      <w:start w:val="1"/>
+      <w:numFmt w:val="lowerLetter"/>
+      <w:lvlText w:val="%2."/>
+      <w:lvlJc w:val="left"/>
+      <w:pPr>
+        <w:ind w:left="1440" w:hanging="360"/>
+      </w:pPr>
+    </w:lvl>
+    <w:lvl w:ilvl="2" w:tplc="FFFFFFFF" w:tentative="1">
+      <w:start w:val="1"/>
+      <w:numFmt w:val="lowerRoman"/>
+      <w:lvlText w:val="%3."/>
+      <w:lvlJc w:val="right"/>
+      <w:pPr>
+        <w:ind w:left="2160" w:hanging="180"/>
+      </w:pPr>
+    </w:lvl>
+    <w:lvl w:ilvl="3" w:tplc="FFFFFFFF" w:tentative="1">
+      <w:start w:val="1"/>
+      <w:numFmt w:val="decimal"/>
+      <w:lvlText w:val="%4."/>
+      <w:lvlJc w:val="left"/>
+      <w:pPr>
+        <w:ind w:left="2880" w:hanging="360"/>
+      </w:pPr>
+    </w:lvl>
+    <w:lvl w:ilvl="4" w:tplc="FFFFFFFF" w:tentative="1">
+      <w:start w:val="1"/>
+      <w:numFmt w:val="lowerLetter"/>
+      <w:lvlText w:val="%5."/>
+      <w:lvlJc w:val="left"/>
+      <w:pPr>
+        <w:ind w:left="3600" w:hanging="360"/>
+      </w:pPr>
+    </w:lvl>
+    <w:lvl w:ilvl="5" w:tplc="FFFFFFFF" w:tentative="1">
+      <w:start w:val="1"/>
+      <w:numFmt w:val="lowerRoman"/>
+      <w:lvlText w:val="%6."/>
+      <w:lvlJc w:val="right"/>
+      <w:pPr>
+        <w:ind w:left="4320" w:hanging="180"/>
+      </w:pPr>
+    </w:lvl>
+    <w:lvl w:ilvl="6" w:tplc="FFFFFFFF" w:tentative="1">
+      <w:start w:val="1"/>
+      <w:numFmt w:val="decimal"/>
+      <w:lvlText w:val="%7."/>
+      <w:lvlJc w:val="left"/>
+      <w:pPr>
+        <w:ind w:left="5040" w:hanging="360"/>
+      </w:pPr>
+    </w:lvl>
+    <w:lvl w:ilvl="7" w:tplc="FFFFFFFF" w:tentative="1">
+      <w:start w:val="1"/>
+      <w:numFmt w:val="lowerLetter"/>
+      <w:lvlText w:val="%8."/>
+      <w:lvlJc w:val="left"/>
+      <w:pPr>
+        <w:ind w:left="5760" w:hanging="360"/>
+      </w:pPr>
+    </w:lvl>
+    <w:lvl w:ilvl="8" w:tplc="FFFFFFFF" w:tentative="1">
+      <w:start w:val="1"/>
+      <w:numFmt w:val="lowerRoman"/>
+      <w:lvlText w:val="%9."/>
+      <w:lvlJc w:val="right"/>
+      <w:pPr>
+        <w:ind w:left="6480" w:hanging="180"/>
+      </w:pPr>
+    </w:lvl>
+  </w:abstractNum>
+  <w:abstractNum w:abstractNumId="22" w15:restartNumberingAfterBreak="0">
     <w:nsid w:val="61041FE0"/>
     <w:multiLevelType w:val="hybridMultilevel"/>
     <w:tmpl w:val="391AF08C"/>
@@ -12126,7 +20553,7 @@
       </w:rPr>
     </w:lvl>
   </w:abstractNum>
-  <w:abstractNum w:abstractNumId="19" w15:restartNumberingAfterBreak="0">
+  <w:abstractNum w:abstractNumId="23" w15:restartNumberingAfterBreak="0">
     <w:nsid w:val="65677BC7"/>
     <w:multiLevelType w:val="hybridMultilevel"/>
     <w:tmpl w:val="327AC154"/>
@@ -12212,7 +20639,7 @@
       </w:pPr>
     </w:lvl>
   </w:abstractNum>
-  <w:abstractNum w:abstractNumId="20" w15:restartNumberingAfterBreak="0">
+  <w:abstractNum w:abstractNumId="24" w15:restartNumberingAfterBreak="0">
     <w:nsid w:val="65A53244"/>
     <w:multiLevelType w:val="hybridMultilevel"/>
     <w:tmpl w:val="327AC154"/>
@@ -12298,7 +20725,7 @@
       </w:pPr>
     </w:lvl>
   </w:abstractNum>
-  <w:abstractNum w:abstractNumId="21" w15:restartNumberingAfterBreak="0">
+  <w:abstractNum w:abstractNumId="25" w15:restartNumberingAfterBreak="0">
     <w:nsid w:val="67905978"/>
     <w:multiLevelType w:val="hybridMultilevel"/>
     <w:tmpl w:val="327AC154"/>
@@ -12384,7 +20811,93 @@
       </w:pPr>
     </w:lvl>
   </w:abstractNum>
-  <w:abstractNum w:abstractNumId="22" w15:restartNumberingAfterBreak="0">
+  <w:abstractNum w:abstractNumId="26" w15:restartNumberingAfterBreak="0">
+    <w:nsid w:val="6CC16481"/>
+    <w:multiLevelType w:val="hybridMultilevel"/>
+    <w:tmpl w:val="327AC154"/>
+    <w:lvl w:ilvl="0" w:tplc="FFFFFFFF">
+      <w:start w:val="1"/>
+      <w:numFmt w:val="decimal"/>
+      <w:lvlText w:val="%1."/>
+      <w:lvlJc w:val="left"/>
+      <w:pPr>
+        <w:ind w:left="720" w:hanging="360"/>
+      </w:pPr>
+    </w:lvl>
+    <w:lvl w:ilvl="1" w:tplc="FFFFFFFF" w:tentative="1">
+      <w:start w:val="1"/>
+      <w:numFmt w:val="lowerLetter"/>
+      <w:lvlText w:val="%2."/>
+      <w:lvlJc w:val="left"/>
+      <w:pPr>
+        <w:ind w:left="1440" w:hanging="360"/>
+      </w:pPr>
+    </w:lvl>
+    <w:lvl w:ilvl="2" w:tplc="FFFFFFFF" w:tentative="1">
+      <w:start w:val="1"/>
+      <w:numFmt w:val="lowerRoman"/>
+      <w:lvlText w:val="%3."/>
+      <w:lvlJc w:val="right"/>
+      <w:pPr>
+        <w:ind w:left="2160" w:hanging="180"/>
+      </w:pPr>
+    </w:lvl>
+    <w:lvl w:ilvl="3" w:tplc="FFFFFFFF" w:tentative="1">
+      <w:start w:val="1"/>
+      <w:numFmt w:val="decimal"/>
+      <w:lvlText w:val="%4."/>
+      <w:lvlJc w:val="left"/>
+      <w:pPr>
+        <w:ind w:left="2880" w:hanging="360"/>
+      </w:pPr>
+    </w:lvl>
+    <w:lvl w:ilvl="4" w:tplc="FFFFFFFF" w:tentative="1">
+      <w:start w:val="1"/>
+      <w:numFmt w:val="lowerLetter"/>
+      <w:lvlText w:val="%5."/>
+      <w:lvlJc w:val="left"/>
+      <w:pPr>
+        <w:ind w:left="3600" w:hanging="360"/>
+      </w:pPr>
+    </w:lvl>
+    <w:lvl w:ilvl="5" w:tplc="FFFFFFFF" w:tentative="1">
+      <w:start w:val="1"/>
+      <w:numFmt w:val="lowerRoman"/>
+      <w:lvlText w:val="%6."/>
+      <w:lvlJc w:val="right"/>
+      <w:pPr>
+        <w:ind w:left="4320" w:hanging="180"/>
+      </w:pPr>
+    </w:lvl>
+    <w:lvl w:ilvl="6" w:tplc="FFFFFFFF" w:tentative="1">
+      <w:start w:val="1"/>
+      <w:numFmt w:val="decimal"/>
+      <w:lvlText w:val="%7."/>
+      <w:lvlJc w:val="left"/>
+      <w:pPr>
+        <w:ind w:left="5040" w:hanging="360"/>
+      </w:pPr>
+    </w:lvl>
+    <w:lvl w:ilvl="7" w:tplc="FFFFFFFF" w:tentative="1">
+      <w:start w:val="1"/>
+      <w:numFmt w:val="lowerLetter"/>
+      <w:lvlText w:val="%8."/>
+      <w:lvlJc w:val="left"/>
+      <w:pPr>
+        <w:ind w:left="5760" w:hanging="360"/>
+      </w:pPr>
+    </w:lvl>
+    <w:lvl w:ilvl="8" w:tplc="FFFFFFFF" w:tentative="1">
+      <w:start w:val="1"/>
+      <w:numFmt w:val="lowerRoman"/>
+      <w:lvlText w:val="%9."/>
+      <w:lvlJc w:val="right"/>
+      <w:pPr>
+        <w:ind w:left="6480" w:hanging="180"/>
+      </w:pPr>
+    </w:lvl>
+  </w:abstractNum>
+  <w:abstractNum w:abstractNumId="27" w15:restartNumberingAfterBreak="0">
     <w:nsid w:val="6E6D2874"/>
     <w:multiLevelType w:val="hybridMultilevel"/>
     <w:tmpl w:val="34FC0A5A"/>
@@ -12470,7 +20983,7 @@
       </w:pPr>
     </w:lvl>
   </w:abstractNum>
-  <w:abstractNum w:abstractNumId="23" w15:restartNumberingAfterBreak="0">
+  <w:abstractNum w:abstractNumId="28" w15:restartNumberingAfterBreak="0">
     <w:nsid w:val="73D339E1"/>
     <w:multiLevelType w:val="hybridMultilevel"/>
     <w:tmpl w:val="327AC154"/>
@@ -12556,7 +21069,7 @@
       </w:pPr>
     </w:lvl>
   </w:abstractNum>
-  <w:abstractNum w:abstractNumId="24" w15:restartNumberingAfterBreak="0">
+  <w:abstractNum w:abstractNumId="29" w15:restartNumberingAfterBreak="0">
     <w:nsid w:val="73DE6585"/>
     <w:multiLevelType w:val="hybridMultilevel"/>
     <w:tmpl w:val="327AC154"/>
@@ -12642,7 +21155,93 @@
       </w:pPr>
     </w:lvl>
   </w:abstractNum>
-  <w:abstractNum w:abstractNumId="25" w15:restartNumberingAfterBreak="0">
+  <w:abstractNum w:abstractNumId="30" w15:restartNumberingAfterBreak="0">
+    <w:nsid w:val="7DD641F0"/>
+    <w:multiLevelType w:val="hybridMultilevel"/>
+    <w:tmpl w:val="327AC154"/>
+    <w:lvl w:ilvl="0" w:tplc="FFFFFFFF">
+      <w:start w:val="1"/>
+      <w:numFmt w:val="decimal"/>
+      <w:lvlText w:val="%1."/>
+      <w:lvlJc w:val="left"/>
+      <w:pPr>
+        <w:ind w:left="720" w:hanging="360"/>
+      </w:pPr>
+    </w:lvl>
+    <w:lvl w:ilvl="1" w:tplc="FFFFFFFF" w:tentative="1">
+      <w:start w:val="1"/>
+      <w:numFmt w:val="lowerLetter"/>
+      <w:lvlText w:val="%2."/>
+      <w:lvlJc w:val="left"/>
+      <w:pPr>
+        <w:ind w:left="1440" w:hanging="360"/>
+      </w:pPr>
+    </w:lvl>
+    <w:lvl w:ilvl="2" w:tplc="FFFFFFFF" w:tentative="1">
+      <w:start w:val="1"/>
+      <w:numFmt w:val="lowerRoman"/>
+      <w:lvlText w:val="%3."/>
+      <w:lvlJc w:val="right"/>
+      <w:pPr>
+        <w:ind w:left="2160" w:hanging="180"/>
+      </w:pPr>
+    </w:lvl>
+    <w:lvl w:ilvl="3" w:tplc="FFFFFFFF" w:tentative="1">
+      <w:start w:val="1"/>
+      <w:numFmt w:val="decimal"/>
+      <w:lvlText w:val="%4."/>
+      <w:lvlJc w:val="left"/>
+      <w:pPr>
+        <w:ind w:left="2880" w:hanging="360"/>
+      </w:pPr>
+    </w:lvl>
+    <w:lvl w:ilvl="4" w:tplc="FFFFFFFF" w:tentative="1">
+      <w:start w:val="1"/>
+      <w:numFmt w:val="lowerLetter"/>
+      <w:lvlText w:val="%5."/>
+      <w:lvlJc w:val="left"/>
+      <w:pPr>
+        <w:ind w:left="3600" w:hanging="360"/>
+      </w:pPr>
+    </w:lvl>
+    <w:lvl w:ilvl="5" w:tplc="FFFFFFFF" w:tentative="1">
+      <w:start w:val="1"/>
+      <w:numFmt w:val="lowerRoman"/>
+      <w:lvlText w:val="%6."/>
+      <w:lvlJc w:val="right"/>
+      <w:pPr>
+        <w:ind w:left="4320" w:hanging="180"/>
+      </w:pPr>
+    </w:lvl>
+    <w:lvl w:ilvl="6" w:tplc="FFFFFFFF" w:tentative="1">
+      <w:start w:val="1"/>
+      <w:numFmt w:val="decimal"/>
+      <w:lvlText w:val="%7."/>
+      <w:lvlJc w:val="left"/>
+      <w:pPr>
+        <w:ind w:left="5040" w:hanging="360"/>
+      </w:pPr>
+    </w:lvl>
+    <w:lvl w:ilvl="7" w:tplc="FFFFFFFF" w:tentative="1">
+      <w:start w:val="1"/>
+      <w:numFmt w:val="lowerLetter"/>
+      <w:lvlText w:val="%8."/>
+      <w:lvlJc w:val="left"/>
+      <w:pPr>
+        <w:ind w:left="5760" w:hanging="360"/>
+      </w:pPr>
+    </w:lvl>
+    <w:lvl w:ilvl="8" w:tplc="FFFFFFFF" w:tentative="1">
+      <w:start w:val="1"/>
+      <w:numFmt w:val="lowerRoman"/>
+      <w:lvlText w:val="%9."/>
+      <w:lvlJc w:val="right"/>
+      <w:pPr>
+        <w:ind w:left="6480" w:hanging="180"/>
+      </w:pPr>
+    </w:lvl>
+  </w:abstractNum>
+  <w:abstractNum w:abstractNumId="31" w15:restartNumberingAfterBreak="0">
     <w:nsid w:val="7EC466A9"/>
     <w:multiLevelType w:val="hybridMultilevel"/>
     <w:tmpl w:val="327AC154"/>
@@ -12728,7 +21327,7 @@
       </w:pPr>
     </w:lvl>
   </w:abstractNum>
-  <w:abstractNum w:abstractNumId="26" w15:restartNumberingAfterBreak="0">
+  <w:abstractNum w:abstractNumId="32" w15:restartNumberingAfterBreak="0">
     <w:nsid w:val="7FA83308"/>
     <w:multiLevelType w:val="hybridMultilevel"/>
     <w:tmpl w:val="327AC154"/>
@@ -12824,7 +21423,7 @@
     <w:abstractNumId w:val="4"/>
   </w:num>
   <w:num w:numId="4" w16cid:durableId="132645263">
-    <w:abstractNumId w:val="22"/>
+    <w:abstractNumId w:val="27"/>
   </w:num>
   <w:num w:numId="5" w16cid:durableId="1087656319">
     <w:abstractNumId w:val="13"/>
@@ -12833,19 +21432,19 @@
     <w:abstractNumId w:val="0"/>
   </w:num>
   <w:num w:numId="7" w16cid:durableId="1808543946">
-    <w:abstractNumId w:val="18"/>
+    <w:abstractNumId w:val="22"/>
   </w:num>
   <w:num w:numId="8" w16cid:durableId="999163505">
     <w:abstractNumId w:val="15"/>
   </w:num>
   <w:num w:numId="9" w16cid:durableId="1974559217">
-    <w:abstractNumId w:val="26"/>
+    <w:abstractNumId w:val="32"/>
   </w:num>
   <w:num w:numId="10" w16cid:durableId="1012101394">
     <w:abstractNumId w:val="7"/>
   </w:num>
   <w:num w:numId="11" w16cid:durableId="764691705">
-    <w:abstractNumId w:val="25"/>
+    <w:abstractNumId w:val="31"/>
   </w:num>
   <w:num w:numId="12" w16cid:durableId="1355421893">
     <w:abstractNumId w:val="9"/>
@@ -12854,19 +21453,19 @@
     <w:abstractNumId w:val="12"/>
   </w:num>
   <w:num w:numId="14" w16cid:durableId="520124404">
-    <w:abstractNumId w:val="23"/>
+    <w:abstractNumId w:val="28"/>
   </w:num>
   <w:num w:numId="15" w16cid:durableId="1766799874">
-    <w:abstractNumId w:val="24"/>
+    <w:abstractNumId w:val="29"/>
   </w:num>
   <w:num w:numId="16" w16cid:durableId="519316244">
-    <w:abstractNumId w:val="20"/>
+    <w:abstractNumId w:val="24"/>
   </w:num>
   <w:num w:numId="17" w16cid:durableId="85733696">
     <w:abstractNumId w:val="5"/>
   </w:num>
   <w:num w:numId="18" w16cid:durableId="2010138678">
-    <w:abstractNumId w:val="17"/>
+    <w:abstractNumId w:val="19"/>
   </w:num>
   <w:num w:numId="19" w16cid:durableId="1732191425">
     <w:abstractNumId w:val="3"/>
@@ -12911,16 +21510,34 @@
     <w:abstractNumId w:val="11"/>
   </w:num>
   <w:num w:numId="24" w16cid:durableId="1722240946">
-    <w:abstractNumId w:val="19"/>
+    <w:abstractNumId w:val="23"/>
   </w:num>
   <w:num w:numId="25" w16cid:durableId="1630166050">
     <w:abstractNumId w:val="14"/>
   </w:num>
   <w:num w:numId="26" w16cid:durableId="274101489">
+    <w:abstractNumId w:val="25"/>
+  </w:num>
+  <w:num w:numId="27" w16cid:durableId="2131245546">
+    <w:abstractNumId w:val="17"/>
+  </w:num>
+  <w:num w:numId="28" w16cid:durableId="877357123">
+    <w:abstractNumId w:val="16"/>
+  </w:num>
+  <w:num w:numId="29" w16cid:durableId="989097509">
     <w:abstractNumId w:val="21"/>
   </w:num>
-  <w:num w:numId="27" w16cid:durableId="2131245546">
-    <w:abstractNumId w:val="16"/>
+  <w:num w:numId="30" w16cid:durableId="1910340870">
+    <w:abstractNumId w:val="26"/>
+  </w:num>
+  <w:num w:numId="31" w16cid:durableId="292097715">
+    <w:abstractNumId w:val="18"/>
+  </w:num>
+  <w:num w:numId="32" w16cid:durableId="1683387368">
+    <w:abstractNumId w:val="30"/>
+  </w:num>
+  <w:num w:numId="33" w16cid:durableId="693115654">
+    <w:abstractNumId w:val="20"/>
   </w:num>
 </w:numbering>
 </file>
@@ -13323,7 +21940,7 @@
   <w:style w:type="paragraph" w:default="1" w:styleId="Normal">
     <w:name w:val="Normal"/>
     <w:qFormat/>
-    <w:rsid w:val="00F45E4F"/>
+    <w:rsid w:val="000B7F43"/>
   </w:style>
   <w:style w:type="paragraph" w:styleId="Ttulo1">
     <w:name w:val="heading 1"/>
@@ -13915,28 +22532,28 @@
 </file>
 
 <file path=customXml/item1.xml><?xml version="1.0" encoding="utf-8"?>
+<b:Sources xmlns:b="http://schemas.openxmlformats.org/officeDocument/2006/bibliography" xmlns="http://schemas.openxmlformats.org/officeDocument/2006/bibliography" SelectedStyle="\APASixthEditionOfficeOnline.xsl" StyleName="APA" Version="6"/>
+</file>
+
+<file path=customXml/item2.xml><?xml version="1.0" encoding="utf-8"?>
 <go:gDocsCustomXmlDataStorage xmlns:go="http://customooxmlschemas.google.com/" xmlns:r="http://schemas.openxmlformats.org/officeDocument/2006/relationships">
   <go:docsCustomData xmlns:go="http://customooxmlschemas.google.com/" roundtripDataSignature="AMtx7mg7aFB4A2Wu9Lwv4Vs50BWzL4fBPA==">AMUW2mVI4zFMwxTUcOm8kEi0vV2evacY3XcwcEkG/onf8GDtkx4rowHdScNRBv6ObKQrHttKPwL3JiNg4AJDPfYFm6bZUySN88E+1XxmNT50MdbD2MKHlt8=</go:docsCustomData>
 </go:gDocsCustomXmlDataStorage>
 </file>
 
-<file path=customXml/item2.xml><?xml version="1.0" encoding="utf-8"?>
-<b:Sources xmlns:b="http://schemas.openxmlformats.org/officeDocument/2006/bibliography" xmlns="http://schemas.openxmlformats.org/officeDocument/2006/bibliography" SelectedStyle="\APASixthEditionOfficeOnline.xsl" StyleName="APA" Version="6"/>
+<file path=customXml/itemProps1.xml><?xml version="1.0" encoding="utf-8"?>
+<ds:datastoreItem xmlns:ds="http://schemas.openxmlformats.org/officeDocument/2006/customXml" ds:itemID="{A5CFBBDC-F307-4529-85B6-D94E51A5B0AE}">
+  <ds:schemaRefs>
+    <ds:schemaRef ds:uri="http://schemas.openxmlformats.org/officeDocument/2006/bibliography"/>
+  </ds:schemaRefs>
+</ds:datastoreItem>
 </file>
 
-<file path=customXml/itemProps1.xml><?xml version="1.0" encoding="utf-8"?>
+<file path=customXml/itemProps2.xml><?xml version="1.0" encoding="utf-8"?>
 <ds:datastoreItem xmlns:ds="http://schemas.openxmlformats.org/officeDocument/2006/customXml" ds:itemID="{11111111-1234-1234-1234-123412341234}">
   <ds:schemaRefs>
     <ds:schemaRef ds:uri="http://customooxmlschemas.google.com/"/>
     <ds:schemaRef ds:uri="http://schemas.openxmlformats.org/officeDocument/2006/relationships"/>
   </ds:schemaRefs>
 </ds:datastoreItem>
-</file>
-
-<file path=customXml/itemProps2.xml><?xml version="1.0" encoding="utf-8"?>
-<ds:datastoreItem xmlns:ds="http://schemas.openxmlformats.org/officeDocument/2006/customXml" ds:itemID="{A5CFBBDC-F307-4529-85B6-D94E51A5B0AE}">
-  <ds:schemaRefs>
-    <ds:schemaRef ds:uri="http://schemas.openxmlformats.org/officeDocument/2006/bibliography"/>
-  </ds:schemaRefs>
-</ds:datastoreItem>
 </file>